--- a/Compte rendu.docx
+++ b/Compte rendu.docx
@@ -11,6 +11,7 @@
           <w:docPartUnique/>
         </w:docPartObj>
       </w:sdtPr>
+      <w:sdtEndPr/>
       <w:sdtContent>
         <w:p>
           <w:pPr>
@@ -167,6 +168,7 @@
                                     <w:dataBinding w:prefixMappings="xmlns:ns0='http://purl.org/dc/elements/1.1/' xmlns:ns1='http://schemas.openxmlformats.org/package/2006/metadata/core-properties' " w:xpath="/ns1:coreProperties[1]/ns0:title[1]" w:storeItemID="{6C3C8BC8-F283-45AE-878A-BAB7291924A1}"/>
                                     <w:text/>
                                   </w:sdtPr>
+                                  <w:sdtEndPr/>
                                   <w:sdtContent>
                                     <w:p>
                                       <w:pPr>
@@ -221,6 +223,7 @@
                                       <w:dataBinding w:prefixMappings="xmlns:ns0='http://purl.org/dc/elements/1.1/' xmlns:ns1='http://schemas.openxmlformats.org/package/2006/metadata/core-properties' " w:xpath="/ns1:coreProperties[1]/ns0:subject[1]" w:storeItemID="{6C3C8BC8-F283-45AE-878A-BAB7291924A1}"/>
                                       <w:text/>
                                     </w:sdtPr>
+                                    <w:sdtEndPr/>
                                     <w:sdtContent>
                                       <w:r>
                                         <w:rPr>
@@ -294,6 +297,7 @@
                                     <w:dataBinding w:prefixMappings="xmlns:ns0='http://purl.org/dc/elements/1.1/' xmlns:ns1='http://schemas.openxmlformats.org/package/2006/metadata/core-properties' " w:xpath="/ns1:coreProperties[1]/ns0:creator[1]" w:storeItemID="{6C3C8BC8-F283-45AE-878A-BAB7291924A1}"/>
                                     <w:text/>
                                   </w:sdtPr>
+                                  <w:sdtEndPr/>
                                   <w:sdtContent>
                                     <w:p>
                                       <w:pPr>
@@ -341,6 +345,7 @@
                                       <w:dataBinding w:prefixMappings="xmlns:ns0='http://schemas.openxmlformats.org/officeDocument/2006/extended-properties' " w:xpath="/ns0:Properties[1]/ns0:Company[1]" w:storeItemID="{6668398D-A668-4E3E-A5EB-62B293D839F1}"/>
                                       <w:text/>
                                     </w:sdtPr>
+                                    <w:sdtEndPr/>
                                     <w:sdtContent>
                                       <w:r>
                                         <w:rPr>
@@ -405,6 +410,7 @@
                               <w:dataBinding w:prefixMappings="xmlns:ns0='http://purl.org/dc/elements/1.1/' xmlns:ns1='http://schemas.openxmlformats.org/package/2006/metadata/core-properties' " w:xpath="/ns1:coreProperties[1]/ns0:title[1]" w:storeItemID="{6C3C8BC8-F283-45AE-878A-BAB7291924A1}"/>
                               <w:text/>
                             </w:sdtPr>
+                            <w:sdtEndPr/>
                             <w:sdtContent>
                               <w:p>
                                 <w:pPr>
@@ -459,6 +465,7 @@
                                 <w:dataBinding w:prefixMappings="xmlns:ns0='http://purl.org/dc/elements/1.1/' xmlns:ns1='http://schemas.openxmlformats.org/package/2006/metadata/core-properties' " w:xpath="/ns1:coreProperties[1]/ns0:subject[1]" w:storeItemID="{6C3C8BC8-F283-45AE-878A-BAB7291924A1}"/>
                                 <w:text/>
                               </w:sdtPr>
+                              <w:sdtEndPr/>
                               <w:sdtContent>
                                 <w:r>
                                   <w:rPr>
@@ -500,6 +507,7 @@
                               <w:dataBinding w:prefixMappings="xmlns:ns0='http://purl.org/dc/elements/1.1/' xmlns:ns1='http://schemas.openxmlformats.org/package/2006/metadata/core-properties' " w:xpath="/ns1:coreProperties[1]/ns0:creator[1]" w:storeItemID="{6C3C8BC8-F283-45AE-878A-BAB7291924A1}"/>
                               <w:text/>
                             </w:sdtPr>
+                            <w:sdtEndPr/>
                             <w:sdtContent>
                               <w:p>
                                 <w:pPr>
@@ -547,6 +555,7 @@
                                 <w:dataBinding w:prefixMappings="xmlns:ns0='http://schemas.openxmlformats.org/officeDocument/2006/extended-properties' " w:xpath="/ns0:Properties[1]/ns0:Company[1]" w:storeItemID="{6668398D-A668-4E3E-A5EB-62B293D839F1}"/>
                                 <w:text/>
                               </w:sdtPr>
+                              <w:sdtEndPr/>
                               <w:sdtContent>
                                 <w:r>
                                   <w:rPr>
@@ -732,6 +741,7 @@
             <w:tabs>
               <w:tab w:val="right" w:leader="dot" w:pos="9062"/>
             </w:tabs>
+            <w:jc w:val="both"/>
             <w:rPr>
               <w:rFonts w:eastAsiaTheme="minorEastAsia"/>
               <w:noProof/>
@@ -747,7 +757,7 @@
           <w:r>
             <w:fldChar w:fldCharType="separate"/>
           </w:r>
-          <w:hyperlink w:anchor="_Toc124962230" w:history="1">
+          <w:hyperlink w:anchor="_Toc125211838" w:history="1">
             <w:r>
               <w:rPr>
                 <w:rStyle w:val="Hyperlink"/>
@@ -776,7 +786,7 @@
                 <w:noProof/>
                 <w:webHidden/>
               </w:rPr>
-              <w:instrText xml:space="preserve"> PAGEREF _Toc124962230 \h </w:instrText>
+              <w:instrText xml:space="preserve"> PAGEREF _Toc125211838 \h </w:instrText>
             </w:r>
             <w:r>
               <w:rPr>
@@ -813,13 +823,14 @@
             <w:tabs>
               <w:tab w:val="right" w:leader="dot" w:pos="9062"/>
             </w:tabs>
+            <w:jc w:val="both"/>
             <w:rPr>
               <w:rFonts w:eastAsiaTheme="minorEastAsia"/>
               <w:noProof/>
               <w:lang w:eastAsia="fr-FR"/>
             </w:rPr>
           </w:pPr>
-          <w:hyperlink w:anchor="_Toc124962231" w:history="1">
+          <w:hyperlink w:anchor="_Toc125211839" w:history="1">
             <w:r>
               <w:rPr>
                 <w:rStyle w:val="Hyperlink"/>
@@ -848,7 +859,7 @@
                 <w:noProof/>
                 <w:webHidden/>
               </w:rPr>
-              <w:instrText xml:space="preserve"> PAGEREF _Toc124962231 \h </w:instrText>
+              <w:instrText xml:space="preserve"> PAGEREF _Toc125211839 \h </w:instrText>
             </w:r>
             <w:r>
               <w:rPr>
@@ -886,13 +897,14 @@
               <w:tab w:val="left" w:pos="660"/>
               <w:tab w:val="right" w:leader="dot" w:pos="9062"/>
             </w:tabs>
+            <w:jc w:val="both"/>
             <w:rPr>
               <w:rFonts w:eastAsiaTheme="minorEastAsia"/>
               <w:noProof/>
               <w:lang w:eastAsia="fr-FR"/>
             </w:rPr>
           </w:pPr>
-          <w:hyperlink w:anchor="_Toc124962232" w:history="1">
+          <w:hyperlink w:anchor="_Toc125211840" w:history="1">
             <w:r>
               <w:rPr>
                 <w:rStyle w:val="Hyperlink"/>
@@ -938,7 +950,7 @@
                 <w:noProof/>
                 <w:webHidden/>
               </w:rPr>
-              <w:instrText xml:space="preserve"> PAGEREF _Toc124962232 \h </w:instrText>
+              <w:instrText xml:space="preserve"> PAGEREF _Toc125211840 \h </w:instrText>
             </w:r>
             <w:r>
               <w:rPr>
@@ -976,13 +988,14 @@
               <w:tab w:val="left" w:pos="880"/>
               <w:tab w:val="right" w:leader="dot" w:pos="9062"/>
             </w:tabs>
+            <w:jc w:val="both"/>
             <w:rPr>
               <w:rFonts w:eastAsiaTheme="minorEastAsia"/>
               <w:noProof/>
               <w:lang w:eastAsia="fr-FR"/>
             </w:rPr>
           </w:pPr>
-          <w:hyperlink w:anchor="_Toc124962233" w:history="1">
+          <w:hyperlink w:anchor="_Toc125211841" w:history="1">
             <w:r>
               <w:rPr>
                 <w:rStyle w:val="Hyperlink"/>
@@ -1026,7 +1039,7 @@
                 <w:noProof/>
                 <w:webHidden/>
               </w:rPr>
-              <w:instrText xml:space="preserve"> PAGEREF _Toc124962233 \h </w:instrText>
+              <w:instrText xml:space="preserve"> PAGEREF _Toc125211841 \h </w:instrText>
             </w:r>
             <w:r>
               <w:rPr>
@@ -1064,13 +1077,14 @@
               <w:tab w:val="left" w:pos="880"/>
               <w:tab w:val="right" w:leader="dot" w:pos="9062"/>
             </w:tabs>
+            <w:jc w:val="both"/>
             <w:rPr>
               <w:rFonts w:eastAsiaTheme="minorEastAsia"/>
               <w:noProof/>
               <w:lang w:eastAsia="fr-FR"/>
             </w:rPr>
           </w:pPr>
-          <w:hyperlink w:anchor="_Toc124962234" w:history="1">
+          <w:hyperlink w:anchor="_Toc125211842" w:history="1">
             <w:r>
               <w:rPr>
                 <w:rStyle w:val="Hyperlink"/>
@@ -1114,7 +1128,7 @@
                 <w:noProof/>
                 <w:webHidden/>
               </w:rPr>
-              <w:instrText xml:space="preserve"> PAGEREF _Toc124962234 \h </w:instrText>
+              <w:instrText xml:space="preserve"> PAGEREF _Toc125211842 \h </w:instrText>
             </w:r>
             <w:r>
               <w:rPr>
@@ -1152,13 +1166,14 @@
               <w:tab w:val="left" w:pos="660"/>
               <w:tab w:val="right" w:leader="dot" w:pos="9062"/>
             </w:tabs>
+            <w:jc w:val="both"/>
             <w:rPr>
               <w:rFonts w:eastAsiaTheme="minorEastAsia"/>
               <w:noProof/>
               <w:lang w:eastAsia="fr-FR"/>
             </w:rPr>
           </w:pPr>
-          <w:hyperlink w:anchor="_Toc124962235" w:history="1">
+          <w:hyperlink w:anchor="_Toc125211843" w:history="1">
             <w:r>
               <w:rPr>
                 <w:rStyle w:val="Hyperlink"/>
@@ -1204,7 +1219,7 @@
                 <w:noProof/>
                 <w:webHidden/>
               </w:rPr>
-              <w:instrText xml:space="preserve"> PAGEREF _Toc124962235 \h </w:instrText>
+              <w:instrText xml:space="preserve"> PAGEREF _Toc125211843 \h </w:instrText>
             </w:r>
             <w:r>
               <w:rPr>
@@ -1241,13 +1256,14 @@
             <w:tabs>
               <w:tab w:val="right" w:leader="dot" w:pos="9062"/>
             </w:tabs>
+            <w:jc w:val="both"/>
             <w:rPr>
               <w:rFonts w:eastAsiaTheme="minorEastAsia"/>
               <w:noProof/>
               <w:lang w:eastAsia="fr-FR"/>
             </w:rPr>
           </w:pPr>
-          <w:hyperlink w:anchor="_Toc124962236" w:history="1">
+          <w:hyperlink w:anchor="_Toc125211844" w:history="1">
             <w:r>
               <w:rPr>
                 <w:rStyle w:val="Hyperlink"/>
@@ -1278,7 +1294,7 @@
                 <w:noProof/>
                 <w:webHidden/>
               </w:rPr>
-              <w:instrText xml:space="preserve"> PAGEREF _Toc124962236 \h </w:instrText>
+              <w:instrText xml:space="preserve"> PAGEREF _Toc125211844 \h </w:instrText>
             </w:r>
             <w:r>
               <w:rPr>
@@ -1316,13 +1332,14 @@
               <w:tab w:val="left" w:pos="660"/>
               <w:tab w:val="right" w:leader="dot" w:pos="9062"/>
             </w:tabs>
+            <w:jc w:val="both"/>
             <w:rPr>
               <w:rFonts w:eastAsiaTheme="minorEastAsia"/>
               <w:noProof/>
               <w:lang w:eastAsia="fr-FR"/>
             </w:rPr>
           </w:pPr>
-          <w:hyperlink w:anchor="_Toc124962237" w:history="1">
+          <w:hyperlink w:anchor="_Toc125211845" w:history="1">
             <w:r>
               <w:rPr>
                 <w:rStyle w:val="Hyperlink"/>
@@ -1368,7 +1385,7 @@
                 <w:noProof/>
                 <w:webHidden/>
               </w:rPr>
-              <w:instrText xml:space="preserve"> PAGEREF _Toc124962237 \h </w:instrText>
+              <w:instrText xml:space="preserve"> PAGEREF _Toc125211845 \h </w:instrText>
             </w:r>
             <w:r>
               <w:rPr>
@@ -1406,13 +1423,14 @@
               <w:tab w:val="left" w:pos="660"/>
               <w:tab w:val="right" w:leader="dot" w:pos="9062"/>
             </w:tabs>
+            <w:jc w:val="both"/>
             <w:rPr>
               <w:rFonts w:eastAsiaTheme="minorEastAsia"/>
               <w:noProof/>
               <w:lang w:eastAsia="fr-FR"/>
             </w:rPr>
           </w:pPr>
-          <w:hyperlink w:anchor="_Toc124962238" w:history="1">
+          <w:hyperlink w:anchor="_Toc125211846" w:history="1">
             <w:r>
               <w:rPr>
                 <w:rStyle w:val="Hyperlink"/>
@@ -1458,7 +1476,7 @@
                 <w:noProof/>
                 <w:webHidden/>
               </w:rPr>
-              <w:instrText xml:space="preserve"> PAGEREF _Toc124962238 \h </w:instrText>
+              <w:instrText xml:space="preserve"> PAGEREF _Toc125211846 \h </w:instrText>
             </w:r>
             <w:r>
               <w:rPr>
@@ -1478,7 +1496,7 @@
                 <w:noProof/>
                 <w:webHidden/>
               </w:rPr>
-              <w:t>4</w:t>
+              <w:t>7</w:t>
             </w:r>
             <w:r>
               <w:rPr>
@@ -1495,13 +1513,14 @@
             <w:tabs>
               <w:tab w:val="right" w:leader="dot" w:pos="9062"/>
             </w:tabs>
+            <w:jc w:val="both"/>
             <w:rPr>
               <w:rFonts w:eastAsiaTheme="minorEastAsia"/>
               <w:noProof/>
               <w:lang w:eastAsia="fr-FR"/>
             </w:rPr>
           </w:pPr>
-          <w:hyperlink w:anchor="_Toc124962239" w:history="1">
+          <w:hyperlink w:anchor="_Toc125211847" w:history="1">
             <w:r>
               <w:rPr>
                 <w:rStyle w:val="Hyperlink"/>
@@ -1532,7 +1551,7 @@
                 <w:noProof/>
                 <w:webHidden/>
               </w:rPr>
-              <w:instrText xml:space="preserve"> PAGEREF _Toc124962239 \h </w:instrText>
+              <w:instrText xml:space="preserve"> PAGEREF _Toc125211847 \h </w:instrText>
             </w:r>
             <w:r>
               <w:rPr>
@@ -1552,7 +1571,7 @@
                 <w:noProof/>
                 <w:webHidden/>
               </w:rPr>
-              <w:t>5</w:t>
+              <w:t>9</w:t>
             </w:r>
             <w:r>
               <w:rPr>
@@ -1569,13 +1588,14 @@
             <w:tabs>
               <w:tab w:val="right" w:leader="dot" w:pos="9062"/>
             </w:tabs>
+            <w:jc w:val="both"/>
             <w:rPr>
               <w:rFonts w:eastAsiaTheme="minorEastAsia"/>
               <w:noProof/>
               <w:lang w:eastAsia="fr-FR"/>
             </w:rPr>
           </w:pPr>
-          <w:hyperlink w:anchor="_Toc124962240" w:history="1">
+          <w:hyperlink w:anchor="_Toc125211848" w:history="1">
             <w:r>
               <w:rPr>
                 <w:rStyle w:val="Hyperlink"/>
@@ -1606,7 +1626,7 @@
                 <w:noProof/>
                 <w:webHidden/>
               </w:rPr>
-              <w:instrText xml:space="preserve"> PAGEREF _Toc124962240 \h </w:instrText>
+              <w:instrText xml:space="preserve"> PAGEREF _Toc125211848 \h </w:instrText>
             </w:r>
             <w:r>
               <w:rPr>
@@ -1626,7 +1646,7 @@
                 <w:noProof/>
                 <w:webHidden/>
               </w:rPr>
-              <w:t>5</w:t>
+              <w:t>11</w:t>
             </w:r>
             <w:r>
               <w:rPr>
@@ -1661,22 +1681,6 @@
     </w:p>
     <w:p>
       <w:pPr>
-        <w:jc w:val="both"/>
-        <w:rPr>
-          <w:lang w:val="en-US"/>
-        </w:rPr>
-      </w:pPr>
-    </w:p>
-    <w:p>
-      <w:pPr>
-        <w:jc w:val="both"/>
-        <w:rPr>
-          <w:lang w:val="en-US"/>
-        </w:rPr>
-      </w:pPr>
-    </w:p>
-    <w:p>
-      <w:pPr>
         <w:pStyle w:val="Heading1"/>
         <w:jc w:val="both"/>
         <w:rPr>
@@ -1687,7 +1691,7 @@
           <w:szCs w:val="36"/>
         </w:rPr>
       </w:pPr>
-      <w:bookmarkStart w:id="0" w:name="_Toc124962230"/>
+      <w:bookmarkStart w:id="0" w:name="_Toc125211838"/>
       <w:r>
         <w:rPr>
           <w:b/>
@@ -1724,7 +1728,108 @@
     <w:p>
       <w:pPr>
         <w:jc w:val="both"/>
-      </w:pPr>
+        <w:rPr>
+          <w:sz w:val="24"/>
+          <w:szCs w:val="24"/>
+        </w:rPr>
+      </w:pPr>
+    </w:p>
+    <w:p>
+      <w:pPr>
+        <w:jc w:val="both"/>
+        <w:rPr>
+          <w:sz w:val="24"/>
+          <w:szCs w:val="24"/>
+        </w:rPr>
+      </w:pPr>
+    </w:p>
+    <w:p>
+      <w:pPr>
+        <w:jc w:val="both"/>
+      </w:pPr>
+      <w:r>
+        <w:rPr>
+          <w:noProof/>
+        </w:rPr>
+        <w:drawing>
+          <wp:anchor distT="0" distB="0" distL="114300" distR="114300" simplePos="0" relativeHeight="251661312" behindDoc="0" locked="0" layoutInCell="1" allowOverlap="1" wp14:anchorId="2B83150F" wp14:editId="19770142">
+            <wp:simplePos x="0" y="0"/>
+            <wp:positionH relativeFrom="column">
+              <wp:posOffset>318</wp:posOffset>
+            </wp:positionH>
+            <wp:positionV relativeFrom="paragraph">
+              <wp:posOffset>-317</wp:posOffset>
+            </wp:positionV>
+            <wp:extent cx="1604962" cy="1604962"/>
+            <wp:effectExtent l="0" t="0" r="0" b="0"/>
+            <wp:wrapSquare wrapText="bothSides"/>
+            <wp:docPr id="8" name="Picture 8" descr="Disclaimer for Analytical Solutions and Products B.V. - ASaP"/>
+            <wp:cNvGraphicFramePr>
+              <a:graphicFrameLocks xmlns:a="http://schemas.openxmlformats.org/drawingml/2006/main" noChangeAspect="1"/>
+            </wp:cNvGraphicFramePr>
+            <a:graphic xmlns:a="http://schemas.openxmlformats.org/drawingml/2006/main">
+              <a:graphicData uri="http://schemas.openxmlformats.org/drawingml/2006/picture">
+                <pic:pic xmlns:pic="http://schemas.openxmlformats.org/drawingml/2006/picture">
+                  <pic:nvPicPr>
+                    <pic:cNvPr id="0" name="Picture 6" descr="Disclaimer for Analytical Solutions and Products B.V. - ASaP"/>
+                    <pic:cNvPicPr>
+                      <a:picLocks noChangeAspect="1" noChangeArrowheads="1"/>
+                    </pic:cNvPicPr>
+                  </pic:nvPicPr>
+                  <pic:blipFill>
+                    <a:blip r:embed="rId10" cstate="print">
+                      <a:extLst>
+                        <a:ext uri="{28A0092B-C50C-407E-A947-70E740481C1C}">
+                          <a14:useLocalDpi xmlns:a14="http://schemas.microsoft.com/office/drawing/2010/main" val="0"/>
+                        </a:ext>
+                      </a:extLst>
+                    </a:blip>
+                    <a:srcRect/>
+                    <a:stretch>
+                      <a:fillRect/>
+                    </a:stretch>
+                  </pic:blipFill>
+                  <pic:spPr bwMode="auto">
+                    <a:xfrm>
+                      <a:off x="0" y="0"/>
+                      <a:ext cx="1604962" cy="1604962"/>
+                    </a:xfrm>
+                    <a:prstGeom prst="rect">
+                      <a:avLst/>
+                    </a:prstGeom>
+                    <a:noFill/>
+                    <a:ln>
+                      <a:noFill/>
+                    </a:ln>
+                  </pic:spPr>
+                </pic:pic>
+              </a:graphicData>
+            </a:graphic>
+          </wp:anchor>
+        </w:drawing>
+      </w:r>
+      <w:r>
+        <w:t xml:space="preserve"> </w:t>
+      </w:r>
+    </w:p>
+    <w:p>
+      <w:pPr>
+        <w:jc w:val="both"/>
+      </w:pPr>
+    </w:p>
+    <w:p>
+      <w:pPr>
+        <w:jc w:val="both"/>
+      </w:pPr>
+      <w:r>
+        <w:t xml:space="preserve">Pour </w:t>
+      </w:r>
+      <w:r>
+        <w:t>chacune des lignes de code du programme python, des commentaires ont été ajouter pour la compré</w:t>
+      </w:r>
+      <w:r>
+        <w:t>hension du programme à l’exception des algorithmes expliqué en détail dans leurs parties.</w:t>
+      </w:r>
       <w:r>
         <w:br w:type="page"/>
       </w:r>
@@ -1741,7 +1846,7 @@
           <w:szCs w:val="36"/>
         </w:rPr>
       </w:pPr>
-      <w:bookmarkStart w:id="1" w:name="_Toc124962231"/>
+      <w:bookmarkStart w:id="1" w:name="_Toc125211839"/>
       <w:r>
         <w:rPr>
           <w:b/>
@@ -1773,7 +1878,7 @@
           <w:lang w:eastAsia="fr-FR"/>
         </w:rPr>
       </w:pPr>
-      <w:bookmarkStart w:id="2" w:name="_Toc124962232"/>
+      <w:bookmarkStart w:id="2" w:name="_Toc125211840"/>
       <w:r>
         <w:rPr>
           <w:rFonts w:eastAsia="Times New Roman"/>
@@ -1803,7 +1908,7 @@
           <w:lang w:eastAsia="fr-FR"/>
         </w:rPr>
       </w:pPr>
-      <w:bookmarkStart w:id="3" w:name="_Toc124962233"/>
+      <w:bookmarkStart w:id="3" w:name="_Toc125211841"/>
       <w:r>
         <w:rPr>
           <w:lang w:eastAsia="fr-FR"/>
@@ -1829,10 +1934,16 @@
     <w:p>
       <w:pPr>
         <w:pStyle w:val="Subtitle"/>
+        <w:numPr>
+          <w:ilvl w:val="0"/>
+          <w:numId w:val="20"/>
+        </w:numPr>
         <w:jc w:val="both"/>
         <w:rPr>
           <w:i/>
           <w:iCs/>
+          <w:sz w:val="24"/>
+          <w:szCs w:val="24"/>
           <w:lang w:eastAsia="fr-FR"/>
         </w:rPr>
       </w:pPr>
@@ -1840,17 +1951,11 @@
         <w:rPr>
           <w:i/>
           <w:iCs/>
+          <w:sz w:val="24"/>
+          <w:szCs w:val="24"/>
         </w:rPr>
         <w:t>Quinze chevaux participent à une course. Si cette course est un tiercé combien y a-t-il de paris possibles ? Un dimanche matin un parieur prend 5000 paris différents pour le tiercé de l’après-midi. Que peut-on dire du nombre de chevaux engagés dans la course ?</w:t>
       </w:r>
-    </w:p>
-    <w:p>
-      <w:pPr>
-        <w:jc w:val="both"/>
-        <w:rPr>
-          <w:lang w:eastAsia="fr-FR"/>
-        </w:rPr>
-      </w:pPr>
     </w:p>
     <w:p>
       <w:pPr>
@@ -2176,7 +2281,7 @@
           <w:lang w:eastAsia="fr-FR"/>
         </w:rPr>
       </w:pPr>
-      <w:bookmarkStart w:id="4" w:name="_Toc124962234"/>
+      <w:bookmarkStart w:id="4" w:name="_Toc125211842"/>
       <w:r>
         <w:rPr>
           <w:lang w:eastAsia="fr-FR"/>
@@ -2229,7 +2334,7 @@
     <w:p>
       <w:pPr>
         <w:contextualSpacing/>
-        <w:jc w:val="center"/>
+        <w:jc w:val="both"/>
         <w:rPr>
           <w:lang w:eastAsia="fr-FR"/>
         </w:rPr>
@@ -2267,16 +2372,7 @@
                   <w:szCs w:val="24"/>
                   <w:lang w:eastAsia="fr-FR"/>
                 </w:rPr>
-                <m:t>0;</m:t>
-              </m:r>
-              <m:r>
-                <w:rPr>
-                  <w:rFonts w:ascii="Cambria Math" w:hAnsi="Cambria Math"/>
-                  <w:sz w:val="24"/>
-                  <w:szCs w:val="24"/>
-                  <w:lang w:eastAsia="fr-FR"/>
-                </w:rPr>
-                <m:t>n</m:t>
+                <m:t>0;n</m:t>
               </m:r>
             </m:e>
           </m:d>
@@ -2287,16 +2383,7 @@
               <w:szCs w:val="24"/>
               <w:lang w:eastAsia="fr-FR"/>
             </w:rPr>
-            <m:t xml:space="preserve">, </m:t>
-          </m:r>
-          <m:r>
-            <w:rPr>
-              <w:rFonts w:ascii="Cambria Math" w:hAnsi="Cambria Math"/>
-              <w:sz w:val="24"/>
-              <w:szCs w:val="24"/>
-              <w:lang w:eastAsia="fr-FR"/>
-            </w:rPr>
-            <m:t>C</m:t>
+            <m:t>, C</m:t>
           </m:r>
           <m:d>
             <m:dPr>
@@ -2413,16 +2500,24 @@
     <w:p>
       <w:pPr>
         <w:pStyle w:val="Subtitle"/>
+        <w:numPr>
+          <w:ilvl w:val="0"/>
+          <w:numId w:val="20"/>
+        </w:numPr>
         <w:jc w:val="both"/>
         <w:rPr>
           <w:i/>
           <w:iCs/>
+          <w:sz w:val="24"/>
+          <w:szCs w:val="24"/>
         </w:rPr>
       </w:pPr>
       <w:r>
         <w:rPr>
           <w:i/>
           <w:iCs/>
+          <w:sz w:val="24"/>
+          <w:szCs w:val="24"/>
         </w:rPr>
         <w:t>Un joueur lance cinq pièces de monnaie. Quelle est la probabilité (a) d’avoir uniquement des faces, (b) d’avoir exactement trois faces, (c) d’avoir au moins trois faces ? On considère ici PFFFP et FFFPP comme des résultats distincts.</w:t>
       </w:r>
@@ -2464,14 +2559,12 @@
         </w:rPr>
         <w:t xml:space="preserve"> </w:t>
       </w:r>
-      <w:proofErr w:type="gramStart"/>
       <w:r>
         <w:rPr>
           <w:lang w:eastAsia="fr-FR"/>
         </w:rPr>
         <w:t>B(</w:t>
       </w:r>
-      <w:proofErr w:type="gramEnd"/>
       <w:r>
         <w:rPr>
           <w:lang w:eastAsia="fr-FR"/>
@@ -3085,6 +3178,7 @@
               <w:rFonts w:ascii="Cambria Math" w:hAnsi="Cambria Math"/>
               <w:lang w:eastAsia="fr-FR"/>
             </w:rPr>
+            <w:lastRenderedPageBreak/>
             <m:t>Donc P</m:t>
           </m:r>
           <m:d>
@@ -3333,7 +3427,6 @@
           <w:rFonts w:eastAsiaTheme="minorEastAsia"/>
           <w:lang w:eastAsia="fr-FR"/>
         </w:rPr>
-        <w:lastRenderedPageBreak/>
         <w:t>Donc la probabilité d’ob</w:t>
       </w:r>
       <w:r>
@@ -4230,7 +4323,7 @@
           <w:lang w:eastAsia="fr-FR"/>
         </w:rPr>
       </w:pPr>
-      <w:bookmarkStart w:id="5" w:name="_Toc124962235"/>
+      <w:bookmarkStart w:id="5" w:name="_Toc125211843"/>
       <w:r>
         <w:rPr>
           <w:rFonts w:eastAsia="Times New Roman"/>
@@ -4251,16 +4344,24 @@
     <w:p>
       <w:pPr>
         <w:pStyle w:val="Subtitle"/>
+        <w:numPr>
+          <w:ilvl w:val="0"/>
+          <w:numId w:val="21"/>
+        </w:numPr>
         <w:jc w:val="both"/>
         <w:rPr>
           <w:i/>
           <w:iCs/>
+          <w:sz w:val="24"/>
+          <w:szCs w:val="24"/>
         </w:rPr>
       </w:pPr>
       <w:r>
         <w:rPr>
           <w:i/>
           <w:iCs/>
+          <w:sz w:val="24"/>
+          <w:szCs w:val="24"/>
         </w:rPr>
         <w:t xml:space="preserve">Donner le nombre de combinaisons possibles pour </w:t>
       </w:r>
@@ -4268,6 +4369,8 @@
         <w:rPr>
           <w:i/>
           <w:iCs/>
+          <w:sz w:val="24"/>
+          <w:szCs w:val="24"/>
         </w:rPr>
         <w:t>ce jeu</w:t>
       </w:r>
@@ -4275,6 +4378,8 @@
         <w:rPr>
           <w:i/>
           <w:iCs/>
+          <w:sz w:val="24"/>
+          <w:szCs w:val="24"/>
         </w:rPr>
         <w:t xml:space="preserve"> du loto quand l'ordre est pris en compte</w:t>
       </w:r>
@@ -4282,6 +4387,8 @@
         <w:rPr>
           <w:i/>
           <w:iCs/>
+          <w:sz w:val="24"/>
+          <w:szCs w:val="24"/>
         </w:rPr>
         <w:t>.</w:t>
       </w:r>
@@ -4385,31 +4492,7 @@
           <w:rPr>
             <w:rFonts w:ascii="Cambria Math" w:hAnsi="Cambria Math"/>
           </w:rPr>
-          <m:t>=</m:t>
-        </m:r>
-        <m:r>
-          <w:rPr>
-            <w:rFonts w:ascii="Cambria Math" w:hAnsi="Cambria Math"/>
-          </w:rPr>
-          <m:t>45×</m:t>
-        </m:r>
-        <m:r>
-          <w:rPr>
-            <w:rFonts w:ascii="Cambria Math" w:hAnsi="Cambria Math"/>
-          </w:rPr>
-          <m:t>45×45×45×45</m:t>
-        </m:r>
-        <m:r>
-          <w:rPr>
-            <w:rFonts w:ascii="Cambria Math" w:hAnsi="Cambria Math"/>
-          </w:rPr>
-          <m:t>=</m:t>
-        </m:r>
-        <m:r>
-          <w:rPr>
-            <w:rFonts w:ascii="Cambria Math" w:hAnsi="Cambria Math"/>
-          </w:rPr>
-          <m:t>184 528 125</m:t>
+          <m:t>=45×45×45×45×45=184 528 125</m:t>
         </m:r>
       </m:oMath>
       <w:r>
@@ -4434,16 +4517,24 @@
     <w:p>
       <w:pPr>
         <w:pStyle w:val="Subtitle"/>
+        <w:numPr>
+          <w:ilvl w:val="0"/>
+          <w:numId w:val="21"/>
+        </w:numPr>
         <w:jc w:val="both"/>
         <w:rPr>
           <w:i/>
           <w:iCs/>
+          <w:sz w:val="24"/>
+          <w:szCs w:val="24"/>
         </w:rPr>
       </w:pPr>
       <w:r>
         <w:rPr>
           <w:i/>
           <w:iCs/>
+          <w:sz w:val="24"/>
+          <w:szCs w:val="24"/>
         </w:rPr>
         <w:t xml:space="preserve">Donner le nombre de combinaisons possibles pour </w:t>
       </w:r>
@@ -4451,6 +4542,8 @@
         <w:rPr>
           <w:i/>
           <w:iCs/>
+          <w:sz w:val="24"/>
+          <w:szCs w:val="24"/>
         </w:rPr>
         <w:t>ce jeu</w:t>
       </w:r>
@@ -4458,6 +4551,8 @@
         <w:rPr>
           <w:i/>
           <w:iCs/>
+          <w:sz w:val="24"/>
+          <w:szCs w:val="24"/>
         </w:rPr>
         <w:t xml:space="preserve"> du loto quand l'ordre n'est pas pris en compte</w:t>
       </w:r>
@@ -4465,6 +4560,8 @@
         <w:rPr>
           <w:i/>
           <w:iCs/>
+          <w:sz w:val="24"/>
+          <w:szCs w:val="24"/>
         </w:rPr>
         <w:t>.</w:t>
       </w:r>
@@ -4501,10 +4598,7 @@
         <w:t xml:space="preserve"> parmi les 45 sans ordres no répétitions</w:t>
       </w:r>
       <w:r>
-        <w:t>, soit</w:t>
-      </w:r>
-      <w:r>
-        <w:t xml:space="preserve"> </w:t>
+        <w:t xml:space="preserve">, soit </w:t>
       </w:r>
       <w:r>
         <w:rPr>
@@ -4667,32 +4761,42 @@
     <w:p>
       <w:pPr>
         <w:pStyle w:val="Subtitle"/>
+        <w:numPr>
+          <w:ilvl w:val="0"/>
+          <w:numId w:val="21"/>
+        </w:numPr>
         <w:jc w:val="both"/>
         <w:rPr>
           <w:i/>
           <w:iCs/>
+          <w:sz w:val="24"/>
+          <w:szCs w:val="24"/>
         </w:rPr>
       </w:pPr>
       <w:r>
         <w:rPr>
           <w:i/>
           <w:iCs/>
+          <w:sz w:val="24"/>
+          <w:szCs w:val="24"/>
         </w:rPr>
         <w:t>Donner la probabilité d'avoir les 5 bon numéros (</w:t>
       </w:r>
-      <w:proofErr w:type="spellStart"/>
       <w:r>
         <w:rPr>
           <w:i/>
           <w:iCs/>
-        </w:rPr>
-        <w:t>quelque</w:t>
-      </w:r>
-      <w:proofErr w:type="spellEnd"/>
+          <w:sz w:val="24"/>
+          <w:szCs w:val="24"/>
+        </w:rPr>
+        <w:t>quel que</w:t>
+      </w:r>
       <w:r>
         <w:rPr>
           <w:i/>
           <w:iCs/>
+          <w:sz w:val="24"/>
+          <w:szCs w:val="24"/>
         </w:rPr>
         <w:t xml:space="preserve"> soit l'ordre) :</w:t>
       </w:r>
@@ -4700,6 +4804,10 @@
     <w:p>
       <w:pPr>
         <w:jc w:val="both"/>
+        <w:rPr>
+          <w:rFonts w:eastAsiaTheme="minorEastAsia"/>
+          <w:lang w:eastAsia="fr-FR"/>
+        </w:rPr>
       </w:pPr>
       <w:r>
         <w:t xml:space="preserve">Pour calculer la probabilité </w:t>
@@ -4707,11 +4815,9 @@
       <w:r>
         <w:t xml:space="preserve">d’avoir les 5 bon numéros </w:t>
       </w:r>
-      <w:proofErr w:type="spellStart"/>
-      <w:r>
-        <w:t>quelque</w:t>
-      </w:r>
-      <w:proofErr w:type="spellEnd"/>
+      <w:r>
+        <w:t>quel que</w:t>
+      </w:r>
       <w:r>
         <w:t xml:space="preserve"> soit l’ordre, </w:t>
       </w:r>
@@ -4754,16 +4860,24 @@
     <w:p>
       <w:pPr>
         <w:pStyle w:val="Subtitle"/>
+        <w:numPr>
+          <w:ilvl w:val="0"/>
+          <w:numId w:val="21"/>
+        </w:numPr>
         <w:jc w:val="both"/>
         <w:rPr>
           <w:i/>
           <w:iCs/>
+          <w:sz w:val="24"/>
+          <w:szCs w:val="24"/>
         </w:rPr>
       </w:pPr>
       <w:r>
         <w:rPr>
           <w:i/>
           <w:iCs/>
+          <w:sz w:val="24"/>
+          <w:szCs w:val="24"/>
         </w:rPr>
         <w:t>Donner la probabilité d'avoir les 5 bon numéros (en respectant l'ordre du tirage) :</w:t>
       </w:r>
@@ -4776,16 +4890,7 @@
         <w:t xml:space="preserve"> </w:t>
       </w:r>
       <w:r>
-        <w:t xml:space="preserve">Pour calculer la probabilité d’avoir les 5 bon numéros </w:t>
-      </w:r>
-      <w:r>
-        <w:t>en respectant</w:t>
-      </w:r>
-      <w:r>
-        <w:t xml:space="preserve"> l’ordre</w:t>
-      </w:r>
-      <w:r>
-        <w:t xml:space="preserve">, </w:t>
+        <w:t xml:space="preserve">Pour calculer la probabilité d’avoir les 5 bon numéros en respectant l’ordre, </w:t>
       </w:r>
       <w:r>
         <w:t xml:space="preserve">est de </w:t>
@@ -4838,22 +4943,6 @@
     </w:p>
     <w:p>
       <w:pPr>
-        <w:jc w:val="both"/>
-        <w:rPr>
-          <w:lang w:eastAsia="fr-FR"/>
-        </w:rPr>
-      </w:pPr>
-    </w:p>
-    <w:p>
-      <w:pPr>
-        <w:jc w:val="both"/>
-        <w:rPr>
-          <w:lang w:eastAsia="fr-FR"/>
-        </w:rPr>
-      </w:pPr>
-    </w:p>
-    <w:p>
-      <w:pPr>
         <w:pStyle w:val="Heading1"/>
         <w:jc w:val="both"/>
         <w:rPr>
@@ -4866,7 +4955,7 @@
           <w:lang w:eastAsia="fr-FR"/>
         </w:rPr>
       </w:pPr>
-      <w:bookmarkStart w:id="6" w:name="_Toc124962236"/>
+      <w:bookmarkStart w:id="6" w:name="_Toc125211844"/>
       <w:r>
         <w:rPr>
           <w:rFonts w:eastAsia="Times New Roman"/>
@@ -4903,7 +4992,7 @@
           <w:lang w:eastAsia="fr-FR"/>
         </w:rPr>
       </w:pPr>
-      <w:bookmarkStart w:id="7" w:name="_Toc124962237"/>
+      <w:bookmarkStart w:id="7" w:name="_Toc125211845"/>
       <w:r>
         <w:rPr>
           <w:rFonts w:eastAsia="Times New Roman"/>
@@ -4938,16 +5027,24 @@
     <w:p>
       <w:pPr>
         <w:pStyle w:val="Subtitle"/>
+        <w:numPr>
+          <w:ilvl w:val="0"/>
+          <w:numId w:val="18"/>
+        </w:numPr>
         <w:jc w:val="both"/>
         <w:rPr>
           <w:i/>
           <w:iCs/>
+          <w:sz w:val="24"/>
+          <w:szCs w:val="24"/>
         </w:rPr>
       </w:pPr>
       <w:r>
         <w:rPr>
           <w:i/>
           <w:iCs/>
+          <w:sz w:val="24"/>
+          <w:szCs w:val="24"/>
         </w:rPr>
         <w:t>Présenter l'algorithme du tri cocktail (itératif) et écrire l'algorithme</w:t>
       </w:r>
@@ -4955,23 +5052,1241 @@
         <w:rPr>
           <w:i/>
           <w:iCs/>
-        </w:rPr>
-        <w:t> :</w:t>
+          <w:sz w:val="24"/>
+          <w:szCs w:val="24"/>
+        </w:rPr>
+        <w:t> </w:t>
+      </w:r>
+    </w:p>
+    <w:p>
+      <w:pPr>
+        <w:jc w:val="both"/>
+        <w:rPr>
+          <w:b/>
+          <w:bCs/>
+          <w:u w:val="single"/>
+        </w:rPr>
+      </w:pPr>
+      <w:r>
+        <w:rPr>
+          <w:b/>
+          <w:bCs/>
+          <w:u w:val="single"/>
+        </w:rPr>
+        <w:t>Présentation :</w:t>
+      </w:r>
+    </w:p>
+    <w:p>
+      <w:pPr>
+        <w:jc w:val="both"/>
+      </w:pPr>
+      <w:r>
+        <w:t xml:space="preserve">L'algorithme de tri Cocktail est un algorithme qui fonctionne en passant à travers une liste d'éléments plusieurs fois, en comparant et en échangeant </w:t>
+      </w:r>
+      <w:r>
+        <w:t>des éléments adjacents</w:t>
+      </w:r>
+      <w:r>
+        <w:t xml:space="preserve"> qui sont mal ordonnés.</w:t>
+      </w:r>
+      <w:r>
+        <w:t xml:space="preserve"> </w:t>
+      </w:r>
+      <w:r>
+        <w:t xml:space="preserve">En gros, il </w:t>
+      </w:r>
+      <w:r>
+        <w:t>classe les éléments d'une liste en les comparant et en échangeant les éléments qui ne sont pas dans l'ordre correct. Il passe plusieurs fois à travers la liste jusqu'à ce qu'elle soit entièrement triée.</w:t>
+      </w:r>
+    </w:p>
+    <w:p>
+      <w:pPr>
+        <w:jc w:val="both"/>
+        <w:rPr>
+          <w:b/>
+          <w:bCs/>
+          <w:u w:val="single"/>
+        </w:rPr>
+      </w:pPr>
+      <w:r>
+        <w:rPr>
+          <w:b/>
+          <w:bCs/>
+          <w:u w:val="single"/>
+        </w:rPr>
+        <w:t>Algorithme :</w:t>
+      </w:r>
+    </w:p>
+    <w:p>
+      <w:pPr>
+        <w:contextualSpacing/>
+        <w:jc w:val="both"/>
+        <w:rPr>
+          <w:rFonts w:ascii="Consolas" w:hAnsi="Consolas"/>
+          <w:lang w:eastAsia="fr-FR"/>
+        </w:rPr>
+      </w:pPr>
+      <w:r>
+        <w:rPr>
+          <w:rFonts w:ascii="Consolas" w:hAnsi="Consolas"/>
+          <w:lang w:eastAsia="fr-FR"/>
+        </w:rPr>
+        <w:t>F</w:t>
+      </w:r>
+      <w:r>
+        <w:rPr>
+          <w:rFonts w:ascii="Consolas" w:hAnsi="Consolas"/>
+          <w:lang w:eastAsia="fr-FR"/>
+        </w:rPr>
+        <w:t>onction tri</w:t>
+      </w:r>
+      <w:r>
+        <w:rPr>
+          <w:rFonts w:ascii="Consolas" w:hAnsi="Consolas"/>
+          <w:lang w:eastAsia="fr-FR"/>
+        </w:rPr>
+        <w:t>C</w:t>
+      </w:r>
+      <w:r>
+        <w:rPr>
+          <w:rFonts w:ascii="Consolas" w:hAnsi="Consolas"/>
+          <w:lang w:eastAsia="fr-FR"/>
+        </w:rPr>
+        <w:t>ocktail (liste)</w:t>
+      </w:r>
+    </w:p>
+    <w:p>
+      <w:pPr>
+        <w:contextualSpacing/>
+        <w:jc w:val="both"/>
+        <w:rPr>
+          <w:rFonts w:ascii="Consolas" w:hAnsi="Consolas"/>
+          <w:lang w:eastAsia="fr-FR"/>
+        </w:rPr>
+      </w:pPr>
+      <w:r>
+        <w:rPr>
+          <w:rFonts w:ascii="Consolas" w:hAnsi="Consolas"/>
+          <w:lang w:eastAsia="fr-FR"/>
+        </w:rPr>
+        <w:tab/>
+        <w:t>lire liste</w:t>
+      </w:r>
+    </w:p>
+    <w:p>
+      <w:pPr>
+        <w:contextualSpacing/>
+        <w:jc w:val="both"/>
+        <w:rPr>
+          <w:rFonts w:ascii="Consolas" w:hAnsi="Consolas"/>
+          <w:lang w:eastAsia="fr-FR"/>
+        </w:rPr>
+      </w:pPr>
+      <w:r>
+        <w:rPr>
+          <w:rFonts w:ascii="Consolas" w:hAnsi="Consolas"/>
+          <w:lang w:eastAsia="fr-FR"/>
+        </w:rPr>
+        <w:t xml:space="preserve">    </w:t>
+      </w:r>
+      <w:r>
+        <w:rPr>
+          <w:rFonts w:ascii="Consolas" w:hAnsi="Consolas"/>
+          <w:lang w:eastAsia="fr-FR"/>
+        </w:rPr>
+        <w:tab/>
+      </w:r>
+      <w:r>
+        <w:rPr>
+          <w:rFonts w:ascii="Consolas" w:hAnsi="Consolas"/>
+          <w:lang w:eastAsia="fr-FR"/>
+        </w:rPr>
+        <w:t>e</w:t>
+      </w:r>
+      <w:r>
+        <w:rPr>
+          <w:rFonts w:ascii="Consolas" w:hAnsi="Consolas"/>
+          <w:lang w:eastAsia="fr-FR"/>
+        </w:rPr>
+        <w:t>chang</w:t>
+      </w:r>
+      <w:r>
+        <w:rPr>
+          <w:rFonts w:ascii="Consolas" w:hAnsi="Consolas"/>
+          <w:lang w:eastAsia="fr-FR"/>
+        </w:rPr>
+        <w:t>e</w:t>
+      </w:r>
+      <w:r>
+        <w:rPr>
+          <w:rFonts w:ascii="Consolas" w:hAnsi="Consolas"/>
+          <w:lang w:eastAsia="fr-FR"/>
+        </w:rPr>
+        <w:t> = vrai</w:t>
+      </w:r>
+    </w:p>
+    <w:p>
+      <w:pPr>
+        <w:contextualSpacing/>
+        <w:jc w:val="both"/>
+        <w:rPr>
+          <w:rFonts w:ascii="Consolas" w:hAnsi="Consolas"/>
+          <w:lang w:eastAsia="fr-FR"/>
+        </w:rPr>
+      </w:pPr>
+      <w:r>
+        <w:rPr>
+          <w:rFonts w:ascii="Consolas" w:hAnsi="Consolas"/>
+          <w:lang w:eastAsia="fr-FR"/>
+        </w:rPr>
+        <w:tab/>
+        <w:t>d = 0</w:t>
+      </w:r>
+    </w:p>
+    <w:p>
+      <w:pPr>
+        <w:contextualSpacing/>
+        <w:jc w:val="both"/>
+        <w:rPr>
+          <w:rFonts w:ascii="Consolas" w:hAnsi="Consolas"/>
+          <w:lang w:eastAsia="fr-FR"/>
+        </w:rPr>
+      </w:pPr>
+      <w:r>
+        <w:rPr>
+          <w:rFonts w:ascii="Consolas" w:hAnsi="Consolas"/>
+          <w:lang w:eastAsia="fr-FR"/>
+        </w:rPr>
+        <w:tab/>
+        <w:t xml:space="preserve">f = taille </w:t>
+      </w:r>
+      <w:r>
+        <w:rPr>
+          <w:rFonts w:ascii="Consolas" w:hAnsi="Consolas"/>
+          <w:lang w:eastAsia="fr-FR"/>
+        </w:rPr>
+        <w:t>liste</w:t>
+      </w:r>
+      <w:r>
+        <w:rPr>
+          <w:rFonts w:ascii="Consolas" w:hAnsi="Consolas"/>
+          <w:lang w:eastAsia="fr-FR"/>
+        </w:rPr>
+        <w:t xml:space="preserve"> </w:t>
+      </w:r>
+      <w:r>
+        <w:rPr>
+          <w:rFonts w:ascii="Consolas" w:hAnsi="Consolas"/>
+          <w:lang w:eastAsia="fr-FR"/>
+        </w:rPr>
+        <w:t>- 1</w:t>
+      </w:r>
+    </w:p>
+    <w:p>
+      <w:pPr>
+        <w:contextualSpacing/>
+        <w:jc w:val="both"/>
+        <w:rPr>
+          <w:rFonts w:ascii="Consolas" w:hAnsi="Consolas"/>
+          <w:lang w:eastAsia="fr-FR"/>
+        </w:rPr>
+      </w:pPr>
+      <w:r>
+        <w:rPr>
+          <w:rFonts w:ascii="Consolas" w:hAnsi="Consolas"/>
+          <w:lang w:eastAsia="fr-FR"/>
+        </w:rPr>
+        <w:t xml:space="preserve">    </w:t>
+      </w:r>
+      <w:r>
+        <w:rPr>
+          <w:rFonts w:ascii="Consolas" w:hAnsi="Consolas"/>
+          <w:lang w:eastAsia="fr-FR"/>
+        </w:rPr>
+        <w:tab/>
+      </w:r>
+      <w:r>
+        <w:rPr>
+          <w:rFonts w:ascii="Consolas" w:hAnsi="Consolas"/>
+          <w:lang w:eastAsia="fr-FR"/>
+        </w:rPr>
+        <w:t xml:space="preserve">tant que </w:t>
+      </w:r>
+      <w:r>
+        <w:rPr>
+          <w:rFonts w:ascii="Consolas" w:hAnsi="Consolas"/>
+          <w:lang w:eastAsia="fr-FR"/>
+        </w:rPr>
+        <w:t>d &lt; f</w:t>
+      </w:r>
+      <w:r>
+        <w:rPr>
+          <w:rFonts w:ascii="Consolas" w:hAnsi="Consolas"/>
+          <w:lang w:eastAsia="fr-FR"/>
+        </w:rPr>
+        <w:t xml:space="preserve"> faire</w:t>
+      </w:r>
+    </w:p>
+    <w:p>
+      <w:pPr>
+        <w:contextualSpacing/>
+        <w:jc w:val="both"/>
+        <w:rPr>
+          <w:rFonts w:ascii="Consolas" w:hAnsi="Consolas"/>
+          <w:lang w:eastAsia="fr-FR"/>
+        </w:rPr>
+      </w:pPr>
+      <w:r>
+        <w:rPr>
+          <w:rFonts w:ascii="Consolas" w:hAnsi="Consolas"/>
+          <w:lang w:eastAsia="fr-FR"/>
+        </w:rPr>
+        <w:t xml:space="preserve">        </w:t>
+      </w:r>
+      <w:r>
+        <w:rPr>
+          <w:rFonts w:ascii="Consolas" w:hAnsi="Consolas"/>
+          <w:lang w:eastAsia="fr-FR"/>
+        </w:rPr>
+        <w:tab/>
+      </w:r>
+      <w:r>
+        <w:rPr>
+          <w:rFonts w:ascii="Consolas" w:hAnsi="Consolas"/>
+          <w:lang w:eastAsia="fr-FR"/>
+        </w:rPr>
+        <w:tab/>
+      </w:r>
+      <w:r>
+        <w:rPr>
+          <w:rFonts w:ascii="Consolas" w:hAnsi="Consolas"/>
+          <w:lang w:eastAsia="fr-FR"/>
+        </w:rPr>
+        <w:t>e</w:t>
+      </w:r>
+      <w:r>
+        <w:rPr>
+          <w:rFonts w:ascii="Consolas" w:hAnsi="Consolas"/>
+          <w:lang w:eastAsia="fr-FR"/>
+        </w:rPr>
+        <w:t>chang</w:t>
+      </w:r>
+      <w:r>
+        <w:rPr>
+          <w:rFonts w:ascii="Consolas" w:hAnsi="Consolas"/>
+          <w:lang w:eastAsia="fr-FR"/>
+        </w:rPr>
+        <w:t>e</w:t>
+      </w:r>
+      <w:r>
+        <w:rPr>
+          <w:rFonts w:ascii="Consolas" w:hAnsi="Consolas"/>
+          <w:lang w:eastAsia="fr-FR"/>
+        </w:rPr>
+        <w:t> = faux</w:t>
+      </w:r>
+    </w:p>
+    <w:p>
+      <w:pPr>
+        <w:contextualSpacing/>
+        <w:jc w:val="both"/>
+        <w:rPr>
+          <w:rFonts w:ascii="Consolas" w:hAnsi="Consolas"/>
+          <w:lang w:eastAsia="fr-FR"/>
+        </w:rPr>
+      </w:pPr>
+      <w:r>
+        <w:rPr>
+          <w:rFonts w:ascii="Consolas" w:hAnsi="Consolas"/>
+          <w:lang w:eastAsia="fr-FR"/>
+        </w:rPr>
+        <w:t xml:space="preserve">      </w:t>
+      </w:r>
+      <w:r>
+        <w:rPr>
+          <w:rFonts w:ascii="Consolas" w:hAnsi="Consolas"/>
+          <w:lang w:eastAsia="fr-FR"/>
+        </w:rPr>
+        <w:tab/>
+      </w:r>
+      <w:r>
+        <w:rPr>
+          <w:rFonts w:ascii="Consolas" w:hAnsi="Consolas"/>
+          <w:lang w:eastAsia="fr-FR"/>
+        </w:rPr>
+        <w:tab/>
+      </w:r>
+      <w:r>
+        <w:rPr>
+          <w:rFonts w:ascii="Consolas" w:hAnsi="Consolas"/>
+          <w:lang w:eastAsia="fr-FR"/>
+        </w:rPr>
+        <w:t xml:space="preserve">pour i entre </w:t>
+      </w:r>
+      <w:r>
+        <w:rPr>
+          <w:rFonts w:ascii="Consolas" w:hAnsi="Consolas"/>
+          <w:lang w:eastAsia="fr-FR"/>
+        </w:rPr>
+        <w:t>d</w:t>
+      </w:r>
+      <w:r>
+        <w:rPr>
+          <w:rFonts w:ascii="Consolas" w:hAnsi="Consolas"/>
+          <w:lang w:eastAsia="fr-FR"/>
+        </w:rPr>
+        <w:t xml:space="preserve"> et </w:t>
+      </w:r>
+      <w:r>
+        <w:rPr>
+          <w:rFonts w:ascii="Consolas" w:hAnsi="Consolas"/>
+          <w:lang w:eastAsia="fr-FR"/>
+        </w:rPr>
+        <w:t>f</w:t>
+      </w:r>
+      <w:r>
+        <w:rPr>
+          <w:rFonts w:ascii="Consolas" w:hAnsi="Consolas"/>
+          <w:lang w:eastAsia="fr-FR"/>
+        </w:rPr>
+        <w:t xml:space="preserve"> faire</w:t>
+      </w:r>
+    </w:p>
+    <w:p>
+      <w:pPr>
+        <w:contextualSpacing/>
+        <w:jc w:val="both"/>
+        <w:rPr>
+          <w:rFonts w:ascii="Consolas" w:hAnsi="Consolas"/>
+          <w:lang w:eastAsia="fr-FR"/>
+        </w:rPr>
+      </w:pPr>
+      <w:r>
+        <w:rPr>
+          <w:rFonts w:ascii="Consolas" w:hAnsi="Consolas"/>
+          <w:lang w:eastAsia="fr-FR"/>
+        </w:rPr>
+        <w:t xml:space="preserve">            </w:t>
+      </w:r>
+      <w:r>
+        <w:rPr>
+          <w:rFonts w:ascii="Consolas" w:hAnsi="Consolas"/>
+          <w:lang w:eastAsia="fr-FR"/>
+        </w:rPr>
+        <w:tab/>
+      </w:r>
+      <w:r>
+        <w:rPr>
+          <w:rFonts w:ascii="Consolas" w:hAnsi="Consolas"/>
+          <w:lang w:eastAsia="fr-FR"/>
+        </w:rPr>
+        <w:tab/>
+      </w:r>
+      <w:r>
+        <w:rPr>
+          <w:rFonts w:ascii="Consolas" w:hAnsi="Consolas"/>
+          <w:lang w:eastAsia="fr-FR"/>
+        </w:rPr>
+        <w:tab/>
+      </w:r>
+      <w:r>
+        <w:rPr>
+          <w:rFonts w:ascii="Consolas" w:hAnsi="Consolas"/>
+          <w:lang w:eastAsia="fr-FR"/>
+        </w:rPr>
+        <w:t>si liste[i] &gt; liste[i + 1]</w:t>
+      </w:r>
+    </w:p>
+    <w:p>
+      <w:pPr>
+        <w:contextualSpacing/>
+        <w:jc w:val="both"/>
+        <w:rPr>
+          <w:rFonts w:ascii="Consolas" w:hAnsi="Consolas"/>
+          <w:lang w:eastAsia="fr-FR"/>
+        </w:rPr>
+      </w:pPr>
+      <w:r>
+        <w:rPr>
+          <w:rFonts w:ascii="Consolas" w:hAnsi="Consolas"/>
+          <w:lang w:eastAsia="fr-FR"/>
+        </w:rPr>
+        <w:t xml:space="preserve">                </w:t>
+      </w:r>
+      <w:r>
+        <w:rPr>
+          <w:rFonts w:ascii="Consolas" w:hAnsi="Consolas"/>
+          <w:lang w:eastAsia="fr-FR"/>
+        </w:rPr>
+        <w:tab/>
+      </w:r>
+      <w:r>
+        <w:rPr>
+          <w:rFonts w:ascii="Consolas" w:hAnsi="Consolas"/>
+          <w:lang w:eastAsia="fr-FR"/>
+        </w:rPr>
+        <w:tab/>
+      </w:r>
+      <w:r>
+        <w:rPr>
+          <w:rFonts w:ascii="Consolas" w:hAnsi="Consolas"/>
+          <w:lang w:eastAsia="fr-FR"/>
+        </w:rPr>
+        <w:tab/>
+      </w:r>
+      <w:r>
+        <w:rPr>
+          <w:rFonts w:ascii="Consolas" w:hAnsi="Consolas"/>
+          <w:lang w:eastAsia="fr-FR"/>
+        </w:rPr>
+        <w:tab/>
+      </w:r>
+      <w:r>
+        <w:rPr>
+          <w:rFonts w:ascii="Consolas" w:hAnsi="Consolas"/>
+          <w:lang w:eastAsia="fr-FR"/>
+        </w:rPr>
+        <w:t>[[Echanger (liste[i], liste[i+1])</w:t>
+      </w:r>
+    </w:p>
+    <w:p>
+      <w:pPr>
+        <w:contextualSpacing/>
+        <w:jc w:val="both"/>
+        <w:rPr>
+          <w:rFonts w:ascii="Consolas" w:hAnsi="Consolas"/>
+          <w:lang w:eastAsia="fr-FR"/>
+        </w:rPr>
+      </w:pPr>
+      <w:r>
+        <w:rPr>
+          <w:rFonts w:ascii="Consolas" w:hAnsi="Consolas"/>
+          <w:lang w:eastAsia="fr-FR"/>
+        </w:rPr>
+        <w:t xml:space="preserve">               </w:t>
+      </w:r>
+      <w:r>
+        <w:rPr>
+          <w:rFonts w:ascii="Consolas" w:hAnsi="Consolas"/>
+          <w:lang w:eastAsia="fr-FR"/>
+        </w:rPr>
+        <w:tab/>
+      </w:r>
+      <w:r>
+        <w:rPr>
+          <w:rFonts w:ascii="Consolas" w:hAnsi="Consolas"/>
+          <w:lang w:eastAsia="fr-FR"/>
+        </w:rPr>
+        <w:tab/>
+      </w:r>
+      <w:r>
+        <w:rPr>
+          <w:rFonts w:ascii="Consolas" w:hAnsi="Consolas"/>
+          <w:lang w:eastAsia="fr-FR"/>
+        </w:rPr>
+        <w:tab/>
+      </w:r>
+      <w:r>
+        <w:rPr>
+          <w:rFonts w:ascii="Consolas" w:hAnsi="Consolas"/>
+          <w:lang w:eastAsia="fr-FR"/>
+        </w:rPr>
+        <w:tab/>
+      </w:r>
+      <w:r>
+        <w:rPr>
+          <w:rFonts w:ascii="Consolas" w:hAnsi="Consolas"/>
+          <w:lang w:eastAsia="fr-FR"/>
+        </w:rPr>
+        <w:t>e</w:t>
+      </w:r>
+      <w:r>
+        <w:rPr>
+          <w:rFonts w:ascii="Consolas" w:hAnsi="Consolas"/>
+          <w:lang w:eastAsia="fr-FR"/>
+        </w:rPr>
+        <w:t>chang</w:t>
+      </w:r>
+      <w:r>
+        <w:rPr>
+          <w:rFonts w:ascii="Consolas" w:hAnsi="Consolas"/>
+          <w:lang w:eastAsia="fr-FR"/>
+        </w:rPr>
+        <w:t>e</w:t>
+      </w:r>
+      <w:r>
+        <w:rPr>
+          <w:rFonts w:ascii="Consolas" w:hAnsi="Consolas"/>
+          <w:lang w:eastAsia="fr-FR"/>
+        </w:rPr>
+        <w:t> = vrai</w:t>
+      </w:r>
+    </w:p>
+    <w:p>
+      <w:pPr>
+        <w:contextualSpacing/>
+        <w:jc w:val="both"/>
+        <w:rPr>
+          <w:rFonts w:ascii="Consolas" w:hAnsi="Consolas"/>
+          <w:lang w:eastAsia="fr-FR"/>
+        </w:rPr>
+      </w:pPr>
+      <w:r>
+        <w:rPr>
+          <w:rFonts w:ascii="Consolas" w:hAnsi="Consolas"/>
+          <w:lang w:eastAsia="fr-FR"/>
+        </w:rPr>
+        <w:t xml:space="preserve">            </w:t>
+      </w:r>
+      <w:r>
+        <w:rPr>
+          <w:rFonts w:ascii="Consolas" w:hAnsi="Consolas"/>
+          <w:lang w:eastAsia="fr-FR"/>
+        </w:rPr>
+        <w:tab/>
+      </w:r>
+      <w:r>
+        <w:rPr>
+          <w:rFonts w:ascii="Consolas" w:hAnsi="Consolas"/>
+          <w:lang w:eastAsia="fr-FR"/>
+        </w:rPr>
+        <w:tab/>
+      </w:r>
+      <w:r>
+        <w:rPr>
+          <w:rFonts w:ascii="Consolas" w:hAnsi="Consolas"/>
+          <w:lang w:eastAsia="fr-FR"/>
+        </w:rPr>
+        <w:tab/>
+      </w:r>
+      <w:r>
+        <w:rPr>
+          <w:rFonts w:ascii="Consolas" w:hAnsi="Consolas"/>
+          <w:lang w:eastAsia="fr-FR"/>
+        </w:rPr>
+        <w:t xml:space="preserve">fin </w:t>
+      </w:r>
+    </w:p>
+    <w:p>
+      <w:pPr>
+        <w:contextualSpacing/>
+        <w:jc w:val="both"/>
+        <w:rPr>
+          <w:rFonts w:ascii="Consolas" w:hAnsi="Consolas"/>
+          <w:lang w:eastAsia="fr-FR"/>
+        </w:rPr>
+      </w:pPr>
+      <w:r>
+        <w:rPr>
+          <w:rFonts w:ascii="Consolas" w:hAnsi="Consolas"/>
+          <w:lang w:eastAsia="fr-FR"/>
+        </w:rPr>
+        <w:t xml:space="preserve">         </w:t>
+      </w:r>
+      <w:r>
+        <w:rPr>
+          <w:rFonts w:ascii="Consolas" w:hAnsi="Consolas"/>
+          <w:lang w:eastAsia="fr-FR"/>
+        </w:rPr>
+        <w:tab/>
+      </w:r>
+      <w:r>
+        <w:rPr>
+          <w:rFonts w:ascii="Consolas" w:hAnsi="Consolas"/>
+          <w:lang w:eastAsia="fr-FR"/>
+        </w:rPr>
+        <w:tab/>
+      </w:r>
+      <w:r>
+        <w:rPr>
+          <w:rFonts w:ascii="Consolas" w:hAnsi="Consolas"/>
+          <w:lang w:eastAsia="fr-FR"/>
+        </w:rPr>
+        <w:t xml:space="preserve">fin </w:t>
+      </w:r>
+    </w:p>
+    <w:p>
+      <w:pPr>
+        <w:contextualSpacing/>
+        <w:jc w:val="both"/>
+        <w:rPr>
+          <w:rFonts w:ascii="Consolas" w:hAnsi="Consolas"/>
+          <w:lang w:eastAsia="fr-FR"/>
+        </w:rPr>
+      </w:pPr>
+      <w:r>
+        <w:rPr>
+          <w:rFonts w:ascii="Consolas" w:hAnsi="Consolas"/>
+          <w:lang w:eastAsia="fr-FR"/>
+        </w:rPr>
+        <w:tab/>
+      </w:r>
+      <w:r>
+        <w:rPr>
+          <w:rFonts w:ascii="Consolas" w:hAnsi="Consolas"/>
+          <w:lang w:eastAsia="fr-FR"/>
+        </w:rPr>
+        <w:tab/>
+        <w:t xml:space="preserve">si </w:t>
+      </w:r>
+      <w:r>
+        <w:rPr>
+          <w:rFonts w:ascii="Consolas" w:hAnsi="Consolas"/>
+          <w:lang w:eastAsia="fr-FR"/>
+        </w:rPr>
+        <w:t>echange</w:t>
+      </w:r>
+      <w:r>
+        <w:rPr>
+          <w:rFonts w:ascii="Consolas" w:hAnsi="Consolas"/>
+          <w:lang w:eastAsia="fr-FR"/>
+        </w:rPr>
+        <w:t xml:space="preserve"> est faux :</w:t>
+      </w:r>
+    </w:p>
+    <w:p>
+      <w:pPr>
+        <w:contextualSpacing/>
+        <w:jc w:val="both"/>
+        <w:rPr>
+          <w:rFonts w:ascii="Consolas" w:hAnsi="Consolas"/>
+          <w:lang w:eastAsia="fr-FR"/>
+        </w:rPr>
+      </w:pPr>
+      <w:r>
+        <w:rPr>
+          <w:rFonts w:ascii="Consolas" w:hAnsi="Consolas"/>
+          <w:lang w:eastAsia="fr-FR"/>
+        </w:rPr>
+        <w:tab/>
+      </w:r>
+      <w:r>
+        <w:rPr>
+          <w:rFonts w:ascii="Consolas" w:hAnsi="Consolas"/>
+          <w:lang w:eastAsia="fr-FR"/>
+        </w:rPr>
+        <w:tab/>
+      </w:r>
+      <w:r>
+        <w:rPr>
+          <w:rFonts w:ascii="Consolas" w:hAnsi="Consolas"/>
+          <w:lang w:eastAsia="fr-FR"/>
+        </w:rPr>
+        <w:tab/>
+        <w:t>fin tant que</w:t>
+      </w:r>
+    </w:p>
+    <w:p>
+      <w:pPr>
+        <w:contextualSpacing/>
+        <w:jc w:val="both"/>
+        <w:rPr>
+          <w:rFonts w:ascii="Consolas" w:hAnsi="Consolas"/>
+          <w:lang w:eastAsia="fr-FR"/>
+        </w:rPr>
+      </w:pPr>
+      <w:r>
+        <w:rPr>
+          <w:rFonts w:ascii="Consolas" w:hAnsi="Consolas"/>
+          <w:lang w:eastAsia="fr-FR"/>
+        </w:rPr>
+        <w:t xml:space="preserve">         </w:t>
+      </w:r>
+      <w:r>
+        <w:rPr>
+          <w:rFonts w:ascii="Consolas" w:hAnsi="Consolas"/>
+          <w:lang w:eastAsia="fr-FR"/>
+        </w:rPr>
+        <w:tab/>
+      </w:r>
+      <w:r>
+        <w:rPr>
+          <w:rFonts w:ascii="Consolas" w:hAnsi="Consolas"/>
+          <w:lang w:eastAsia="fr-FR"/>
+        </w:rPr>
+        <w:tab/>
+      </w:r>
+      <w:r>
+        <w:rPr>
+          <w:rFonts w:ascii="Consolas" w:hAnsi="Consolas"/>
+          <w:lang w:eastAsia="fr-FR"/>
+        </w:rPr>
+        <w:t xml:space="preserve">pour i (décroissant) entre </w:t>
+      </w:r>
+      <w:r>
+        <w:rPr>
+          <w:rFonts w:ascii="Consolas" w:hAnsi="Consolas"/>
+          <w:lang w:eastAsia="fr-FR"/>
+        </w:rPr>
+        <w:t>f-1</w:t>
+      </w:r>
+      <w:r>
+        <w:rPr>
+          <w:rFonts w:ascii="Consolas" w:hAnsi="Consolas"/>
+          <w:lang w:eastAsia="fr-FR"/>
+        </w:rPr>
+        <w:t xml:space="preserve"> et </w:t>
+      </w:r>
+      <w:r>
+        <w:rPr>
+          <w:rFonts w:ascii="Consolas" w:hAnsi="Consolas"/>
+          <w:lang w:eastAsia="fr-FR"/>
+        </w:rPr>
+        <w:t>d-1 faire</w:t>
+      </w:r>
+    </w:p>
+    <w:p>
+      <w:pPr>
+        <w:contextualSpacing/>
+        <w:jc w:val="both"/>
+        <w:rPr>
+          <w:rFonts w:ascii="Consolas" w:hAnsi="Consolas"/>
+          <w:lang w:eastAsia="fr-FR"/>
+        </w:rPr>
+      </w:pPr>
+      <w:r>
+        <w:rPr>
+          <w:rFonts w:ascii="Consolas" w:hAnsi="Consolas"/>
+          <w:lang w:eastAsia="fr-FR"/>
+        </w:rPr>
+        <w:t xml:space="preserve">            </w:t>
+      </w:r>
+      <w:r>
+        <w:rPr>
+          <w:rFonts w:ascii="Consolas" w:hAnsi="Consolas"/>
+          <w:lang w:eastAsia="fr-FR"/>
+        </w:rPr>
+        <w:tab/>
+      </w:r>
+      <w:r>
+        <w:rPr>
+          <w:rFonts w:ascii="Consolas" w:hAnsi="Consolas"/>
+          <w:lang w:eastAsia="fr-FR"/>
+        </w:rPr>
+        <w:tab/>
+      </w:r>
+      <w:r>
+        <w:rPr>
+          <w:rFonts w:ascii="Consolas" w:hAnsi="Consolas"/>
+          <w:lang w:eastAsia="fr-FR"/>
+        </w:rPr>
+        <w:tab/>
+      </w:r>
+      <w:r>
+        <w:rPr>
+          <w:rFonts w:ascii="Consolas" w:hAnsi="Consolas"/>
+          <w:lang w:eastAsia="fr-FR"/>
+        </w:rPr>
+        <w:t>si liste[i] &gt; liste[i + 1]</w:t>
+      </w:r>
+    </w:p>
+    <w:p>
+      <w:pPr>
+        <w:contextualSpacing/>
+        <w:jc w:val="both"/>
+        <w:rPr>
+          <w:rFonts w:ascii="Consolas" w:hAnsi="Consolas"/>
+          <w:lang w:eastAsia="fr-FR"/>
+        </w:rPr>
+      </w:pPr>
+      <w:r>
+        <w:rPr>
+          <w:rFonts w:ascii="Consolas" w:hAnsi="Consolas"/>
+          <w:lang w:eastAsia="fr-FR"/>
+        </w:rPr>
+        <w:t xml:space="preserve">                </w:t>
+      </w:r>
+      <w:r>
+        <w:rPr>
+          <w:rFonts w:ascii="Consolas" w:hAnsi="Consolas"/>
+          <w:lang w:eastAsia="fr-FR"/>
+        </w:rPr>
+        <w:tab/>
+      </w:r>
+      <w:r>
+        <w:rPr>
+          <w:rFonts w:ascii="Consolas" w:hAnsi="Consolas"/>
+          <w:lang w:eastAsia="fr-FR"/>
+        </w:rPr>
+        <w:tab/>
+      </w:r>
+      <w:r>
+        <w:rPr>
+          <w:rFonts w:ascii="Consolas" w:hAnsi="Consolas"/>
+          <w:lang w:eastAsia="fr-FR"/>
+        </w:rPr>
+        <w:tab/>
+      </w:r>
+      <w:r>
+        <w:rPr>
+          <w:rFonts w:ascii="Consolas" w:hAnsi="Consolas"/>
+          <w:lang w:eastAsia="fr-FR"/>
+        </w:rPr>
+        <w:tab/>
+      </w:r>
+      <w:r>
+        <w:rPr>
+          <w:rFonts w:ascii="Consolas" w:hAnsi="Consolas"/>
+          <w:lang w:eastAsia="fr-FR"/>
+        </w:rPr>
+        <w:t>[[Echanger (liste[i], liste[i+1])</w:t>
+      </w:r>
+    </w:p>
+    <w:p>
+      <w:pPr>
+        <w:contextualSpacing/>
+        <w:jc w:val="both"/>
+        <w:rPr>
+          <w:rFonts w:ascii="Consolas" w:hAnsi="Consolas"/>
+          <w:lang w:eastAsia="fr-FR"/>
+        </w:rPr>
+      </w:pPr>
+      <w:r>
+        <w:rPr>
+          <w:rFonts w:ascii="Consolas" w:hAnsi="Consolas"/>
+          <w:lang w:eastAsia="fr-FR"/>
+        </w:rPr>
+        <w:t xml:space="preserve">                </w:t>
+      </w:r>
+      <w:r>
+        <w:rPr>
+          <w:rFonts w:ascii="Consolas" w:hAnsi="Consolas"/>
+          <w:lang w:eastAsia="fr-FR"/>
+        </w:rPr>
+        <w:tab/>
+      </w:r>
+      <w:r>
+        <w:rPr>
+          <w:rFonts w:ascii="Consolas" w:hAnsi="Consolas"/>
+          <w:lang w:eastAsia="fr-FR"/>
+        </w:rPr>
+        <w:tab/>
+      </w:r>
+      <w:r>
+        <w:rPr>
+          <w:rFonts w:ascii="Consolas" w:hAnsi="Consolas"/>
+          <w:lang w:eastAsia="fr-FR"/>
+        </w:rPr>
+        <w:tab/>
+      </w:r>
+      <w:r>
+        <w:rPr>
+          <w:rFonts w:ascii="Consolas" w:hAnsi="Consolas"/>
+          <w:lang w:eastAsia="fr-FR"/>
+        </w:rPr>
+        <w:tab/>
+      </w:r>
+      <w:r>
+        <w:rPr>
+          <w:rFonts w:ascii="Consolas" w:hAnsi="Consolas"/>
+          <w:lang w:eastAsia="fr-FR"/>
+        </w:rPr>
+        <w:t>echange</w:t>
+      </w:r>
+      <w:r>
+        <w:rPr>
+          <w:rFonts w:ascii="Consolas" w:hAnsi="Consolas"/>
+          <w:lang w:eastAsia="fr-FR"/>
+        </w:rPr>
+        <w:t> = vrai</w:t>
+      </w:r>
+    </w:p>
+    <w:p>
+      <w:pPr>
+        <w:contextualSpacing/>
+        <w:jc w:val="both"/>
+        <w:rPr>
+          <w:rFonts w:ascii="Consolas" w:hAnsi="Consolas"/>
+          <w:lang w:eastAsia="fr-FR"/>
+        </w:rPr>
+      </w:pPr>
+      <w:r>
+        <w:rPr>
+          <w:rFonts w:ascii="Consolas" w:hAnsi="Consolas"/>
+          <w:lang w:eastAsia="fr-FR"/>
+        </w:rPr>
+        <w:t xml:space="preserve">            </w:t>
+      </w:r>
+      <w:r>
+        <w:rPr>
+          <w:rFonts w:ascii="Consolas" w:hAnsi="Consolas"/>
+          <w:lang w:eastAsia="fr-FR"/>
+        </w:rPr>
+        <w:tab/>
+      </w:r>
+      <w:r>
+        <w:rPr>
+          <w:rFonts w:ascii="Consolas" w:hAnsi="Consolas"/>
+          <w:lang w:eastAsia="fr-FR"/>
+        </w:rPr>
+        <w:tab/>
+      </w:r>
+      <w:r>
+        <w:rPr>
+          <w:rFonts w:ascii="Consolas" w:hAnsi="Consolas"/>
+          <w:lang w:eastAsia="fr-FR"/>
+        </w:rPr>
+        <w:tab/>
+      </w:r>
+      <w:r>
+        <w:rPr>
+          <w:rFonts w:ascii="Consolas" w:hAnsi="Consolas"/>
+          <w:lang w:eastAsia="fr-FR"/>
+        </w:rPr>
+        <w:t xml:space="preserve">fin </w:t>
+      </w:r>
+    </w:p>
+    <w:p>
+      <w:pPr>
+        <w:contextualSpacing/>
+        <w:jc w:val="both"/>
+        <w:rPr>
+          <w:rFonts w:ascii="Consolas" w:hAnsi="Consolas"/>
+          <w:lang w:eastAsia="fr-FR"/>
+        </w:rPr>
+      </w:pPr>
+      <w:r>
+        <w:rPr>
+          <w:rFonts w:ascii="Consolas" w:hAnsi="Consolas"/>
+          <w:lang w:eastAsia="fr-FR"/>
+        </w:rPr>
+        <w:t xml:space="preserve">         </w:t>
+      </w:r>
+      <w:r>
+        <w:rPr>
+          <w:rFonts w:ascii="Consolas" w:hAnsi="Consolas"/>
+          <w:lang w:eastAsia="fr-FR"/>
+        </w:rPr>
+        <w:tab/>
+      </w:r>
+      <w:r>
+        <w:rPr>
+          <w:rFonts w:ascii="Consolas" w:hAnsi="Consolas"/>
+          <w:lang w:eastAsia="fr-FR"/>
+        </w:rPr>
+        <w:tab/>
+      </w:r>
+      <w:r>
+        <w:rPr>
+          <w:rFonts w:ascii="Consolas" w:hAnsi="Consolas"/>
+          <w:lang w:eastAsia="fr-FR"/>
+        </w:rPr>
+        <w:t>fi</w:t>
+      </w:r>
+      <w:r>
+        <w:rPr>
+          <w:rFonts w:ascii="Consolas" w:hAnsi="Consolas"/>
+          <w:lang w:eastAsia="fr-FR"/>
+        </w:rPr>
+        <w:t>n</w:t>
+      </w:r>
+    </w:p>
+    <w:p>
+      <w:pPr>
+        <w:contextualSpacing/>
+        <w:jc w:val="both"/>
+        <w:rPr>
+          <w:rFonts w:ascii="Consolas" w:hAnsi="Consolas"/>
+          <w:lang w:eastAsia="fr-FR"/>
+        </w:rPr>
+      </w:pPr>
+      <w:r>
+        <w:rPr>
+          <w:rFonts w:ascii="Consolas" w:hAnsi="Consolas"/>
+          <w:lang w:eastAsia="fr-FR"/>
+        </w:rPr>
+        <w:tab/>
+      </w:r>
+      <w:r>
+        <w:rPr>
+          <w:rFonts w:ascii="Consolas" w:hAnsi="Consolas"/>
+          <w:lang w:eastAsia="fr-FR"/>
+        </w:rPr>
+        <w:tab/>
+      </w:r>
+      <w:r>
+        <w:rPr>
+          <w:rFonts w:ascii="Consolas" w:hAnsi="Consolas"/>
+          <w:lang w:eastAsia="fr-FR"/>
+        </w:rPr>
+        <w:t>fin</w:t>
+      </w:r>
+      <w:r>
+        <w:rPr>
+          <w:rFonts w:ascii="Consolas" w:hAnsi="Consolas"/>
+          <w:lang w:eastAsia="fr-FR"/>
+        </w:rPr>
+        <w:t xml:space="preserve">         </w:t>
+      </w:r>
+    </w:p>
+    <w:p>
+      <w:pPr>
+        <w:contextualSpacing/>
+        <w:jc w:val="both"/>
+        <w:rPr>
+          <w:rFonts w:ascii="Consolas" w:hAnsi="Consolas"/>
+          <w:lang w:eastAsia="fr-FR"/>
+        </w:rPr>
+      </w:pPr>
+      <w:r>
+        <w:rPr>
+          <w:rFonts w:ascii="Consolas" w:hAnsi="Consolas"/>
+          <w:lang w:eastAsia="fr-FR"/>
+        </w:rPr>
+        <w:t xml:space="preserve">     </w:t>
+      </w:r>
+      <w:r>
+        <w:rPr>
+          <w:rFonts w:ascii="Consolas" w:hAnsi="Consolas"/>
+          <w:lang w:eastAsia="fr-FR"/>
+        </w:rPr>
+        <w:tab/>
+      </w:r>
+      <w:r>
+        <w:rPr>
+          <w:rFonts w:ascii="Consolas" w:hAnsi="Consolas"/>
+          <w:lang w:eastAsia="fr-FR"/>
+        </w:rPr>
+        <w:t xml:space="preserve">fin </w:t>
+      </w:r>
+    </w:p>
+    <w:p>
+      <w:pPr>
+        <w:contextualSpacing/>
+        <w:jc w:val="both"/>
+        <w:rPr>
+          <w:rFonts w:ascii="Consolas" w:hAnsi="Consolas"/>
+          <w:lang w:eastAsia="fr-FR"/>
+        </w:rPr>
+      </w:pPr>
+      <w:r>
+        <w:rPr>
+          <w:rFonts w:ascii="Consolas" w:hAnsi="Consolas"/>
+          <w:lang w:eastAsia="fr-FR"/>
+        </w:rPr>
+        <w:t xml:space="preserve"> fin</w:t>
+      </w:r>
+    </w:p>
+    <w:p>
+      <w:pPr>
+        <w:contextualSpacing/>
+        <w:jc w:val="both"/>
+        <w:rPr>
+          <w:lang w:eastAsia="fr-FR"/>
+        </w:rPr>
+      </w:pPr>
+    </w:p>
+    <w:p>
+      <w:pPr>
+        <w:jc w:val="both"/>
+        <w:rPr>
+          <w:b/>
+          <w:bCs/>
+          <w:u w:val="single"/>
+        </w:rPr>
+      </w:pPr>
+      <w:r>
+        <w:rPr>
+          <w:b/>
+          <w:bCs/>
+          <w:u w:val="single"/>
+        </w:rPr>
+        <w:t>Explications :</w:t>
+      </w:r>
+    </w:p>
+    <w:p>
+      <w:pPr>
+        <w:jc w:val="both"/>
+        <w:rPr>
+          <w:lang w:eastAsia="fr-FR"/>
+        </w:rPr>
+      </w:pPr>
+      <w:r>
+        <w:t>Dans un premier temps, je commence par initialiser la fonction tri</w:t>
+      </w:r>
+      <w:r>
+        <w:t>Cocktail</w:t>
+      </w:r>
+      <w:r>
+        <w:t xml:space="preserve"> avec pour argument un</w:t>
+      </w:r>
+      <w:r>
+        <w:t>e liste</w:t>
+      </w:r>
+      <w:r>
+        <w:t xml:space="preserve"> de nombre.</w:t>
+      </w:r>
+      <w:r>
+        <w:t xml:space="preserve"> </w:t>
+      </w:r>
+      <w:r>
+        <w:rPr>
+          <w:lang w:eastAsia="fr-FR"/>
+        </w:rPr>
+        <w:t xml:space="preserve">L'algorithme commence par </w:t>
+      </w:r>
+      <w:r>
+        <w:t xml:space="preserve">créer plusieurs variables : echange qui est un </w:t>
+      </w:r>
+      <w:r>
+        <w:t>booléen</w:t>
+      </w:r>
+      <w:r>
+        <w:t>, d qui est nul et f la taille d</w:t>
+      </w:r>
+      <w:r>
+        <w:t xml:space="preserve">e la liste </w:t>
+      </w:r>
+      <w:r>
+        <w:t>qui est un nombre entier</w:t>
+      </w:r>
+      <w:r>
+        <w:t xml:space="preserve">. Il fait ensuite une boucle qui compare </w:t>
+      </w:r>
+      <w:r>
+        <w:rPr>
+          <w:lang w:eastAsia="fr-FR"/>
+        </w:rPr>
+        <w:t>les éléments adjacents de la liste et les échange s'ils ne sont pas dans le bon ordre.</w:t>
+      </w:r>
+      <w:r>
+        <w:t xml:space="preserve"> </w:t>
+      </w:r>
+      <w:r>
+        <w:rPr>
+          <w:lang w:eastAsia="fr-FR"/>
+        </w:rPr>
+        <w:t xml:space="preserve">Ensuite, il compare les </w:t>
+      </w:r>
+      <w:r>
+        <w:rPr>
+          <w:lang w:eastAsia="fr-FR"/>
+        </w:rPr>
+        <w:lastRenderedPageBreak/>
+        <w:t>éléments à l'opposé des précédents et les échange s'ils ne sont pas dans le bon ordre. Cette étape est répétée jusqu'à ce que la liste soit triée.</w:t>
       </w:r>
     </w:p>
     <w:p>
       <w:pPr>
         <w:pStyle w:val="Subtitle"/>
+        <w:numPr>
+          <w:ilvl w:val="0"/>
+          <w:numId w:val="18"/>
+        </w:numPr>
         <w:jc w:val="both"/>
         <w:rPr>
           <w:i/>
           <w:iCs/>
+          <w:sz w:val="24"/>
+          <w:szCs w:val="24"/>
         </w:rPr>
       </w:pPr>
       <w:r>
         <w:rPr>
           <w:i/>
           <w:iCs/>
+          <w:sz w:val="24"/>
+          <w:szCs w:val="24"/>
         </w:rPr>
         <w:t>Présenter l'algorithme du tri par insertion (itératif) et écrire l'algorithme</w:t>
       </w:r>
@@ -4979,24 +6294,577 @@
         <w:rPr>
           <w:i/>
           <w:iCs/>
+          <w:sz w:val="24"/>
+          <w:szCs w:val="24"/>
+        </w:rPr>
+        <w:t> </w:t>
+      </w:r>
+    </w:p>
+    <w:p>
+      <w:pPr>
+        <w:jc w:val="both"/>
+        <w:rPr>
+          <w:b/>
+          <w:bCs/>
+          <w:u w:val="single"/>
+        </w:rPr>
+      </w:pPr>
+      <w:r>
+        <w:rPr>
+          <w:b/>
+          <w:bCs/>
+          <w:u w:val="single"/>
+        </w:rPr>
+        <w:t>Présentation :</w:t>
+      </w:r>
+    </w:p>
+    <w:p>
+      <w:pPr>
+        <w:jc w:val="both"/>
+      </w:pPr>
+      <w:r>
+        <w:rPr>
+          <w:lang w:eastAsia="fr-FR"/>
+        </w:rPr>
+        <w:t xml:space="preserve">L'algorithme du tri par insertion est un algorithme qui prend une liste d'éléments et les trie en place. </w:t>
+      </w:r>
+      <w:r>
+        <w:rPr>
+          <w:lang w:eastAsia="fr-FR"/>
+        </w:rPr>
+        <w:t xml:space="preserve">En gros, il </w:t>
+      </w:r>
+      <w:r>
+        <w:t>pren</w:t>
+      </w:r>
+      <w:r>
+        <w:t>d</w:t>
+      </w:r>
+      <w:r>
+        <w:t xml:space="preserve"> chaque élément de la liste un par un, et les compar</w:t>
+      </w:r>
+      <w:r>
+        <w:t>ent</w:t>
+      </w:r>
+      <w:r>
+        <w:t xml:space="preserve"> aux éléments qui le précèdent pour déterminer où il devrait être placé. Si </w:t>
+      </w:r>
+      <w:r>
+        <w:t xml:space="preserve">un </w:t>
+      </w:r>
+      <w:r>
+        <w:t>élément est plus petit que ceux qui le précèdent, il est déplacé vers la gauche jusqu'à ce qu'il soit à la bonne place. Cela se poursuit pour chaque élément de la liste, jusqu'à ce que tous les éléments soient triés. Cet algorithme est efficace pour des listes de taille relativement petite et il est stable.</w:t>
+      </w:r>
+    </w:p>
+    <w:p>
+      <w:pPr>
+        <w:jc w:val="both"/>
+        <w:rPr>
+          <w:b/>
+          <w:bCs/>
+          <w:u w:val="single"/>
+        </w:rPr>
+      </w:pPr>
+      <w:r>
+        <w:rPr>
+          <w:b/>
+          <w:bCs/>
+          <w:u w:val="single"/>
+        </w:rPr>
+        <w:t>Algorithme :</w:t>
+      </w:r>
+    </w:p>
+    <w:p>
+      <w:pPr>
+        <w:contextualSpacing/>
+        <w:jc w:val="both"/>
+        <w:rPr>
+          <w:rFonts w:ascii="Consolas" w:hAnsi="Consolas"/>
+        </w:rPr>
+      </w:pPr>
+      <w:r>
+        <w:rPr>
+          <w:rFonts w:ascii="Consolas" w:hAnsi="Consolas"/>
+        </w:rPr>
+        <w:t>Fonction triInsertion(</w:t>
+      </w:r>
+      <w:r>
+        <w:rPr>
+          <w:rFonts w:ascii="Consolas" w:hAnsi="Consolas"/>
+        </w:rPr>
+        <w:t>liste)</w:t>
+      </w:r>
+    </w:p>
+    <w:p>
+      <w:pPr>
+        <w:contextualSpacing/>
+        <w:jc w:val="both"/>
+        <w:rPr>
+          <w:rFonts w:ascii="Consolas" w:hAnsi="Consolas"/>
+        </w:rPr>
+      </w:pPr>
+      <w:r>
+        <w:rPr>
+          <w:rFonts w:ascii="Consolas" w:hAnsi="Consolas"/>
+        </w:rPr>
+        <w:tab/>
+        <w:t>Lire liste</w:t>
+      </w:r>
+    </w:p>
+    <w:p>
+      <w:pPr>
+        <w:contextualSpacing/>
+        <w:jc w:val="both"/>
+        <w:rPr>
+          <w:rFonts w:ascii="Consolas" w:hAnsi="Consolas"/>
+        </w:rPr>
+      </w:pPr>
+      <w:r>
+        <w:rPr>
+          <w:rFonts w:ascii="Consolas" w:hAnsi="Consolas"/>
+        </w:rPr>
+        <w:tab/>
+        <w:t>N = taille de lis</w:t>
+      </w:r>
+      <w:r>
+        <w:rPr>
+          <w:rFonts w:ascii="Consolas" w:hAnsi="Consolas"/>
+        </w:rPr>
+        <w:t>te</w:t>
+      </w:r>
+    </w:p>
+    <w:p>
+      <w:pPr>
+        <w:contextualSpacing/>
+        <w:jc w:val="both"/>
+        <w:rPr>
+          <w:rFonts w:ascii="Consolas" w:hAnsi="Consolas"/>
+        </w:rPr>
+      </w:pPr>
+      <w:r>
+        <w:rPr>
+          <w:rFonts w:ascii="Consolas" w:hAnsi="Consolas"/>
+        </w:rPr>
+        <w:tab/>
+      </w:r>
+      <w:r>
+        <w:rPr>
+          <w:rFonts w:ascii="Consolas" w:hAnsi="Consolas"/>
+        </w:rPr>
+        <w:t xml:space="preserve">pour i de </w:t>
+      </w:r>
+      <w:r>
+        <w:rPr>
+          <w:rFonts w:ascii="Consolas" w:hAnsi="Consolas"/>
+        </w:rPr>
+        <w:t>1 à N</w:t>
+      </w:r>
+      <w:r>
+        <w:rPr>
+          <w:rFonts w:ascii="Consolas" w:hAnsi="Consolas"/>
+        </w:rPr>
+        <w:t xml:space="preserve"> faire</w:t>
+      </w:r>
+    </w:p>
+    <w:p>
+      <w:pPr>
+        <w:contextualSpacing/>
+        <w:jc w:val="both"/>
+        <w:rPr>
+          <w:rFonts w:ascii="Consolas" w:hAnsi="Consolas"/>
+        </w:rPr>
+      </w:pPr>
+      <w:r>
+        <w:rPr>
+          <w:rFonts w:ascii="Consolas" w:hAnsi="Consolas"/>
+        </w:rPr>
+        <w:tab/>
+      </w:r>
+      <w:r>
+        <w:rPr>
+          <w:rFonts w:ascii="Consolas" w:hAnsi="Consolas"/>
+        </w:rPr>
+        <w:tab/>
+        <w:t>j = i</w:t>
+      </w:r>
+    </w:p>
+    <w:p>
+      <w:pPr>
+        <w:contextualSpacing/>
+        <w:jc w:val="both"/>
+        <w:rPr>
+          <w:rFonts w:ascii="Consolas" w:hAnsi="Consolas"/>
+        </w:rPr>
+      </w:pPr>
+      <w:r>
+        <w:rPr>
+          <w:rFonts w:ascii="Consolas" w:hAnsi="Consolas"/>
+        </w:rPr>
+        <w:tab/>
+      </w:r>
+      <w:r>
+        <w:rPr>
+          <w:rFonts w:ascii="Consolas" w:hAnsi="Consolas"/>
+        </w:rPr>
+        <w:tab/>
+        <w:t xml:space="preserve">tant que j &gt; 0 et </w:t>
+      </w:r>
+      <w:r>
+        <w:rPr>
+          <w:rFonts w:ascii="Consolas" w:hAnsi="Consolas"/>
+        </w:rPr>
+        <w:t xml:space="preserve">liste[j – 1] </w:t>
+      </w:r>
+      <w:r>
+        <w:rPr>
+          <w:rFonts w:ascii="Consolas" w:hAnsi="Consolas"/>
+        </w:rPr>
+        <w:t>&gt; liste[j]</w:t>
+      </w:r>
+      <w:r>
+        <w:rPr>
+          <w:rFonts w:ascii="Consolas" w:hAnsi="Consolas"/>
+        </w:rPr>
+        <w:t xml:space="preserve"> faire </w:t>
+      </w:r>
+    </w:p>
+    <w:p>
+      <w:pPr>
+        <w:contextualSpacing/>
+        <w:jc w:val="both"/>
+        <w:rPr>
+          <w:rFonts w:ascii="Consolas" w:hAnsi="Consolas"/>
+        </w:rPr>
+      </w:pPr>
+      <w:r>
+        <w:rPr>
+          <w:rFonts w:ascii="Consolas" w:hAnsi="Consolas"/>
+        </w:rPr>
+        <w:tab/>
+      </w:r>
+      <w:r>
+        <w:rPr>
+          <w:rFonts w:ascii="Consolas" w:hAnsi="Consolas"/>
+        </w:rPr>
+        <w:tab/>
+      </w:r>
+      <w:r>
+        <w:rPr>
+          <w:rFonts w:ascii="Consolas" w:hAnsi="Consolas"/>
+        </w:rPr>
+        <w:tab/>
+      </w:r>
+      <w:r>
+        <w:rPr>
+          <w:rFonts w:ascii="Consolas" w:hAnsi="Consolas"/>
+          <w:lang w:eastAsia="fr-FR"/>
+        </w:rPr>
+        <w:t>[[Echanger (liste[</w:t>
+      </w:r>
+      <w:r>
+        <w:rPr>
+          <w:rFonts w:ascii="Consolas" w:hAnsi="Consolas"/>
+          <w:lang w:eastAsia="fr-FR"/>
+        </w:rPr>
+        <w:t>j</w:t>
+      </w:r>
+      <w:r>
+        <w:rPr>
+          <w:rFonts w:ascii="Consolas" w:hAnsi="Consolas"/>
+          <w:lang w:eastAsia="fr-FR"/>
+        </w:rPr>
+        <w:t>], liste[</w:t>
+      </w:r>
+      <w:r>
+        <w:rPr>
+          <w:rFonts w:ascii="Consolas" w:hAnsi="Consolas"/>
+          <w:lang w:eastAsia="fr-FR"/>
+        </w:rPr>
+        <w:t>j-</w:t>
+      </w:r>
+      <w:r>
+        <w:rPr>
+          <w:rFonts w:ascii="Consolas" w:hAnsi="Consolas"/>
+          <w:lang w:eastAsia="fr-FR"/>
+        </w:rPr>
+        <w:t>1])</w:t>
+      </w:r>
+    </w:p>
+    <w:p>
+      <w:pPr>
+        <w:contextualSpacing/>
+        <w:jc w:val="both"/>
+        <w:rPr>
+          <w:rFonts w:ascii="Consolas" w:hAnsi="Consolas"/>
+        </w:rPr>
+      </w:pPr>
+      <w:r>
+        <w:rPr>
+          <w:rFonts w:ascii="Consolas" w:hAnsi="Consolas"/>
+        </w:rPr>
+        <w:tab/>
+      </w:r>
+      <w:r>
+        <w:rPr>
+          <w:rFonts w:ascii="Consolas" w:hAnsi="Consolas"/>
+        </w:rPr>
+        <w:tab/>
+      </w:r>
+      <w:r>
+        <w:rPr>
+          <w:rFonts w:ascii="Consolas" w:hAnsi="Consolas"/>
+        </w:rPr>
+        <w:t>fin</w:t>
+      </w:r>
+      <w:r>
+        <w:rPr>
+          <w:rFonts w:ascii="Consolas" w:hAnsi="Consolas"/>
+        </w:rPr>
+        <w:tab/>
+      </w:r>
+    </w:p>
+    <w:p>
+      <w:pPr>
+        <w:ind w:left="708" w:firstLine="708"/>
+        <w:contextualSpacing/>
+        <w:jc w:val="both"/>
+        <w:rPr>
+          <w:rFonts w:ascii="Consolas" w:hAnsi="Consolas"/>
+        </w:rPr>
+      </w:pPr>
+      <w:r>
+        <w:rPr>
+          <w:rFonts w:ascii="Consolas" w:hAnsi="Consolas"/>
+        </w:rPr>
+        <w:t>j = j – 1</w:t>
+      </w:r>
+    </w:p>
+    <w:p>
+      <w:pPr>
+        <w:contextualSpacing/>
+        <w:jc w:val="both"/>
+        <w:rPr>
+          <w:rFonts w:ascii="Consolas" w:hAnsi="Consolas"/>
+        </w:rPr>
+      </w:pPr>
+      <w:r>
+        <w:rPr>
+          <w:rFonts w:ascii="Consolas" w:hAnsi="Consolas"/>
+        </w:rPr>
+        <w:tab/>
+      </w:r>
+      <w:r>
+        <w:rPr>
+          <w:rFonts w:ascii="Consolas" w:hAnsi="Consolas"/>
+        </w:rPr>
+        <w:t>retourner</w:t>
+      </w:r>
+      <w:r>
+        <w:rPr>
+          <w:rFonts w:ascii="Consolas" w:hAnsi="Consolas"/>
+        </w:rPr>
+        <w:t xml:space="preserve"> </w:t>
+      </w:r>
+      <w:r>
+        <w:rPr>
+          <w:rFonts w:ascii="Consolas" w:hAnsi="Consolas"/>
+        </w:rPr>
+        <w:t>liste</w:t>
+      </w:r>
+    </w:p>
+    <w:p>
+      <w:pPr>
+        <w:contextualSpacing/>
+        <w:jc w:val="both"/>
+        <w:rPr>
+          <w:rFonts w:ascii="Consolas" w:hAnsi="Consolas"/>
+        </w:rPr>
+      </w:pPr>
+      <w:r>
+        <w:rPr>
+          <w:rFonts w:ascii="Consolas" w:hAnsi="Consolas"/>
+        </w:rPr>
+        <w:tab/>
+        <w:t>fin</w:t>
+      </w:r>
+    </w:p>
+    <w:p>
+      <w:pPr>
+        <w:contextualSpacing/>
+        <w:jc w:val="both"/>
+        <w:rPr>
+          <w:rFonts w:ascii="Consolas" w:hAnsi="Consolas"/>
+        </w:rPr>
+      </w:pPr>
+      <w:r>
+        <w:rPr>
+          <w:rFonts w:ascii="Consolas" w:hAnsi="Consolas"/>
+        </w:rPr>
+        <w:t>fin</w:t>
+      </w:r>
+    </w:p>
+    <w:p>
+      <w:pPr>
+        <w:contextualSpacing/>
+        <w:jc w:val="both"/>
+      </w:pPr>
+    </w:p>
+    <w:p>
+      <w:pPr>
+        <w:jc w:val="both"/>
+        <w:rPr>
+          <w:b/>
+          <w:bCs/>
+          <w:u w:val="single"/>
+        </w:rPr>
+      </w:pPr>
+      <w:r>
+        <w:rPr>
+          <w:b/>
+          <w:bCs/>
+          <w:u w:val="single"/>
+        </w:rPr>
+        <w:t>Explications</w:t>
+      </w:r>
+      <w:r>
+        <w:rPr>
+          <w:b/>
+          <w:bCs/>
+          <w:u w:val="single"/>
         </w:rPr>
         <w:t> :</w:t>
       </w:r>
     </w:p>
     <w:p>
       <w:pPr>
+        <w:jc w:val="both"/>
+        <w:rPr>
+          <w:lang w:eastAsia="fr-FR"/>
+        </w:rPr>
+      </w:pPr>
+      <w:r>
+        <w:t xml:space="preserve">Dans un premier temps, je commence </w:t>
+      </w:r>
+      <w:r>
+        <w:t xml:space="preserve">par initialiser la fonction triInsertion </w:t>
+      </w:r>
+      <w:r>
+        <w:t>avec pour argument un</w:t>
+      </w:r>
+      <w:r>
+        <w:t>e liste</w:t>
+      </w:r>
+      <w:r>
+        <w:t xml:space="preserve"> de nombre. </w:t>
+      </w:r>
+      <w:r>
+        <w:t xml:space="preserve">Soit N la taille de la liste </w:t>
+      </w:r>
+      <w:r>
+        <w:t xml:space="preserve">qui est un nombre entier. Puis, </w:t>
+      </w:r>
+      <w:r>
+        <w:t xml:space="preserve">la fonction </w:t>
+      </w:r>
+      <w:r>
+        <w:rPr>
+          <w:lang w:eastAsia="fr-FR"/>
+        </w:rPr>
+        <w:t>commence par boucler sur chaque élément de la liste, à partir du deuxième élément</w:t>
+      </w:r>
+      <w:r>
+        <w:t xml:space="preserve"> à N-1</w:t>
+      </w:r>
+      <w:r>
+        <w:rPr>
+          <w:lang w:eastAsia="fr-FR"/>
+        </w:rPr>
+        <w:t>.</w:t>
+      </w:r>
+      <w:r>
+        <w:t xml:space="preserve"> A</w:t>
+      </w:r>
+      <w:r>
+        <w:t xml:space="preserve"> l'étape i, on considère que les éléments de 0 à i − 1 d</w:t>
+      </w:r>
+      <w:r>
+        <w:t>e la liste</w:t>
+      </w:r>
+      <w:r>
+        <w:t xml:space="preserve"> sont déjà triés.</w:t>
+      </w:r>
+      <w:r>
+        <w:t xml:space="preserve"> </w:t>
+      </w:r>
+      <w:r>
+        <w:rPr>
+          <w:lang w:eastAsia="fr-FR"/>
+        </w:rPr>
+        <w:t>Il compare ensuite l'élément actuel à celui qui le précède et, s'il est plus petit, il les échange</w:t>
+      </w:r>
+      <w:r>
+        <w:rPr>
+          <w:lang w:eastAsia="fr-FR"/>
+        </w:rPr>
+        <w:t xml:space="preserve"> puis </w:t>
+      </w:r>
+      <w:r>
+        <w:rPr>
+          <w:lang w:eastAsia="fr-FR"/>
+        </w:rPr>
+        <w:t>redescend</w:t>
+      </w:r>
+      <w:r>
+        <w:rPr>
+          <w:lang w:eastAsia="fr-FR"/>
+        </w:rPr>
+        <w:t xml:space="preserve"> jusqu’à ce qu’il trouve un élément inférieur</w:t>
+      </w:r>
+      <w:r>
+        <w:rPr>
+          <w:lang w:eastAsia="fr-FR"/>
+        </w:rPr>
+        <w:t>.</w:t>
+      </w:r>
+      <w:r>
+        <w:t xml:space="preserve"> </w:t>
+      </w:r>
+      <w:r>
+        <w:rPr>
+          <w:lang w:eastAsia="fr-FR"/>
+        </w:rPr>
+        <w:t>La boucle se répète jusqu'à ce que l'élément soit placé à sa position correcte dans la liste triée. Une fois que tous les éléments ont été comparés et éventuellement échangés, la liste est retournée comme résultat du tri par insertion.</w:t>
+      </w:r>
+    </w:p>
+    <w:p>
+      <w:pPr>
+        <w:jc w:val="both"/>
+        <w:rPr>
+          <w:lang w:eastAsia="fr-FR"/>
+        </w:rPr>
+      </w:pPr>
+    </w:p>
+    <w:p>
+      <w:pPr>
         <w:pStyle w:val="Subtitle"/>
+        <w:numPr>
+          <w:ilvl w:val="0"/>
+          <w:numId w:val="18"/>
+        </w:numPr>
         <w:jc w:val="both"/>
         <w:rPr>
           <w:i/>
           <w:iCs/>
-          <w:lang w:eastAsia="fr-FR"/>
+          <w:sz w:val="24"/>
+          <w:szCs w:val="24"/>
         </w:rPr>
       </w:pPr>
       <w:r>
         <w:rPr>
           <w:i/>
           <w:iCs/>
+          <w:sz w:val="24"/>
+          <w:szCs w:val="24"/>
         </w:rPr>
         <w:t>Présenter l'algorithme du tri fusion récursif et écrire l'algorithme</w:t>
       </w:r>
@@ -5004,17 +6872,1209 @@
         <w:rPr>
           <w:i/>
           <w:iCs/>
-        </w:rPr>
-        <w:t> :</w:t>
-      </w:r>
-    </w:p>
-    <w:p>
-      <w:pPr>
-        <w:jc w:val="both"/>
-        <w:rPr>
-          <w:lang w:eastAsia="fr-FR"/>
-        </w:rPr>
-      </w:pPr>
+          <w:sz w:val="24"/>
+          <w:szCs w:val="24"/>
+        </w:rPr>
+        <w:t> </w:t>
+      </w:r>
+    </w:p>
+    <w:p>
+      <w:pPr>
+        <w:jc w:val="both"/>
+        <w:rPr>
+          <w:b/>
+          <w:bCs/>
+          <w:u w:val="single"/>
+        </w:rPr>
+      </w:pPr>
+      <w:r>
+        <w:rPr>
+          <w:b/>
+          <w:bCs/>
+          <w:u w:val="single"/>
+        </w:rPr>
+        <w:t>Présentation :</w:t>
+      </w:r>
+    </w:p>
+    <w:p>
+      <w:pPr>
+        <w:jc w:val="both"/>
+      </w:pPr>
+      <w:r>
+        <w:t xml:space="preserve">L'algorithme de tri à fusion récursif est un algorithme de tri de </w:t>
+      </w:r>
+      <w:r>
+        <w:t>liste</w:t>
+      </w:r>
+      <w:r>
+        <w:t xml:space="preserve"> qui utilise la récursivité pour diviser </w:t>
+      </w:r>
+      <w:r>
+        <w:t>une liste</w:t>
+      </w:r>
+      <w:r>
+        <w:t xml:space="preserve"> en sous-</w:t>
+      </w:r>
+      <w:r>
+        <w:t>liste</w:t>
+      </w:r>
+      <w:r>
+        <w:t xml:space="preserve"> plus petits, puis les fusionne de manière ordonnée pour obtenir </w:t>
+      </w:r>
+      <w:r>
+        <w:t>la liste triée</w:t>
+      </w:r>
+      <w:r>
+        <w:t xml:space="preserve"> final.</w:t>
+      </w:r>
+      <w:r>
+        <w:t xml:space="preserve"> En gros, il </w:t>
+      </w:r>
+      <w:r>
+        <w:t>tri les éléments d'un</w:t>
+      </w:r>
+      <w:r>
+        <w:t>e liste</w:t>
+      </w:r>
+      <w:r>
+        <w:t xml:space="preserve"> en utilisant la récursivité pour diviser l</w:t>
+      </w:r>
+      <w:r>
+        <w:t>a liste</w:t>
+      </w:r>
+      <w:r>
+        <w:t xml:space="preserve"> en sous-</w:t>
+      </w:r>
+      <w:r>
+        <w:t>liste</w:t>
+      </w:r>
+      <w:r>
+        <w:t xml:space="preserve"> plus petits, puis en les fusionnant de manière ordonnée pour obtenir l</w:t>
+      </w:r>
+      <w:r>
+        <w:t>a liste</w:t>
+      </w:r>
+      <w:r>
+        <w:t xml:space="preserve"> trié</w:t>
+      </w:r>
+      <w:r>
+        <w:t>e</w:t>
+      </w:r>
+      <w:r>
+        <w:t xml:space="preserve"> final. Cela signifie qu'il divise répétitivement l</w:t>
+      </w:r>
+      <w:r>
+        <w:t>a liste</w:t>
+      </w:r>
+      <w:r>
+        <w:t xml:space="preserve"> en morceaux plus petits jusqu'à ce qu'ils soient assez petits pour être facilement triés, puis les fusionne en </w:t>
+      </w:r>
+      <w:r>
+        <w:t>une seule liste</w:t>
+      </w:r>
+      <w:r>
+        <w:t xml:space="preserve"> trié</w:t>
+      </w:r>
+      <w:r>
+        <w:t>e</w:t>
+      </w:r>
+      <w:r>
+        <w:t>.</w:t>
+      </w:r>
+    </w:p>
+    <w:p>
+      <w:pPr>
+        <w:jc w:val="both"/>
+        <w:rPr>
+          <w:b/>
+          <w:bCs/>
+          <w:u w:val="single"/>
+        </w:rPr>
+      </w:pPr>
+      <w:r>
+        <w:rPr>
+          <w:b/>
+          <w:bCs/>
+          <w:u w:val="single"/>
+        </w:rPr>
+        <w:lastRenderedPageBreak/>
+        <w:t>Algorithme :</w:t>
+      </w:r>
+    </w:p>
+    <w:p>
+      <w:pPr>
+        <w:contextualSpacing/>
+        <w:jc w:val="both"/>
+        <w:rPr>
+          <w:rFonts w:ascii="Consolas" w:hAnsi="Consolas"/>
+          <w:lang w:eastAsia="fr-FR"/>
+        </w:rPr>
+      </w:pPr>
+      <w:r>
+        <w:rPr>
+          <w:rFonts w:ascii="Consolas" w:hAnsi="Consolas"/>
+          <w:lang w:eastAsia="fr-FR"/>
+        </w:rPr>
+        <w:t>F</w:t>
+      </w:r>
+      <w:r>
+        <w:rPr>
+          <w:rFonts w:ascii="Consolas" w:hAnsi="Consolas"/>
+          <w:lang w:eastAsia="fr-FR"/>
+        </w:rPr>
+        <w:t>onction interclassement(liste1, liste2)</w:t>
+      </w:r>
+    </w:p>
+    <w:p>
+      <w:pPr>
+        <w:contextualSpacing/>
+        <w:jc w:val="both"/>
+        <w:rPr>
+          <w:rFonts w:ascii="Consolas" w:hAnsi="Consolas"/>
+          <w:lang w:eastAsia="fr-FR"/>
+        </w:rPr>
+      </w:pPr>
+      <w:r>
+        <w:rPr>
+          <w:rFonts w:ascii="Consolas" w:hAnsi="Consolas"/>
+          <w:lang w:eastAsia="fr-FR"/>
+        </w:rPr>
+        <w:tab/>
+        <w:t>lire liste1, liste2</w:t>
+      </w:r>
+    </w:p>
+    <w:p>
+      <w:pPr>
+        <w:contextualSpacing/>
+        <w:jc w:val="both"/>
+        <w:rPr>
+          <w:rFonts w:ascii="Consolas" w:hAnsi="Consolas"/>
+          <w:lang w:eastAsia="fr-FR"/>
+        </w:rPr>
+      </w:pPr>
+      <w:r>
+        <w:rPr>
+          <w:rFonts w:ascii="Consolas" w:hAnsi="Consolas"/>
+          <w:lang w:eastAsia="fr-FR"/>
+        </w:rPr>
+        <w:t xml:space="preserve">    </w:t>
+      </w:r>
+      <w:r>
+        <w:rPr>
+          <w:rFonts w:ascii="Consolas" w:hAnsi="Consolas"/>
+          <w:lang w:eastAsia="fr-FR"/>
+        </w:rPr>
+        <w:tab/>
+      </w:r>
+      <w:r>
+        <w:rPr>
+          <w:rFonts w:ascii="Consolas" w:hAnsi="Consolas"/>
+          <w:lang w:eastAsia="fr-FR"/>
+        </w:rPr>
+        <w:t>listeTotale = []</w:t>
+      </w:r>
+    </w:p>
+    <w:p>
+      <w:pPr>
+        <w:contextualSpacing/>
+        <w:jc w:val="both"/>
+        <w:rPr>
+          <w:rFonts w:ascii="Consolas" w:hAnsi="Consolas"/>
+          <w:lang w:eastAsia="fr-FR"/>
+        </w:rPr>
+      </w:pPr>
+      <w:r>
+        <w:rPr>
+          <w:rFonts w:ascii="Consolas" w:hAnsi="Consolas"/>
+          <w:lang w:eastAsia="fr-FR"/>
+        </w:rPr>
+        <w:t xml:space="preserve">    </w:t>
+      </w:r>
+      <w:r>
+        <w:rPr>
+          <w:rFonts w:ascii="Consolas" w:hAnsi="Consolas"/>
+          <w:lang w:eastAsia="fr-FR"/>
+        </w:rPr>
+        <w:tab/>
+      </w:r>
+      <w:r>
+        <w:rPr>
+          <w:rFonts w:ascii="Consolas" w:hAnsi="Consolas"/>
+          <w:lang w:eastAsia="fr-FR"/>
+        </w:rPr>
+        <w:t>N1, N2 = taille liste1, taille liste2</w:t>
+      </w:r>
+    </w:p>
+    <w:p>
+      <w:pPr>
+        <w:contextualSpacing/>
+        <w:jc w:val="both"/>
+        <w:rPr>
+          <w:rFonts w:ascii="Consolas" w:hAnsi="Consolas"/>
+          <w:lang w:eastAsia="fr-FR"/>
+        </w:rPr>
+      </w:pPr>
+      <w:r>
+        <w:rPr>
+          <w:rFonts w:ascii="Consolas" w:hAnsi="Consolas"/>
+          <w:lang w:eastAsia="fr-FR"/>
+        </w:rPr>
+        <w:t xml:space="preserve">    </w:t>
+      </w:r>
+      <w:r>
+        <w:rPr>
+          <w:rFonts w:ascii="Consolas" w:hAnsi="Consolas"/>
+          <w:lang w:eastAsia="fr-FR"/>
+        </w:rPr>
+        <w:tab/>
+      </w:r>
+      <w:r>
+        <w:rPr>
+          <w:rFonts w:ascii="Consolas" w:hAnsi="Consolas"/>
+          <w:lang w:eastAsia="fr-FR"/>
+        </w:rPr>
+        <w:t>i1, i2 = 0</w:t>
+      </w:r>
+    </w:p>
+    <w:p>
+      <w:pPr>
+        <w:contextualSpacing/>
+        <w:jc w:val="both"/>
+        <w:rPr>
+          <w:rFonts w:ascii="Consolas" w:hAnsi="Consolas"/>
+          <w:lang w:eastAsia="fr-FR"/>
+        </w:rPr>
+      </w:pPr>
+      <w:r>
+        <w:rPr>
+          <w:rFonts w:ascii="Consolas" w:hAnsi="Consolas"/>
+          <w:lang w:eastAsia="fr-FR"/>
+        </w:rPr>
+        <w:t xml:space="preserve">    </w:t>
+      </w:r>
+      <w:r>
+        <w:rPr>
+          <w:rFonts w:ascii="Consolas" w:hAnsi="Consolas"/>
+          <w:lang w:eastAsia="fr-FR"/>
+        </w:rPr>
+        <w:tab/>
+      </w:r>
+      <w:r>
+        <w:rPr>
+          <w:rFonts w:ascii="Consolas" w:hAnsi="Consolas"/>
+          <w:lang w:eastAsia="fr-FR"/>
+        </w:rPr>
+        <w:t>tant que i1 &lt; N1 et i2 &lt; N2 faire</w:t>
+      </w:r>
+    </w:p>
+    <w:p>
+      <w:pPr>
+        <w:contextualSpacing/>
+        <w:jc w:val="both"/>
+        <w:rPr>
+          <w:rFonts w:ascii="Consolas" w:hAnsi="Consolas"/>
+          <w:lang w:eastAsia="fr-FR"/>
+        </w:rPr>
+      </w:pPr>
+      <w:r>
+        <w:rPr>
+          <w:rFonts w:ascii="Consolas" w:hAnsi="Consolas"/>
+          <w:lang w:eastAsia="fr-FR"/>
+        </w:rPr>
+        <w:t xml:space="preserve">        </w:t>
+      </w:r>
+      <w:r>
+        <w:rPr>
+          <w:rFonts w:ascii="Consolas" w:hAnsi="Consolas"/>
+          <w:lang w:eastAsia="fr-FR"/>
+        </w:rPr>
+        <w:tab/>
+      </w:r>
+      <w:r>
+        <w:rPr>
+          <w:rFonts w:ascii="Consolas" w:hAnsi="Consolas"/>
+          <w:lang w:eastAsia="fr-FR"/>
+        </w:rPr>
+        <w:tab/>
+      </w:r>
+      <w:r>
+        <w:rPr>
+          <w:rFonts w:ascii="Consolas" w:hAnsi="Consolas"/>
+          <w:lang w:eastAsia="fr-FR"/>
+        </w:rPr>
+        <w:t>si liste1[i1 &lt; liste2[i2]  </w:t>
+      </w:r>
+    </w:p>
+    <w:p>
+      <w:pPr>
+        <w:contextualSpacing/>
+        <w:jc w:val="both"/>
+        <w:rPr>
+          <w:rFonts w:ascii="Consolas" w:hAnsi="Consolas"/>
+          <w:lang w:eastAsia="fr-FR"/>
+        </w:rPr>
+      </w:pPr>
+      <w:r>
+        <w:rPr>
+          <w:rFonts w:ascii="Consolas" w:hAnsi="Consolas"/>
+          <w:lang w:eastAsia="fr-FR"/>
+        </w:rPr>
+        <w:t xml:space="preserve">            </w:t>
+      </w:r>
+      <w:r>
+        <w:rPr>
+          <w:rFonts w:ascii="Consolas" w:hAnsi="Consolas"/>
+          <w:lang w:eastAsia="fr-FR"/>
+        </w:rPr>
+        <w:tab/>
+      </w:r>
+      <w:r>
+        <w:rPr>
+          <w:rFonts w:ascii="Consolas" w:hAnsi="Consolas"/>
+          <w:lang w:eastAsia="fr-FR"/>
+        </w:rPr>
+        <w:tab/>
+      </w:r>
+      <w:r>
+        <w:rPr>
+          <w:rFonts w:ascii="Consolas" w:hAnsi="Consolas"/>
+          <w:lang w:eastAsia="fr-FR"/>
+        </w:rPr>
+        <w:tab/>
+      </w:r>
+      <w:r>
+        <w:rPr>
+          <w:rFonts w:ascii="Consolas" w:hAnsi="Consolas"/>
+          <w:lang w:eastAsia="fr-FR"/>
+        </w:rPr>
+        <w:t>ajouter liste1[i1] dans listeTotale[]</w:t>
+      </w:r>
+    </w:p>
+    <w:p>
+      <w:pPr>
+        <w:contextualSpacing/>
+        <w:jc w:val="both"/>
+        <w:rPr>
+          <w:rFonts w:ascii="Consolas" w:hAnsi="Consolas"/>
+          <w:lang w:eastAsia="fr-FR"/>
+        </w:rPr>
+      </w:pPr>
+      <w:r>
+        <w:rPr>
+          <w:rFonts w:ascii="Consolas" w:hAnsi="Consolas"/>
+          <w:lang w:eastAsia="fr-FR"/>
+        </w:rPr>
+        <w:t xml:space="preserve">            </w:t>
+      </w:r>
+      <w:r>
+        <w:rPr>
+          <w:rFonts w:ascii="Consolas" w:hAnsi="Consolas"/>
+          <w:lang w:eastAsia="fr-FR"/>
+        </w:rPr>
+        <w:tab/>
+      </w:r>
+      <w:r>
+        <w:rPr>
+          <w:rFonts w:ascii="Consolas" w:hAnsi="Consolas"/>
+          <w:lang w:eastAsia="fr-FR"/>
+        </w:rPr>
+        <w:tab/>
+      </w:r>
+      <w:r>
+        <w:rPr>
+          <w:rFonts w:ascii="Consolas" w:hAnsi="Consolas"/>
+          <w:lang w:eastAsia="fr-FR"/>
+        </w:rPr>
+        <w:tab/>
+      </w:r>
+      <w:r>
+        <w:rPr>
+          <w:rFonts w:ascii="Consolas" w:hAnsi="Consolas"/>
+          <w:lang w:eastAsia="fr-FR"/>
+        </w:rPr>
+        <w:t>i1 = i1 + 1</w:t>
+      </w:r>
+    </w:p>
+    <w:p>
+      <w:pPr>
+        <w:contextualSpacing/>
+        <w:jc w:val="both"/>
+        <w:rPr>
+          <w:rFonts w:ascii="Consolas" w:hAnsi="Consolas"/>
+          <w:lang w:eastAsia="fr-FR"/>
+        </w:rPr>
+      </w:pPr>
+      <w:r>
+        <w:rPr>
+          <w:rFonts w:ascii="Consolas" w:hAnsi="Consolas"/>
+          <w:lang w:eastAsia="fr-FR"/>
+        </w:rPr>
+        <w:t xml:space="preserve">        </w:t>
+      </w:r>
+      <w:r>
+        <w:rPr>
+          <w:rFonts w:ascii="Consolas" w:hAnsi="Consolas"/>
+          <w:lang w:eastAsia="fr-FR"/>
+        </w:rPr>
+        <w:tab/>
+      </w:r>
+      <w:r>
+        <w:rPr>
+          <w:rFonts w:ascii="Consolas" w:hAnsi="Consolas"/>
+          <w:lang w:eastAsia="fr-FR"/>
+        </w:rPr>
+        <w:tab/>
+      </w:r>
+      <w:r>
+        <w:rPr>
+          <w:rFonts w:ascii="Consolas" w:hAnsi="Consolas"/>
+          <w:lang w:eastAsia="fr-FR"/>
+        </w:rPr>
+        <w:t>sinon</w:t>
+      </w:r>
+    </w:p>
+    <w:p>
+      <w:pPr>
+        <w:contextualSpacing/>
+        <w:jc w:val="both"/>
+        <w:rPr>
+          <w:rFonts w:ascii="Consolas" w:hAnsi="Consolas"/>
+          <w:lang w:eastAsia="fr-FR"/>
+        </w:rPr>
+      </w:pPr>
+      <w:r>
+        <w:rPr>
+          <w:rFonts w:ascii="Consolas" w:hAnsi="Consolas"/>
+          <w:lang w:eastAsia="fr-FR"/>
+        </w:rPr>
+        <w:t xml:space="preserve">            </w:t>
+      </w:r>
+      <w:r>
+        <w:rPr>
+          <w:rFonts w:ascii="Consolas" w:hAnsi="Consolas"/>
+          <w:lang w:eastAsia="fr-FR"/>
+        </w:rPr>
+        <w:tab/>
+      </w:r>
+      <w:r>
+        <w:rPr>
+          <w:rFonts w:ascii="Consolas" w:hAnsi="Consolas"/>
+          <w:lang w:eastAsia="fr-FR"/>
+        </w:rPr>
+        <w:tab/>
+      </w:r>
+      <w:r>
+        <w:rPr>
+          <w:rFonts w:ascii="Consolas" w:hAnsi="Consolas"/>
+          <w:lang w:eastAsia="fr-FR"/>
+        </w:rPr>
+        <w:tab/>
+      </w:r>
+      <w:r>
+        <w:rPr>
+          <w:rFonts w:ascii="Consolas" w:hAnsi="Consolas"/>
+          <w:lang w:eastAsia="fr-FR"/>
+        </w:rPr>
+        <w:t>ajouter liste2[i2] dans listeTotale</w:t>
+      </w:r>
+    </w:p>
+    <w:p>
+      <w:pPr>
+        <w:contextualSpacing/>
+        <w:jc w:val="both"/>
+        <w:rPr>
+          <w:rFonts w:ascii="Consolas" w:hAnsi="Consolas"/>
+          <w:lang w:eastAsia="fr-FR"/>
+        </w:rPr>
+      </w:pPr>
+      <w:r>
+        <w:rPr>
+          <w:rFonts w:ascii="Consolas" w:hAnsi="Consolas"/>
+          <w:lang w:eastAsia="fr-FR"/>
+        </w:rPr>
+        <w:t xml:space="preserve">            </w:t>
+      </w:r>
+      <w:r>
+        <w:rPr>
+          <w:rFonts w:ascii="Consolas" w:hAnsi="Consolas"/>
+          <w:lang w:eastAsia="fr-FR"/>
+        </w:rPr>
+        <w:tab/>
+      </w:r>
+      <w:r>
+        <w:rPr>
+          <w:rFonts w:ascii="Consolas" w:hAnsi="Consolas"/>
+          <w:lang w:eastAsia="fr-FR"/>
+        </w:rPr>
+        <w:tab/>
+      </w:r>
+      <w:r>
+        <w:rPr>
+          <w:rFonts w:ascii="Consolas" w:hAnsi="Consolas"/>
+          <w:lang w:eastAsia="fr-FR"/>
+        </w:rPr>
+        <w:tab/>
+      </w:r>
+      <w:r>
+        <w:rPr>
+          <w:rFonts w:ascii="Consolas" w:hAnsi="Consolas"/>
+          <w:lang w:eastAsia="fr-FR"/>
+        </w:rPr>
+        <w:t>i2 = i2 + 1</w:t>
+      </w:r>
+    </w:p>
+    <w:p>
+      <w:pPr>
+        <w:contextualSpacing/>
+        <w:jc w:val="both"/>
+        <w:rPr>
+          <w:rFonts w:ascii="Consolas" w:hAnsi="Consolas"/>
+          <w:lang w:eastAsia="fr-FR"/>
+        </w:rPr>
+      </w:pPr>
+      <w:r>
+        <w:rPr>
+          <w:rFonts w:ascii="Consolas" w:hAnsi="Consolas"/>
+          <w:lang w:eastAsia="fr-FR"/>
+        </w:rPr>
+        <w:t xml:space="preserve">        </w:t>
+      </w:r>
+      <w:r>
+        <w:rPr>
+          <w:rFonts w:ascii="Consolas" w:hAnsi="Consolas"/>
+          <w:lang w:eastAsia="fr-FR"/>
+        </w:rPr>
+        <w:tab/>
+      </w:r>
+      <w:r>
+        <w:rPr>
+          <w:rFonts w:ascii="Consolas" w:hAnsi="Consolas"/>
+          <w:lang w:eastAsia="fr-FR"/>
+        </w:rPr>
+        <w:tab/>
+      </w:r>
+      <w:r>
+        <w:rPr>
+          <w:rFonts w:ascii="Consolas" w:hAnsi="Consolas"/>
+          <w:lang w:eastAsia="fr-FR"/>
+        </w:rPr>
+        <w:t>fin</w:t>
+      </w:r>
+    </w:p>
+    <w:p>
+      <w:pPr>
+        <w:contextualSpacing/>
+        <w:jc w:val="both"/>
+        <w:rPr>
+          <w:rFonts w:ascii="Consolas" w:hAnsi="Consolas"/>
+          <w:lang w:eastAsia="fr-FR"/>
+        </w:rPr>
+      </w:pPr>
+      <w:r>
+        <w:rPr>
+          <w:rFonts w:ascii="Consolas" w:hAnsi="Consolas"/>
+          <w:lang w:eastAsia="fr-FR"/>
+        </w:rPr>
+        <w:t xml:space="preserve">    </w:t>
+      </w:r>
+      <w:r>
+        <w:rPr>
+          <w:rFonts w:ascii="Consolas" w:hAnsi="Consolas"/>
+          <w:lang w:eastAsia="fr-FR"/>
+        </w:rPr>
+        <w:tab/>
+      </w:r>
+      <w:r>
+        <w:rPr>
+          <w:rFonts w:ascii="Consolas" w:hAnsi="Consolas"/>
+          <w:lang w:eastAsia="fr-FR"/>
+        </w:rPr>
+        <w:t>fin</w:t>
+      </w:r>
+    </w:p>
+    <w:p>
+      <w:pPr>
+        <w:contextualSpacing/>
+        <w:jc w:val="both"/>
+        <w:rPr>
+          <w:rFonts w:ascii="Consolas" w:hAnsi="Consolas"/>
+          <w:lang w:eastAsia="fr-FR"/>
+        </w:rPr>
+      </w:pPr>
+      <w:r>
+        <w:rPr>
+          <w:rFonts w:ascii="Consolas" w:hAnsi="Consolas"/>
+          <w:lang w:eastAsia="fr-FR"/>
+        </w:rPr>
+        <w:t xml:space="preserve">    </w:t>
+      </w:r>
+      <w:r>
+        <w:rPr>
+          <w:rFonts w:ascii="Consolas" w:hAnsi="Consolas"/>
+          <w:lang w:eastAsia="fr-FR"/>
+        </w:rPr>
+        <w:tab/>
+      </w:r>
+      <w:r>
+        <w:rPr>
+          <w:rFonts w:ascii="Consolas" w:hAnsi="Consolas"/>
+          <w:lang w:eastAsia="fr-FR"/>
+        </w:rPr>
+        <w:t>retourner</w:t>
+      </w:r>
+      <w:r>
+        <w:rPr>
+          <w:rFonts w:ascii="Consolas" w:hAnsi="Consolas"/>
+          <w:lang w:eastAsia="fr-FR"/>
+        </w:rPr>
+        <w:t xml:space="preserve"> listeTotale + liste1[de 0 à i1] + liste2[de 0 à i2]</w:t>
+      </w:r>
+    </w:p>
+    <w:p>
+      <w:pPr>
+        <w:contextualSpacing/>
+        <w:jc w:val="both"/>
+        <w:rPr>
+          <w:rFonts w:ascii="Consolas" w:hAnsi="Consolas"/>
+          <w:lang w:eastAsia="fr-FR"/>
+        </w:rPr>
+      </w:pPr>
+      <w:r>
+        <w:rPr>
+          <w:rFonts w:ascii="Consolas" w:hAnsi="Consolas"/>
+          <w:lang w:eastAsia="fr-FR"/>
+        </w:rPr>
+        <w:t>fin</w:t>
+      </w:r>
+    </w:p>
+    <w:p>
+      <w:pPr>
+        <w:contextualSpacing/>
+        <w:jc w:val="both"/>
+        <w:rPr>
+          <w:rFonts w:ascii="Consolas" w:hAnsi="Consolas"/>
+          <w:lang w:eastAsia="fr-FR"/>
+        </w:rPr>
+      </w:pPr>
+    </w:p>
+    <w:p>
+      <w:pPr>
+        <w:contextualSpacing/>
+        <w:jc w:val="both"/>
+        <w:rPr>
+          <w:rFonts w:ascii="Consolas" w:hAnsi="Consolas"/>
+          <w:lang w:eastAsia="fr-FR"/>
+        </w:rPr>
+      </w:pPr>
+      <w:r>
+        <w:rPr>
+          <w:rFonts w:ascii="Consolas" w:hAnsi="Consolas"/>
+          <w:lang w:eastAsia="fr-FR"/>
+        </w:rPr>
+        <w:t>F</w:t>
+      </w:r>
+      <w:r>
+        <w:rPr>
+          <w:rFonts w:ascii="Consolas" w:hAnsi="Consolas"/>
+          <w:lang w:eastAsia="fr-FR"/>
+        </w:rPr>
+        <w:t>onction triFusion(liste)</w:t>
+      </w:r>
+    </w:p>
+    <w:p>
+      <w:pPr>
+        <w:contextualSpacing/>
+        <w:jc w:val="both"/>
+        <w:rPr>
+          <w:rFonts w:ascii="Consolas" w:hAnsi="Consolas"/>
+          <w:lang w:eastAsia="fr-FR"/>
+        </w:rPr>
+      </w:pPr>
+      <w:r>
+        <w:rPr>
+          <w:rFonts w:ascii="Consolas" w:hAnsi="Consolas"/>
+          <w:lang w:eastAsia="fr-FR"/>
+        </w:rPr>
+        <w:tab/>
+        <w:t>lire liste</w:t>
+      </w:r>
+    </w:p>
+    <w:p>
+      <w:pPr>
+        <w:contextualSpacing/>
+        <w:jc w:val="both"/>
+        <w:rPr>
+          <w:rFonts w:ascii="Consolas" w:hAnsi="Consolas"/>
+          <w:lang w:eastAsia="fr-FR"/>
+        </w:rPr>
+      </w:pPr>
+      <w:r>
+        <w:rPr>
+          <w:rFonts w:ascii="Consolas" w:hAnsi="Consolas"/>
+          <w:lang w:eastAsia="fr-FR"/>
+        </w:rPr>
+        <w:t xml:space="preserve">    </w:t>
+      </w:r>
+      <w:r>
+        <w:rPr>
+          <w:rFonts w:ascii="Consolas" w:hAnsi="Consolas"/>
+          <w:lang w:eastAsia="fr-FR"/>
+        </w:rPr>
+        <w:tab/>
+      </w:r>
+      <w:r>
+        <w:rPr>
+          <w:rFonts w:ascii="Consolas" w:hAnsi="Consolas"/>
+          <w:lang w:eastAsia="fr-FR"/>
+        </w:rPr>
+        <w:t>N = taille liste</w:t>
+      </w:r>
+    </w:p>
+    <w:p>
+      <w:pPr>
+        <w:contextualSpacing/>
+        <w:jc w:val="both"/>
+        <w:rPr>
+          <w:rFonts w:ascii="Consolas" w:hAnsi="Consolas"/>
+          <w:lang w:eastAsia="fr-FR"/>
+        </w:rPr>
+      </w:pPr>
+      <w:r>
+        <w:rPr>
+          <w:rFonts w:ascii="Consolas" w:hAnsi="Consolas"/>
+          <w:lang w:eastAsia="fr-FR"/>
+        </w:rPr>
+        <w:t xml:space="preserve">    </w:t>
+      </w:r>
+      <w:r>
+        <w:rPr>
+          <w:rFonts w:ascii="Consolas" w:hAnsi="Consolas"/>
+          <w:lang w:eastAsia="fr-FR"/>
+        </w:rPr>
+        <w:tab/>
+      </w:r>
+      <w:r>
+        <w:rPr>
+          <w:rFonts w:ascii="Consolas" w:hAnsi="Consolas"/>
+          <w:lang w:eastAsia="fr-FR"/>
+        </w:rPr>
+        <w:t>si N &lt;= 1</w:t>
+      </w:r>
+    </w:p>
+    <w:p>
+      <w:pPr>
+        <w:contextualSpacing/>
+        <w:jc w:val="both"/>
+        <w:rPr>
+          <w:rFonts w:ascii="Consolas" w:hAnsi="Consolas"/>
+          <w:lang w:eastAsia="fr-FR"/>
+        </w:rPr>
+      </w:pPr>
+      <w:r>
+        <w:rPr>
+          <w:rFonts w:ascii="Consolas" w:hAnsi="Consolas"/>
+          <w:lang w:eastAsia="fr-FR"/>
+        </w:rPr>
+        <w:t xml:space="preserve">        </w:t>
+      </w:r>
+      <w:r>
+        <w:rPr>
+          <w:rFonts w:ascii="Consolas" w:hAnsi="Consolas"/>
+          <w:lang w:eastAsia="fr-FR"/>
+        </w:rPr>
+        <w:tab/>
+      </w:r>
+      <w:r>
+        <w:rPr>
+          <w:rFonts w:ascii="Consolas" w:hAnsi="Consolas"/>
+          <w:lang w:eastAsia="fr-FR"/>
+        </w:rPr>
+        <w:t>retourner liste</w:t>
+      </w:r>
+    </w:p>
+    <w:p>
+      <w:pPr>
+        <w:contextualSpacing/>
+        <w:jc w:val="both"/>
+        <w:rPr>
+          <w:rFonts w:ascii="Consolas" w:hAnsi="Consolas"/>
+          <w:lang w:eastAsia="fr-FR"/>
+        </w:rPr>
+      </w:pPr>
+      <w:r>
+        <w:rPr>
+          <w:rFonts w:ascii="Consolas" w:hAnsi="Consolas"/>
+          <w:lang w:eastAsia="fr-FR"/>
+        </w:rPr>
+        <w:t xml:space="preserve">    </w:t>
+      </w:r>
+      <w:r>
+        <w:rPr>
+          <w:rFonts w:ascii="Consolas" w:hAnsi="Consolas"/>
+          <w:lang w:eastAsia="fr-FR"/>
+        </w:rPr>
+        <w:tab/>
+      </w:r>
+      <w:r>
+        <w:rPr>
+          <w:rFonts w:ascii="Consolas" w:hAnsi="Consolas"/>
+          <w:lang w:eastAsia="fr-FR"/>
+        </w:rPr>
+        <w:t>sinon</w:t>
+      </w:r>
+    </w:p>
+    <w:p>
+      <w:pPr>
+        <w:contextualSpacing/>
+        <w:jc w:val="both"/>
+        <w:rPr>
+          <w:rFonts w:ascii="Consolas" w:hAnsi="Consolas"/>
+          <w:lang w:eastAsia="fr-FR"/>
+        </w:rPr>
+      </w:pPr>
+      <w:r>
+        <w:rPr>
+          <w:rFonts w:ascii="Consolas" w:hAnsi="Consolas"/>
+          <w:lang w:eastAsia="fr-FR"/>
+        </w:rPr>
+        <w:t xml:space="preserve">        </w:t>
+      </w:r>
+      <w:r>
+        <w:rPr>
+          <w:rFonts w:ascii="Consolas" w:hAnsi="Consolas"/>
+          <w:lang w:eastAsia="fr-FR"/>
+        </w:rPr>
+        <w:tab/>
+      </w:r>
+      <w:r>
+        <w:rPr>
+          <w:rFonts w:ascii="Consolas" w:hAnsi="Consolas"/>
+          <w:lang w:eastAsia="fr-FR"/>
+        </w:rPr>
+        <w:t>m = N // 2</w:t>
+      </w:r>
+    </w:p>
+    <w:p>
+      <w:pPr>
+        <w:contextualSpacing/>
+        <w:jc w:val="both"/>
+        <w:rPr>
+          <w:rFonts w:ascii="Consolas" w:hAnsi="Consolas"/>
+          <w:lang w:eastAsia="fr-FR"/>
+        </w:rPr>
+      </w:pPr>
+      <w:r>
+        <w:rPr>
+          <w:rFonts w:ascii="Consolas" w:hAnsi="Consolas"/>
+          <w:lang w:eastAsia="fr-FR"/>
+        </w:rPr>
+        <w:t xml:space="preserve">        </w:t>
+      </w:r>
+      <w:r>
+        <w:rPr>
+          <w:rFonts w:ascii="Consolas" w:hAnsi="Consolas"/>
+          <w:lang w:eastAsia="fr-FR"/>
+        </w:rPr>
+        <w:tab/>
+      </w:r>
+      <w:r>
+        <w:rPr>
+          <w:rFonts w:ascii="Consolas" w:hAnsi="Consolas"/>
+          <w:lang w:eastAsia="fr-FR"/>
+        </w:rPr>
+        <w:t>retourner</w:t>
+      </w:r>
+      <w:r>
+        <w:rPr>
+          <w:rFonts w:ascii="Consolas" w:hAnsi="Consolas"/>
+          <w:lang w:eastAsia="fr-FR"/>
+        </w:rPr>
+        <w:t xml:space="preserve"> </w:t>
+      </w:r>
+      <w:r>
+        <w:rPr>
+          <w:rFonts w:ascii="Consolas" w:hAnsi="Consolas"/>
+          <w:lang w:eastAsia="fr-FR"/>
+        </w:rPr>
+        <w:t>interclassement(triFusion(liste[</w:t>
+      </w:r>
+      <w:r>
+        <w:rPr>
+          <w:rFonts w:ascii="Consolas" w:hAnsi="Consolas"/>
+          <w:lang w:eastAsia="fr-FR"/>
+        </w:rPr>
+        <w:t>0 à m</w:t>
+      </w:r>
+      <w:r>
+        <w:rPr>
+          <w:rFonts w:ascii="Consolas" w:hAnsi="Consolas"/>
+          <w:lang w:eastAsia="fr-FR"/>
+        </w:rPr>
+        <w:t>]), triFusion(liste[</w:t>
+      </w:r>
+      <w:r>
+        <w:rPr>
+          <w:rFonts w:ascii="Consolas" w:hAnsi="Consolas"/>
+          <w:lang w:eastAsia="fr-FR"/>
+        </w:rPr>
+        <w:t xml:space="preserve">m </w:t>
+      </w:r>
+      <w:r>
+        <w:rPr>
+          <w:rFonts w:ascii="Consolas" w:hAnsi="Consolas"/>
+          <w:lang w:eastAsia="fr-FR"/>
+        </w:rPr>
+        <w:t>à N</w:t>
+      </w:r>
+      <w:r>
+        <w:rPr>
+          <w:rFonts w:ascii="Consolas" w:hAnsi="Consolas"/>
+          <w:lang w:eastAsia="fr-FR"/>
+        </w:rPr>
+        <w:t>]))</w:t>
+      </w:r>
+    </w:p>
+    <w:p>
+      <w:pPr>
+        <w:contextualSpacing/>
+        <w:jc w:val="both"/>
+        <w:rPr>
+          <w:rFonts w:ascii="Consolas" w:hAnsi="Consolas"/>
+          <w:lang w:eastAsia="fr-FR"/>
+        </w:rPr>
+      </w:pPr>
+      <w:r>
+        <w:rPr>
+          <w:rFonts w:ascii="Consolas" w:hAnsi="Consolas"/>
+          <w:lang w:eastAsia="fr-FR"/>
+        </w:rPr>
+        <w:tab/>
+        <w:t>fin</w:t>
+      </w:r>
+    </w:p>
+    <w:p>
+      <w:pPr>
+        <w:contextualSpacing/>
+        <w:jc w:val="both"/>
+        <w:rPr>
+          <w:rFonts w:ascii="Consolas" w:hAnsi="Consolas"/>
+          <w:lang w:eastAsia="fr-FR"/>
+        </w:rPr>
+      </w:pPr>
+      <w:r>
+        <w:rPr>
+          <w:rFonts w:ascii="Consolas" w:hAnsi="Consolas"/>
+          <w:lang w:eastAsia="fr-FR"/>
+        </w:rPr>
+        <w:t>fin</w:t>
+      </w:r>
+    </w:p>
+    <w:p>
+      <w:pPr>
+        <w:contextualSpacing/>
+        <w:jc w:val="both"/>
+        <w:rPr>
+          <w:lang w:eastAsia="fr-FR"/>
+        </w:rPr>
+      </w:pPr>
+    </w:p>
+    <w:p>
+      <w:pPr>
+        <w:jc w:val="both"/>
+        <w:rPr>
+          <w:b/>
+          <w:bCs/>
+          <w:u w:val="single"/>
+        </w:rPr>
+      </w:pPr>
+      <w:r>
+        <w:rPr>
+          <w:b/>
+          <w:bCs/>
+          <w:u w:val="single"/>
+        </w:rPr>
+        <w:t>Explications :</w:t>
+      </w:r>
+    </w:p>
+    <w:p>
+      <w:pPr>
+        <w:jc w:val="both"/>
+        <w:rPr>
+          <w:lang w:eastAsia="fr-FR"/>
+        </w:rPr>
+      </w:pPr>
+      <w:r>
+        <w:t>Dans un premier temps, je commence par initialiser la fonction tri</w:t>
+      </w:r>
+      <w:r>
+        <w:t>Fusion</w:t>
+      </w:r>
+      <w:r>
+        <w:t xml:space="preserve"> avec pour argument </w:t>
+      </w:r>
+      <w:r>
+        <w:t>une liste</w:t>
+      </w:r>
+      <w:r>
+        <w:t xml:space="preserve"> de nombre.</w:t>
+      </w:r>
+      <w:r>
+        <w:t xml:space="preserve"> </w:t>
+      </w:r>
+      <w:r>
+        <w:t>Soit N la taille de la liste qui est un nombre entier.</w:t>
+      </w:r>
+      <w:r>
+        <w:t xml:space="preserve"> </w:t>
+      </w:r>
+      <w:r>
+        <w:rPr>
+          <w:lang w:eastAsia="fr-FR"/>
+        </w:rPr>
+        <w:t xml:space="preserve">La fonction commence par vérifier si la taille de la liste est inférieure ou égale à 1. Si c'est le cas, elle renvoie simplement la liste telle </w:t>
+      </w:r>
+      <w:r>
+        <w:rPr>
+          <w:lang w:eastAsia="fr-FR"/>
+        </w:rPr>
+        <w:t>quel car</w:t>
+      </w:r>
+      <w:r>
+        <w:rPr>
+          <w:lang w:eastAsia="fr-FR"/>
+        </w:rPr>
+        <w:t xml:space="preserve"> elle est déjà triée. Sinon, elle divise la liste en deux sous-listes pour obtenir l'entier le plus proche (m). Puis elle appelle récursivement la fonction sur les sous-listes et les interclasse en utilisant une autre fonction (interclassement).</w:t>
+      </w:r>
+    </w:p>
+    <w:p>
+      <w:pPr>
+        <w:jc w:val="both"/>
+        <w:rPr>
+          <w:lang w:eastAsia="fr-FR"/>
+        </w:rPr>
+      </w:pPr>
+      <w:r>
+        <w:t xml:space="preserve">Dans un </w:t>
+      </w:r>
+      <w:r>
+        <w:t>second</w:t>
+      </w:r>
+      <w:r>
+        <w:t xml:space="preserve"> temps, je commence par initialiser la fonction </w:t>
+      </w:r>
+      <w:r>
+        <w:t>interclassement</w:t>
+      </w:r>
+      <w:r>
+        <w:t xml:space="preserve"> avec pour argument </w:t>
+      </w:r>
+      <w:r>
+        <w:t xml:space="preserve">les deux </w:t>
+      </w:r>
+      <w:r>
+        <w:t>sous-liste</w:t>
+      </w:r>
+      <w:r>
+        <w:t xml:space="preserve"> de nombre.</w:t>
+      </w:r>
+      <w:r>
+        <w:rPr>
+          <w:lang w:eastAsia="fr-FR"/>
+        </w:rPr>
+        <w:t xml:space="preserve"> </w:t>
+      </w:r>
+      <w:r>
+        <w:rPr>
+          <w:lang w:eastAsia="fr-FR"/>
+        </w:rPr>
+        <w:t>Il commence par créer une liste vide appelée l</w:t>
+      </w:r>
+      <w:r>
+        <w:rPr>
+          <w:lang w:eastAsia="fr-FR"/>
+        </w:rPr>
+        <w:t>iste</w:t>
+      </w:r>
+      <w:r>
+        <w:rPr>
+          <w:lang w:eastAsia="fr-FR"/>
+        </w:rPr>
+        <w:t>T</w:t>
+      </w:r>
+      <w:r>
+        <w:rPr>
+          <w:lang w:eastAsia="fr-FR"/>
+        </w:rPr>
+        <w:t>otale qui contiendra le résultat final. Il définit ensuite les variables n1 et n2 pour stocker la longueur des listes lst1 et lst2, et les variables i1 et i2 pour stocker les indices des éléments à comparer. Ensuite, une boucle</w:t>
+      </w:r>
+      <w:r>
+        <w:rPr>
+          <w:lang w:eastAsia="fr-FR"/>
+        </w:rPr>
+        <w:t xml:space="preserve"> </w:t>
+      </w:r>
+      <w:r>
+        <w:rPr>
+          <w:lang w:eastAsia="fr-FR"/>
+        </w:rPr>
+        <w:t>(</w:t>
+      </w:r>
+      <w:r>
+        <w:rPr>
+          <w:lang w:eastAsia="fr-FR"/>
+        </w:rPr>
+        <w:t>tant que</w:t>
+      </w:r>
+      <w:r>
+        <w:rPr>
+          <w:lang w:eastAsia="fr-FR"/>
+        </w:rPr>
+        <w:t>)</w:t>
+      </w:r>
+      <w:r>
+        <w:rPr>
+          <w:lang w:eastAsia="fr-FR"/>
+        </w:rPr>
+        <w:t xml:space="preserve"> est utilisée pour comparer les éléments des deux listes. Si l'élément de la première liste est plus petit que celui de la seconde, il est ajouté à la liste totale et l'indice i1 </w:t>
+      </w:r>
+      <w:r>
+        <w:rPr>
+          <w:lang w:eastAsia="fr-FR"/>
+        </w:rPr>
+        <w:t>augmente de 1</w:t>
+      </w:r>
+      <w:r>
+        <w:rPr>
+          <w:lang w:eastAsia="fr-FR"/>
+        </w:rPr>
+        <w:t>. Sinon, c'est l'élément de la seconde liste qui est ajouté à la liste totale et l'indice i2</w:t>
+      </w:r>
+      <w:r>
+        <w:rPr>
+          <w:lang w:eastAsia="fr-FR"/>
+        </w:rPr>
+        <w:t xml:space="preserve"> </w:t>
+      </w:r>
+      <w:proofErr w:type="spellStart"/>
+      <w:r>
+        <w:rPr>
+          <w:lang w:eastAsia="fr-FR"/>
+        </w:rPr>
+        <w:t>augment</w:t>
+      </w:r>
+      <w:proofErr w:type="spellEnd"/>
+      <w:r>
+        <w:rPr>
+          <w:lang w:eastAsia="fr-FR"/>
+        </w:rPr>
+        <w:t xml:space="preserve"> de 1</w:t>
+      </w:r>
+      <w:r>
+        <w:rPr>
+          <w:lang w:eastAsia="fr-FR"/>
+        </w:rPr>
+        <w:t>. Une fois que tous les éléments ont été comparés, le reste des éléments non comparés des deux listes sont ajoutés à la fin de la liste totale avant que le résultat ne soit retourné.</w:t>
+      </w:r>
     </w:p>
     <w:p>
       <w:pPr>
@@ -5037,12 +8097,13 @@
           <w:lang w:eastAsia="fr-FR"/>
         </w:rPr>
       </w:pPr>
-      <w:bookmarkStart w:id="8" w:name="_Toc124962238"/>
+      <w:bookmarkStart w:id="8" w:name="_Toc125211846"/>
       <w:r>
         <w:rPr>
           <w:rFonts w:eastAsia="Times New Roman"/>
           <w:lang w:eastAsia="fr-FR"/>
         </w:rPr>
+        <w:lastRenderedPageBreak/>
         <w:t>Recherche dichotomique</w:t>
       </w:r>
       <w:bookmarkEnd w:id="8"/>
@@ -5058,26 +8119,61 @@
     <w:p>
       <w:pPr>
         <w:pStyle w:val="Subtitle"/>
+        <w:numPr>
+          <w:ilvl w:val="0"/>
+          <w:numId w:val="19"/>
+        </w:numPr>
         <w:jc w:val="both"/>
         <w:rPr>
           <w:i/>
           <w:iCs/>
+          <w:sz w:val="24"/>
+          <w:szCs w:val="24"/>
         </w:rPr>
       </w:pPr>
       <w:r>
         <w:rPr>
           <w:i/>
           <w:iCs/>
-        </w:rPr>
-        <w:t>Présenter l'algorithme de recherche dichotomique :</w:t>
-      </w:r>
-    </w:p>
-    <w:p>
-      <w:pPr>
-        <w:jc w:val="both"/>
-      </w:pPr>
-      <w:r>
-        <w:t>L'algorithme de recherche dichotomique est une méthode utilisée pour identifier la position d'un élément spécifique dans un tableau qui a été trié. Cette méthode consiste à comparer la valeur de l'élément recherché à celle qui se trouve au milieu du tableau. Si les valeurs correspondent, la recherche est terminée et la position de l'élément est retournée. Dans le cas contraire, si la valeur recherchée est inférieure à celle du milieu, elle se trouve dans la partie gauche du tableau, sinon, elle se trouve dans la partie droite. Ce processus de comparaison est répété jusqu'à ce que l'élément recherché soit localisé ou que l'intervalle de recherche soit vide, ce qui signifie que l'élément n'est pas présent dans le tableau.</w:t>
+          <w:sz w:val="24"/>
+          <w:szCs w:val="24"/>
+        </w:rPr>
+        <w:t>Présenter l'algorithme de recherche dichotomique</w:t>
+      </w:r>
+    </w:p>
+    <w:p>
+      <w:pPr>
+        <w:jc w:val="both"/>
+        <w:rPr>
+          <w:b/>
+          <w:bCs/>
+          <w:u w:val="single"/>
+        </w:rPr>
+      </w:pPr>
+      <w:r>
+        <w:rPr>
+          <w:b/>
+          <w:bCs/>
+          <w:u w:val="single"/>
+        </w:rPr>
+        <w:t>Présentation :</w:t>
+      </w:r>
+    </w:p>
+    <w:p>
+      <w:pPr>
+        <w:jc w:val="both"/>
+      </w:pPr>
+      <w:r>
+        <w:t>L'algorithme de recherche dichotomique est un algorithme de recherche efficace pour trouver un élément spécifique dans une liste triée.</w:t>
+      </w:r>
+      <w:r>
+        <w:t xml:space="preserve"> En gros, il</w:t>
+      </w:r>
+      <w:r>
+        <w:t xml:space="preserve"> </w:t>
+      </w:r>
+      <w:r>
+        <w:t xml:space="preserve">trouve un élément spécifique dans une liste qui a été trié préalablement. Il consiste à diviser régulièrement la liste en deux parties plus petites et à vérifier dans quelle partie se trouve l'élément recherché jusqu'à ce qu'il soit trouvé. </w:t>
       </w:r>
     </w:p>
     <w:p>
@@ -5091,34 +8187,808 @@
     <w:p>
       <w:pPr>
         <w:pStyle w:val="Subtitle"/>
+        <w:numPr>
+          <w:ilvl w:val="0"/>
+          <w:numId w:val="19"/>
+        </w:numPr>
         <w:jc w:val="both"/>
         <w:rPr>
           <w:i/>
           <w:iCs/>
+          <w:sz w:val="24"/>
+          <w:szCs w:val="24"/>
         </w:rPr>
       </w:pPr>
       <w:r>
         <w:rPr>
           <w:i/>
           <w:iCs/>
-        </w:rPr>
-        <w:t>Écrire l'algorithme itératif.</w:t>
-      </w:r>
+          <w:sz w:val="24"/>
+          <w:szCs w:val="24"/>
+        </w:rPr>
+        <w:t>Écrire l'algorithme itératif</w:t>
+      </w:r>
+    </w:p>
+    <w:p>
+      <w:pPr>
+        <w:jc w:val="both"/>
+        <w:rPr>
+          <w:b/>
+          <w:bCs/>
+          <w:u w:val="single"/>
+        </w:rPr>
+      </w:pPr>
+      <w:r>
+        <w:rPr>
+          <w:b/>
+          <w:bCs/>
+          <w:u w:val="single"/>
+        </w:rPr>
+        <w:t>Algorithme :</w:t>
+      </w:r>
+    </w:p>
+    <w:p>
+      <w:pPr>
+        <w:contextualSpacing/>
+        <w:jc w:val="both"/>
+        <w:rPr>
+          <w:rFonts w:ascii="Consolas" w:hAnsi="Consolas"/>
+          <w:lang w:eastAsia="fr-FR"/>
+        </w:rPr>
+      </w:pPr>
+      <w:r>
+        <w:rPr>
+          <w:rFonts w:ascii="Consolas" w:hAnsi="Consolas"/>
+          <w:lang w:eastAsia="fr-FR"/>
+        </w:rPr>
+        <w:t>Fonction dichoIteratif(valeur, liste)</w:t>
+      </w:r>
+    </w:p>
+    <w:p>
+      <w:pPr>
+        <w:contextualSpacing/>
+        <w:jc w:val="both"/>
+        <w:rPr>
+          <w:rFonts w:ascii="Consolas" w:hAnsi="Consolas"/>
+          <w:lang w:eastAsia="fr-FR"/>
+        </w:rPr>
+      </w:pPr>
+      <w:r>
+        <w:rPr>
+          <w:rFonts w:ascii="Consolas" w:hAnsi="Consolas"/>
+          <w:lang w:eastAsia="fr-FR"/>
+        </w:rPr>
+        <w:t xml:space="preserve">    </w:t>
+      </w:r>
+      <w:r>
+        <w:rPr>
+          <w:rFonts w:ascii="Consolas" w:hAnsi="Consolas"/>
+          <w:lang w:eastAsia="fr-FR"/>
+        </w:rPr>
+        <w:tab/>
+      </w:r>
+      <w:r>
+        <w:rPr>
+          <w:rFonts w:ascii="Consolas" w:hAnsi="Consolas"/>
+          <w:lang w:eastAsia="fr-FR"/>
+        </w:rPr>
+        <w:t>lire valeur, liste</w:t>
+      </w:r>
+    </w:p>
+    <w:p>
+      <w:pPr>
+        <w:contextualSpacing/>
+        <w:jc w:val="both"/>
+        <w:rPr>
+          <w:rFonts w:ascii="Consolas" w:hAnsi="Consolas"/>
+          <w:lang w:eastAsia="fr-FR"/>
+        </w:rPr>
+      </w:pPr>
+      <w:r>
+        <w:rPr>
+          <w:rFonts w:ascii="Consolas" w:hAnsi="Consolas"/>
+          <w:lang w:eastAsia="fr-FR"/>
+        </w:rPr>
+        <w:t xml:space="preserve">    </w:t>
+      </w:r>
+      <w:r>
+        <w:rPr>
+          <w:rFonts w:ascii="Consolas" w:hAnsi="Consolas"/>
+          <w:lang w:eastAsia="fr-FR"/>
+        </w:rPr>
+        <w:tab/>
+      </w:r>
+      <w:r>
+        <w:rPr>
+          <w:rFonts w:ascii="Consolas" w:hAnsi="Consolas"/>
+          <w:lang w:eastAsia="fr-FR"/>
+        </w:rPr>
+        <w:t>a = 0</w:t>
+      </w:r>
+    </w:p>
+    <w:p>
+      <w:pPr>
+        <w:contextualSpacing/>
+        <w:jc w:val="both"/>
+        <w:rPr>
+          <w:rFonts w:ascii="Consolas" w:hAnsi="Consolas"/>
+          <w:lang w:eastAsia="fr-FR"/>
+        </w:rPr>
+      </w:pPr>
+      <w:r>
+        <w:rPr>
+          <w:rFonts w:ascii="Consolas" w:hAnsi="Consolas"/>
+          <w:lang w:eastAsia="fr-FR"/>
+        </w:rPr>
+        <w:t xml:space="preserve">    </w:t>
+      </w:r>
+      <w:r>
+        <w:rPr>
+          <w:rFonts w:ascii="Consolas" w:hAnsi="Consolas"/>
+          <w:lang w:eastAsia="fr-FR"/>
+        </w:rPr>
+        <w:tab/>
+      </w:r>
+      <w:r>
+        <w:rPr>
+          <w:rFonts w:ascii="Consolas" w:hAnsi="Consolas"/>
+          <w:lang w:eastAsia="fr-FR"/>
+        </w:rPr>
+        <w:t>b = taille liste - 1</w:t>
+      </w:r>
+    </w:p>
+    <w:p>
+      <w:pPr>
+        <w:contextualSpacing/>
+        <w:jc w:val="both"/>
+        <w:rPr>
+          <w:rFonts w:ascii="Consolas" w:hAnsi="Consolas"/>
+          <w:lang w:eastAsia="fr-FR"/>
+        </w:rPr>
+      </w:pPr>
+      <w:r>
+        <w:rPr>
+          <w:rFonts w:ascii="Consolas" w:hAnsi="Consolas"/>
+          <w:lang w:eastAsia="fr-FR"/>
+        </w:rPr>
+        <w:t xml:space="preserve">    </w:t>
+      </w:r>
+      <w:r>
+        <w:rPr>
+          <w:rFonts w:ascii="Consolas" w:hAnsi="Consolas"/>
+          <w:lang w:eastAsia="fr-FR"/>
+        </w:rPr>
+        <w:tab/>
+      </w:r>
+      <w:r>
+        <w:rPr>
+          <w:rFonts w:ascii="Consolas" w:hAnsi="Consolas"/>
+          <w:lang w:eastAsia="fr-FR"/>
+        </w:rPr>
+        <w:t>moyenne = (a+b) // 2</w:t>
+      </w:r>
+    </w:p>
+    <w:p>
+      <w:pPr>
+        <w:contextualSpacing/>
+        <w:jc w:val="both"/>
+        <w:rPr>
+          <w:rFonts w:ascii="Consolas" w:hAnsi="Consolas"/>
+          <w:lang w:eastAsia="fr-FR"/>
+        </w:rPr>
+      </w:pPr>
+      <w:r>
+        <w:rPr>
+          <w:rFonts w:ascii="Consolas" w:hAnsi="Consolas"/>
+          <w:lang w:eastAsia="fr-FR"/>
+        </w:rPr>
+        <w:t xml:space="preserve">    </w:t>
+      </w:r>
+      <w:r>
+        <w:rPr>
+          <w:rFonts w:ascii="Consolas" w:hAnsi="Consolas"/>
+          <w:lang w:eastAsia="fr-FR"/>
+        </w:rPr>
+        <w:tab/>
+      </w:r>
+      <w:r>
+        <w:rPr>
+          <w:rFonts w:ascii="Consolas" w:hAnsi="Consolas"/>
+          <w:lang w:eastAsia="fr-FR"/>
+        </w:rPr>
+        <w:t xml:space="preserve">tant que a &lt; b faire </w:t>
+      </w:r>
+    </w:p>
+    <w:p>
+      <w:pPr>
+        <w:contextualSpacing/>
+        <w:jc w:val="both"/>
+        <w:rPr>
+          <w:rFonts w:ascii="Consolas" w:hAnsi="Consolas"/>
+          <w:lang w:eastAsia="fr-FR"/>
+        </w:rPr>
+      </w:pPr>
+      <w:r>
+        <w:rPr>
+          <w:rFonts w:ascii="Consolas" w:hAnsi="Consolas"/>
+          <w:lang w:eastAsia="fr-FR"/>
+        </w:rPr>
+        <w:t xml:space="preserve">        </w:t>
+      </w:r>
+      <w:r>
+        <w:rPr>
+          <w:rFonts w:ascii="Consolas" w:hAnsi="Consolas"/>
+          <w:lang w:eastAsia="fr-FR"/>
+        </w:rPr>
+        <w:tab/>
+      </w:r>
+      <w:r>
+        <w:rPr>
+          <w:rFonts w:ascii="Consolas" w:hAnsi="Consolas"/>
+          <w:lang w:eastAsia="fr-FR"/>
+        </w:rPr>
+        <w:t>si liste[moyenne] == valeur:</w:t>
+      </w:r>
+    </w:p>
+    <w:p>
+      <w:pPr>
+        <w:contextualSpacing/>
+        <w:jc w:val="both"/>
+        <w:rPr>
+          <w:rFonts w:ascii="Consolas" w:hAnsi="Consolas"/>
+          <w:lang w:eastAsia="fr-FR"/>
+        </w:rPr>
+      </w:pPr>
+      <w:r>
+        <w:rPr>
+          <w:rFonts w:ascii="Consolas" w:hAnsi="Consolas"/>
+          <w:lang w:eastAsia="fr-FR"/>
+        </w:rPr>
+        <w:t xml:space="preserve">            </w:t>
+      </w:r>
+      <w:r>
+        <w:rPr>
+          <w:rFonts w:ascii="Consolas" w:hAnsi="Consolas"/>
+          <w:lang w:eastAsia="fr-FR"/>
+        </w:rPr>
+        <w:tab/>
+      </w:r>
+      <w:r>
+        <w:rPr>
+          <w:rFonts w:ascii="Consolas" w:hAnsi="Consolas"/>
+          <w:lang w:eastAsia="fr-FR"/>
+        </w:rPr>
+        <w:t>retourner moyenne</w:t>
+      </w:r>
+    </w:p>
+    <w:p>
+      <w:pPr>
+        <w:contextualSpacing/>
+        <w:jc w:val="both"/>
+        <w:rPr>
+          <w:rFonts w:ascii="Consolas" w:hAnsi="Consolas"/>
+          <w:lang w:eastAsia="fr-FR"/>
+        </w:rPr>
+      </w:pPr>
+      <w:r>
+        <w:rPr>
+          <w:rFonts w:ascii="Consolas" w:hAnsi="Consolas"/>
+          <w:lang w:eastAsia="fr-FR"/>
+        </w:rPr>
+        <w:t xml:space="preserve">        </w:t>
+      </w:r>
+      <w:r>
+        <w:rPr>
+          <w:rFonts w:ascii="Consolas" w:hAnsi="Consolas"/>
+          <w:lang w:eastAsia="fr-FR"/>
+        </w:rPr>
+        <w:tab/>
+      </w:r>
+      <w:r>
+        <w:rPr>
+          <w:rFonts w:ascii="Consolas" w:hAnsi="Consolas"/>
+          <w:lang w:eastAsia="fr-FR"/>
+        </w:rPr>
+        <w:t>sinon si liste[m] &gt; v</w:t>
+      </w:r>
+    </w:p>
+    <w:p>
+      <w:pPr>
+        <w:contextualSpacing/>
+        <w:jc w:val="both"/>
+        <w:rPr>
+          <w:rFonts w:ascii="Consolas" w:hAnsi="Consolas"/>
+          <w:lang w:eastAsia="fr-FR"/>
+        </w:rPr>
+      </w:pPr>
+      <w:r>
+        <w:rPr>
+          <w:rFonts w:ascii="Consolas" w:hAnsi="Consolas"/>
+          <w:lang w:eastAsia="fr-FR"/>
+        </w:rPr>
+        <w:t xml:space="preserve">            </w:t>
+      </w:r>
+      <w:r>
+        <w:rPr>
+          <w:rFonts w:ascii="Consolas" w:hAnsi="Consolas"/>
+          <w:lang w:eastAsia="fr-FR"/>
+        </w:rPr>
+        <w:tab/>
+      </w:r>
+      <w:r>
+        <w:rPr>
+          <w:rFonts w:ascii="Consolas" w:hAnsi="Consolas"/>
+          <w:lang w:eastAsia="fr-FR"/>
+        </w:rPr>
+        <w:t>b = moyenne - 1</w:t>
+      </w:r>
+    </w:p>
+    <w:p>
+      <w:pPr>
+        <w:contextualSpacing/>
+        <w:jc w:val="both"/>
+        <w:rPr>
+          <w:rFonts w:ascii="Consolas" w:hAnsi="Consolas"/>
+          <w:lang w:eastAsia="fr-FR"/>
+        </w:rPr>
+      </w:pPr>
+      <w:r>
+        <w:rPr>
+          <w:rFonts w:ascii="Consolas" w:hAnsi="Consolas"/>
+          <w:lang w:eastAsia="fr-FR"/>
+        </w:rPr>
+        <w:t xml:space="preserve">        </w:t>
+      </w:r>
+      <w:r>
+        <w:rPr>
+          <w:rFonts w:ascii="Consolas" w:hAnsi="Consolas"/>
+          <w:lang w:eastAsia="fr-FR"/>
+        </w:rPr>
+        <w:tab/>
+      </w:r>
+      <w:r>
+        <w:rPr>
+          <w:rFonts w:ascii="Consolas" w:hAnsi="Consolas"/>
+          <w:lang w:eastAsia="fr-FR"/>
+        </w:rPr>
+        <w:t>sinon</w:t>
+      </w:r>
+    </w:p>
+    <w:p>
+      <w:pPr>
+        <w:contextualSpacing/>
+        <w:jc w:val="both"/>
+        <w:rPr>
+          <w:rFonts w:ascii="Consolas" w:hAnsi="Consolas"/>
+          <w:lang w:eastAsia="fr-FR"/>
+        </w:rPr>
+      </w:pPr>
+      <w:r>
+        <w:rPr>
+          <w:rFonts w:ascii="Consolas" w:hAnsi="Consolas"/>
+          <w:lang w:eastAsia="fr-FR"/>
+        </w:rPr>
+        <w:t xml:space="preserve">            </w:t>
+      </w:r>
+      <w:r>
+        <w:rPr>
+          <w:rFonts w:ascii="Consolas" w:hAnsi="Consolas"/>
+          <w:lang w:eastAsia="fr-FR"/>
+        </w:rPr>
+        <w:tab/>
+      </w:r>
+      <w:r>
+        <w:rPr>
+          <w:rFonts w:ascii="Consolas" w:hAnsi="Consolas"/>
+          <w:lang w:eastAsia="fr-FR"/>
+        </w:rPr>
+        <w:t>a = moyenne + 1</w:t>
+      </w:r>
+    </w:p>
+    <w:p>
+      <w:pPr>
+        <w:contextualSpacing/>
+        <w:jc w:val="both"/>
+        <w:rPr>
+          <w:rFonts w:ascii="Consolas" w:hAnsi="Consolas"/>
+          <w:lang w:eastAsia="fr-FR"/>
+        </w:rPr>
+      </w:pPr>
+      <w:r>
+        <w:rPr>
+          <w:rFonts w:ascii="Consolas" w:hAnsi="Consolas"/>
+          <w:lang w:eastAsia="fr-FR"/>
+        </w:rPr>
+        <w:t xml:space="preserve">        </w:t>
+      </w:r>
+      <w:r>
+        <w:rPr>
+          <w:rFonts w:ascii="Consolas" w:hAnsi="Consolas"/>
+          <w:lang w:eastAsia="fr-FR"/>
+        </w:rPr>
+        <w:tab/>
+      </w:r>
+      <w:r>
+        <w:rPr>
+          <w:rFonts w:ascii="Consolas" w:hAnsi="Consolas"/>
+          <w:lang w:eastAsia="fr-FR"/>
+        </w:rPr>
+        <w:t>fin</w:t>
+      </w:r>
+    </w:p>
+    <w:p>
+      <w:pPr>
+        <w:contextualSpacing/>
+        <w:jc w:val="both"/>
+        <w:rPr>
+          <w:rFonts w:ascii="Consolas" w:hAnsi="Consolas"/>
+          <w:lang w:eastAsia="fr-FR"/>
+        </w:rPr>
+      </w:pPr>
+      <w:r>
+        <w:rPr>
+          <w:rFonts w:ascii="Consolas" w:hAnsi="Consolas"/>
+          <w:lang w:eastAsia="fr-FR"/>
+        </w:rPr>
+        <w:t xml:space="preserve">        </w:t>
+      </w:r>
+      <w:r>
+        <w:rPr>
+          <w:rFonts w:ascii="Consolas" w:hAnsi="Consolas"/>
+          <w:lang w:eastAsia="fr-FR"/>
+        </w:rPr>
+        <w:tab/>
+      </w:r>
+      <w:r>
+        <w:rPr>
+          <w:rFonts w:ascii="Consolas" w:hAnsi="Consolas"/>
+          <w:lang w:eastAsia="fr-FR"/>
+        </w:rPr>
+        <w:t xml:space="preserve">moyenne = (a+b) // 2 </w:t>
+      </w:r>
+    </w:p>
+    <w:p>
+      <w:pPr>
+        <w:contextualSpacing/>
+        <w:jc w:val="both"/>
+        <w:rPr>
+          <w:rFonts w:ascii="Consolas" w:hAnsi="Consolas"/>
+          <w:lang w:eastAsia="fr-FR"/>
+        </w:rPr>
+      </w:pPr>
+      <w:r>
+        <w:rPr>
+          <w:rFonts w:ascii="Consolas" w:hAnsi="Consolas"/>
+          <w:lang w:eastAsia="fr-FR"/>
+        </w:rPr>
+        <w:t xml:space="preserve">    </w:t>
+      </w:r>
+      <w:r>
+        <w:rPr>
+          <w:rFonts w:ascii="Consolas" w:hAnsi="Consolas"/>
+          <w:lang w:eastAsia="fr-FR"/>
+        </w:rPr>
+        <w:tab/>
+      </w:r>
+      <w:r>
+        <w:rPr>
+          <w:rFonts w:ascii="Consolas" w:hAnsi="Consolas"/>
+          <w:lang w:eastAsia="fr-FR"/>
+        </w:rPr>
+        <w:t>fin</w:t>
+      </w:r>
+    </w:p>
+    <w:p>
+      <w:pPr>
+        <w:contextualSpacing/>
+        <w:jc w:val="both"/>
+        <w:rPr>
+          <w:rFonts w:ascii="Consolas" w:hAnsi="Consolas"/>
+          <w:lang w:eastAsia="fr-FR"/>
+        </w:rPr>
+      </w:pPr>
+      <w:r>
+        <w:rPr>
+          <w:rFonts w:ascii="Consolas" w:hAnsi="Consolas"/>
+          <w:lang w:eastAsia="fr-FR"/>
+        </w:rPr>
+        <w:t xml:space="preserve">    </w:t>
+      </w:r>
+      <w:r>
+        <w:rPr>
+          <w:rFonts w:ascii="Consolas" w:hAnsi="Consolas"/>
+          <w:lang w:eastAsia="fr-FR"/>
+        </w:rPr>
+        <w:tab/>
+      </w:r>
+      <w:r>
+        <w:rPr>
+          <w:rFonts w:ascii="Consolas" w:hAnsi="Consolas"/>
+          <w:lang w:eastAsia="fr-FR"/>
+        </w:rPr>
+        <w:t>retourner a</w:t>
+      </w:r>
+    </w:p>
+    <w:p>
+      <w:pPr>
+        <w:contextualSpacing/>
+        <w:jc w:val="both"/>
+        <w:rPr>
+          <w:rFonts w:ascii="Consolas" w:hAnsi="Consolas"/>
+          <w:lang w:eastAsia="fr-FR"/>
+        </w:rPr>
+      </w:pPr>
+      <w:r>
+        <w:rPr>
+          <w:rFonts w:ascii="Consolas" w:hAnsi="Consolas"/>
+          <w:lang w:eastAsia="fr-FR"/>
+        </w:rPr>
+        <w:t>fin</w:t>
+      </w:r>
+    </w:p>
+    <w:p>
+      <w:pPr>
+        <w:jc w:val="both"/>
+      </w:pPr>
+    </w:p>
+    <w:p>
+      <w:pPr>
+        <w:jc w:val="both"/>
+        <w:rPr>
+          <w:b/>
+          <w:bCs/>
+          <w:u w:val="single"/>
+        </w:rPr>
+      </w:pPr>
+      <w:r>
+        <w:rPr>
+          <w:b/>
+          <w:bCs/>
+          <w:u w:val="single"/>
+        </w:rPr>
+        <w:t>Explications :</w:t>
+      </w:r>
+    </w:p>
+    <w:p>
+      <w:pPr>
+        <w:jc w:val="both"/>
+        <w:rPr>
+          <w:lang w:eastAsia="fr-FR"/>
+        </w:rPr>
+      </w:pPr>
+      <w:r>
+        <w:t xml:space="preserve">Dans un premier temps, je commence par initialiser la fonction </w:t>
+      </w:r>
+      <w:r>
+        <w:rPr>
+          <w:lang w:eastAsia="fr-FR"/>
+        </w:rPr>
+        <w:t>dichoIteratif</w:t>
+      </w:r>
+      <w:r>
+        <w:t xml:space="preserve"> avec pour argument une liste de nombre</w:t>
+      </w:r>
+      <w:r>
+        <w:t xml:space="preserve"> et </w:t>
+      </w:r>
+      <w:r>
+        <w:t>la valeur qui est recherché</w:t>
+      </w:r>
+      <w:r>
+        <w:t>.</w:t>
+      </w:r>
+      <w:r>
+        <w:t xml:space="preserve"> </w:t>
+      </w:r>
+      <w:r>
+        <w:t xml:space="preserve">Soit </w:t>
+      </w:r>
+      <w:r>
+        <w:rPr>
+          <w:lang w:eastAsia="fr-FR"/>
+        </w:rPr>
+        <w:t xml:space="preserve">les variables </w:t>
+      </w:r>
+      <w:proofErr w:type="gramStart"/>
+      <w:r>
+        <w:rPr>
+          <w:lang w:eastAsia="fr-FR"/>
+        </w:rPr>
+        <w:t>a</w:t>
+      </w:r>
+      <w:proofErr w:type="gramEnd"/>
+      <w:r>
+        <w:rPr>
+          <w:lang w:eastAsia="fr-FR"/>
+        </w:rPr>
+        <w:t xml:space="preserve"> et b représentent les indices des éléments du début et de la fin de la liste. La variable </w:t>
+      </w:r>
+      <w:r>
+        <w:rPr>
+          <w:lang w:eastAsia="fr-FR"/>
+        </w:rPr>
+        <w:t>moyenne</w:t>
+      </w:r>
+      <w:r>
+        <w:rPr>
+          <w:lang w:eastAsia="fr-FR"/>
+        </w:rPr>
+        <w:t xml:space="preserve"> représente l'indice du milieu de la liste. Si la valeur recherchée est égale à l'élément à l'indice m</w:t>
+      </w:r>
+      <w:r>
+        <w:rPr>
+          <w:lang w:eastAsia="fr-FR"/>
+        </w:rPr>
+        <w:t>oyenne</w:t>
+      </w:r>
+      <w:r>
+        <w:rPr>
+          <w:lang w:eastAsia="fr-FR"/>
+        </w:rPr>
+        <w:t>, alors cet indice est retourné. Sinon, si l'élément à l'indice m</w:t>
+      </w:r>
+      <w:r>
+        <w:rPr>
+          <w:lang w:eastAsia="fr-FR"/>
+        </w:rPr>
+        <w:t>oyenne</w:t>
+      </w:r>
+      <w:r>
+        <w:rPr>
+          <w:lang w:eastAsia="fr-FR"/>
+        </w:rPr>
+        <w:t xml:space="preserve"> est plus grand que </w:t>
+      </w:r>
+      <w:r>
+        <w:rPr>
+          <w:lang w:eastAsia="fr-FR"/>
+        </w:rPr>
+        <w:t>la valeur</w:t>
+      </w:r>
+      <w:r>
+        <w:rPr>
+          <w:lang w:eastAsia="fr-FR"/>
+        </w:rPr>
+        <w:t>, alors b devient m</w:t>
+      </w:r>
+      <w:r>
+        <w:rPr>
+          <w:lang w:eastAsia="fr-FR"/>
+        </w:rPr>
+        <w:t>oyenne</w:t>
+      </w:r>
+      <w:r>
+        <w:rPr>
+          <w:lang w:eastAsia="fr-FR"/>
+        </w:rPr>
+        <w:t xml:space="preserve"> </w:t>
+      </w:r>
+      <w:r>
+        <w:rPr>
+          <w:lang w:eastAsia="fr-FR"/>
+        </w:rPr>
+        <w:t>-</w:t>
+      </w:r>
+      <w:r>
+        <w:rPr>
+          <w:lang w:eastAsia="fr-FR"/>
+        </w:rPr>
+        <w:t xml:space="preserve"> </w:t>
+      </w:r>
+      <w:r>
+        <w:rPr>
+          <w:lang w:eastAsia="fr-FR"/>
+        </w:rPr>
+        <w:t>1 (le milieu devient le dernier élément). Si l'élément à l'indice m</w:t>
+      </w:r>
+      <w:r>
+        <w:rPr>
+          <w:lang w:eastAsia="fr-FR"/>
+        </w:rPr>
+        <w:t>oyenne</w:t>
+      </w:r>
+      <w:r>
+        <w:rPr>
+          <w:lang w:eastAsia="fr-FR"/>
+        </w:rPr>
+        <w:t xml:space="preserve"> est plus petit que </w:t>
+      </w:r>
+      <w:r>
+        <w:rPr>
+          <w:lang w:eastAsia="fr-FR"/>
+        </w:rPr>
+        <w:t>la valeur</w:t>
+      </w:r>
+      <w:r>
+        <w:rPr>
+          <w:lang w:eastAsia="fr-FR"/>
+        </w:rPr>
+        <w:t>, alors a devient m</w:t>
+      </w:r>
+      <w:r>
+        <w:rPr>
+          <w:lang w:eastAsia="fr-FR"/>
+        </w:rPr>
+        <w:t xml:space="preserve">oyenne </w:t>
+      </w:r>
+      <w:r>
+        <w:rPr>
+          <w:lang w:eastAsia="fr-FR"/>
+        </w:rPr>
+        <w:t>+</w:t>
+      </w:r>
+      <w:r>
+        <w:rPr>
+          <w:lang w:eastAsia="fr-FR"/>
+        </w:rPr>
+        <w:t xml:space="preserve"> </w:t>
+      </w:r>
+      <w:r>
+        <w:rPr>
+          <w:lang w:eastAsia="fr-FR"/>
+        </w:rPr>
+        <w:t xml:space="preserve">1 (le milieu devient le premier élément). Enfin, </w:t>
+      </w:r>
+      <w:r>
+        <w:rPr>
+          <w:lang w:eastAsia="fr-FR"/>
+        </w:rPr>
+        <w:t>la moyenne</w:t>
+      </w:r>
+      <w:r>
+        <w:rPr>
+          <w:lang w:eastAsia="fr-FR"/>
+        </w:rPr>
+        <w:t xml:space="preserve"> est </w:t>
+      </w:r>
+      <w:proofErr w:type="gramStart"/>
+      <w:r>
+        <w:rPr>
+          <w:lang w:eastAsia="fr-FR"/>
+        </w:rPr>
+        <w:t>mis</w:t>
+      </w:r>
+      <w:proofErr w:type="gramEnd"/>
+      <w:r>
+        <w:rPr>
+          <w:lang w:eastAsia="fr-FR"/>
+        </w:rPr>
+        <w:t xml:space="preserve"> à jour pour refléter le nouvel indice du milieu et le processus se répète jusqu'à ce que a soit égal à b ou que la valeur soit trouvée.</w:t>
+      </w:r>
+    </w:p>
+    <w:p>
+      <w:pPr>
+        <w:jc w:val="both"/>
+      </w:pPr>
+    </w:p>
+    <w:p>
+      <w:pPr>
+        <w:jc w:val="both"/>
+      </w:pPr>
     </w:p>
     <w:p>
       <w:pPr>
         <w:pStyle w:val="Subtitle"/>
+        <w:numPr>
+          <w:ilvl w:val="0"/>
+          <w:numId w:val="19"/>
+        </w:numPr>
         <w:jc w:val="both"/>
         <w:rPr>
           <w:i/>
           <w:iCs/>
+          <w:sz w:val="24"/>
+          <w:szCs w:val="24"/>
         </w:rPr>
       </w:pPr>
       <w:r>
         <w:rPr>
           <w:i/>
           <w:iCs/>
-        </w:rPr>
+          <w:sz w:val="24"/>
+          <w:szCs w:val="24"/>
+        </w:rPr>
+        <w:lastRenderedPageBreak/>
         <w:t>Écrire l'algorithme récursif.</w:t>
       </w:r>
     </w:p>
@@ -5126,8 +8996,568 @@
       <w:pPr>
         <w:jc w:val="both"/>
         <w:rPr>
-          <w:lang w:eastAsia="fr-FR"/>
-        </w:rPr>
+          <w:b/>
+          <w:bCs/>
+          <w:u w:val="single"/>
+        </w:rPr>
+      </w:pPr>
+      <w:r>
+        <w:rPr>
+          <w:b/>
+          <w:bCs/>
+          <w:u w:val="single"/>
+        </w:rPr>
+        <w:t>Algorithme :</w:t>
+      </w:r>
+    </w:p>
+    <w:p>
+      <w:pPr>
+        <w:contextualSpacing/>
+        <w:jc w:val="both"/>
+        <w:rPr>
+          <w:rFonts w:ascii="Consolas" w:hAnsi="Consolas"/>
+          <w:lang w:eastAsia="fr-FR"/>
+        </w:rPr>
+      </w:pPr>
+      <w:r>
+        <w:rPr>
+          <w:rFonts w:ascii="Consolas" w:hAnsi="Consolas"/>
+          <w:lang w:eastAsia="fr-FR"/>
+        </w:rPr>
+        <w:t>Fonction dichoRecursive(valeur, liste)</w:t>
+      </w:r>
+    </w:p>
+    <w:p>
+      <w:pPr>
+        <w:contextualSpacing/>
+        <w:jc w:val="both"/>
+        <w:rPr>
+          <w:rFonts w:ascii="Consolas" w:hAnsi="Consolas"/>
+          <w:lang w:eastAsia="fr-FR"/>
+        </w:rPr>
+      </w:pPr>
+      <w:r>
+        <w:rPr>
+          <w:rFonts w:ascii="Consolas" w:hAnsi="Consolas"/>
+          <w:lang w:eastAsia="fr-FR"/>
+        </w:rPr>
+        <w:t xml:space="preserve">    </w:t>
+      </w:r>
+      <w:r>
+        <w:rPr>
+          <w:rFonts w:ascii="Consolas" w:hAnsi="Consolas"/>
+          <w:lang w:eastAsia="fr-FR"/>
+        </w:rPr>
+        <w:tab/>
+      </w:r>
+      <w:r>
+        <w:rPr>
+          <w:rFonts w:ascii="Consolas" w:hAnsi="Consolas"/>
+          <w:lang w:eastAsia="fr-FR"/>
+        </w:rPr>
+        <w:t>lire valeur, liste</w:t>
+      </w:r>
+    </w:p>
+    <w:p>
+      <w:pPr>
+        <w:contextualSpacing/>
+        <w:jc w:val="both"/>
+        <w:rPr>
+          <w:rFonts w:ascii="Consolas" w:hAnsi="Consolas"/>
+          <w:lang w:eastAsia="fr-FR"/>
+        </w:rPr>
+      </w:pPr>
+      <w:r>
+        <w:rPr>
+          <w:rFonts w:ascii="Consolas" w:hAnsi="Consolas"/>
+          <w:lang w:eastAsia="fr-FR"/>
+        </w:rPr>
+        <w:t xml:space="preserve">    </w:t>
+      </w:r>
+      <w:r>
+        <w:rPr>
+          <w:rFonts w:ascii="Consolas" w:hAnsi="Consolas"/>
+          <w:lang w:eastAsia="fr-FR"/>
+        </w:rPr>
+        <w:tab/>
+      </w:r>
+      <w:r>
+        <w:rPr>
+          <w:rFonts w:ascii="Consolas" w:hAnsi="Consolas"/>
+          <w:lang w:eastAsia="fr-FR"/>
+        </w:rPr>
+        <w:t>N = taille liste</w:t>
+      </w:r>
+    </w:p>
+    <w:p>
+      <w:pPr>
+        <w:contextualSpacing/>
+        <w:jc w:val="both"/>
+        <w:rPr>
+          <w:rFonts w:ascii="Consolas" w:hAnsi="Consolas"/>
+          <w:lang w:eastAsia="fr-FR"/>
+        </w:rPr>
+      </w:pPr>
+      <w:r>
+        <w:rPr>
+          <w:rFonts w:ascii="Consolas" w:hAnsi="Consolas"/>
+          <w:lang w:eastAsia="fr-FR"/>
+        </w:rPr>
+        <w:t xml:space="preserve">    </w:t>
+      </w:r>
+      <w:r>
+        <w:rPr>
+          <w:rFonts w:ascii="Consolas" w:hAnsi="Consolas"/>
+          <w:lang w:eastAsia="fr-FR"/>
+        </w:rPr>
+        <w:tab/>
+      </w:r>
+      <w:r>
+        <w:rPr>
+          <w:rFonts w:ascii="Consolas" w:hAnsi="Consolas"/>
+          <w:lang w:eastAsia="fr-FR"/>
+        </w:rPr>
+        <w:t>si N == 1</w:t>
+      </w:r>
+    </w:p>
+    <w:p>
+      <w:pPr>
+        <w:contextualSpacing/>
+        <w:jc w:val="both"/>
+        <w:rPr>
+          <w:rFonts w:ascii="Consolas" w:hAnsi="Consolas"/>
+          <w:lang w:eastAsia="fr-FR"/>
+        </w:rPr>
+      </w:pPr>
+      <w:r>
+        <w:rPr>
+          <w:rFonts w:ascii="Consolas" w:hAnsi="Consolas"/>
+          <w:lang w:eastAsia="fr-FR"/>
+        </w:rPr>
+        <w:t xml:space="preserve">        </w:t>
+      </w:r>
+      <w:r>
+        <w:rPr>
+          <w:rFonts w:ascii="Consolas" w:hAnsi="Consolas"/>
+          <w:lang w:eastAsia="fr-FR"/>
+        </w:rPr>
+        <w:tab/>
+      </w:r>
+      <w:r>
+        <w:rPr>
+          <w:rFonts w:ascii="Consolas" w:hAnsi="Consolas"/>
+          <w:lang w:eastAsia="fr-FR"/>
+        </w:rPr>
+        <w:t>retourner 0</w:t>
+      </w:r>
+    </w:p>
+    <w:p>
+      <w:pPr>
+        <w:contextualSpacing/>
+        <w:jc w:val="both"/>
+        <w:rPr>
+          <w:rFonts w:ascii="Consolas" w:hAnsi="Consolas"/>
+          <w:lang w:eastAsia="fr-FR"/>
+        </w:rPr>
+      </w:pPr>
+      <w:r>
+        <w:rPr>
+          <w:rFonts w:ascii="Consolas" w:hAnsi="Consolas"/>
+          <w:lang w:eastAsia="fr-FR"/>
+        </w:rPr>
+        <w:t xml:space="preserve">    </w:t>
+      </w:r>
+      <w:r>
+        <w:rPr>
+          <w:rFonts w:ascii="Consolas" w:hAnsi="Consolas"/>
+          <w:lang w:eastAsia="fr-FR"/>
+        </w:rPr>
+        <w:tab/>
+      </w:r>
+      <w:r>
+        <w:rPr>
+          <w:rFonts w:ascii="Consolas" w:hAnsi="Consolas"/>
+          <w:lang w:eastAsia="fr-FR"/>
+        </w:rPr>
+        <w:t>fin</w:t>
+      </w:r>
+    </w:p>
+    <w:p>
+      <w:pPr>
+        <w:contextualSpacing/>
+        <w:jc w:val="both"/>
+        <w:rPr>
+          <w:rFonts w:ascii="Consolas" w:hAnsi="Consolas"/>
+          <w:lang w:eastAsia="fr-FR"/>
+        </w:rPr>
+      </w:pPr>
+      <w:r>
+        <w:rPr>
+          <w:rFonts w:ascii="Consolas" w:hAnsi="Consolas"/>
+          <w:lang w:eastAsia="fr-FR"/>
+        </w:rPr>
+        <w:t xml:space="preserve">    </w:t>
+      </w:r>
+      <w:r>
+        <w:rPr>
+          <w:rFonts w:ascii="Consolas" w:hAnsi="Consolas"/>
+          <w:lang w:eastAsia="fr-FR"/>
+        </w:rPr>
+        <w:tab/>
+      </w:r>
+      <w:r>
+        <w:rPr>
+          <w:rFonts w:ascii="Consolas" w:hAnsi="Consolas"/>
+          <w:lang w:eastAsia="fr-FR"/>
+        </w:rPr>
+        <w:t>moyenne = N // 2</w:t>
+      </w:r>
+    </w:p>
+    <w:p>
+      <w:pPr>
+        <w:contextualSpacing/>
+        <w:jc w:val="both"/>
+        <w:rPr>
+          <w:rFonts w:ascii="Consolas" w:hAnsi="Consolas"/>
+          <w:lang w:eastAsia="fr-FR"/>
+        </w:rPr>
+      </w:pPr>
+      <w:r>
+        <w:rPr>
+          <w:rFonts w:ascii="Consolas" w:hAnsi="Consolas"/>
+          <w:lang w:eastAsia="fr-FR"/>
+        </w:rPr>
+        <w:t xml:space="preserve">    </w:t>
+      </w:r>
+      <w:r>
+        <w:rPr>
+          <w:rFonts w:ascii="Consolas" w:hAnsi="Consolas"/>
+          <w:lang w:eastAsia="fr-FR"/>
+        </w:rPr>
+        <w:tab/>
+      </w:r>
+      <w:r>
+        <w:rPr>
+          <w:rFonts w:ascii="Consolas" w:hAnsi="Consolas"/>
+          <w:lang w:eastAsia="fr-FR"/>
+        </w:rPr>
+        <w:t>si liste[moyenne] == valeur</w:t>
+      </w:r>
+    </w:p>
+    <w:p>
+      <w:pPr>
+        <w:contextualSpacing/>
+        <w:jc w:val="both"/>
+        <w:rPr>
+          <w:rFonts w:ascii="Consolas" w:hAnsi="Consolas"/>
+          <w:lang w:eastAsia="fr-FR"/>
+        </w:rPr>
+      </w:pPr>
+      <w:r>
+        <w:rPr>
+          <w:rFonts w:ascii="Consolas" w:hAnsi="Consolas"/>
+          <w:lang w:eastAsia="fr-FR"/>
+        </w:rPr>
+        <w:t xml:space="preserve">        </w:t>
+      </w:r>
+      <w:r>
+        <w:rPr>
+          <w:rFonts w:ascii="Consolas" w:hAnsi="Consolas"/>
+          <w:lang w:eastAsia="fr-FR"/>
+        </w:rPr>
+        <w:tab/>
+      </w:r>
+      <w:r>
+        <w:rPr>
+          <w:rFonts w:ascii="Consolas" w:hAnsi="Consolas"/>
+          <w:lang w:eastAsia="fr-FR"/>
+        </w:rPr>
+        <w:t>retourner moyenne</w:t>
+      </w:r>
+    </w:p>
+    <w:p>
+      <w:pPr>
+        <w:contextualSpacing/>
+        <w:jc w:val="both"/>
+        <w:rPr>
+          <w:rFonts w:ascii="Consolas" w:hAnsi="Consolas"/>
+          <w:lang w:eastAsia="fr-FR"/>
+        </w:rPr>
+      </w:pPr>
+      <w:r>
+        <w:rPr>
+          <w:rFonts w:ascii="Consolas" w:hAnsi="Consolas"/>
+          <w:lang w:eastAsia="fr-FR"/>
+        </w:rPr>
+        <w:t xml:space="preserve">    </w:t>
+      </w:r>
+      <w:r>
+        <w:rPr>
+          <w:rFonts w:ascii="Consolas" w:hAnsi="Consolas"/>
+          <w:lang w:eastAsia="fr-FR"/>
+        </w:rPr>
+        <w:tab/>
+      </w:r>
+      <w:r>
+        <w:rPr>
+          <w:rFonts w:ascii="Consolas" w:hAnsi="Consolas"/>
+          <w:lang w:eastAsia="fr-FR"/>
+        </w:rPr>
+        <w:t>sinon si liste[moyenne] &gt; valeur</w:t>
+      </w:r>
+    </w:p>
+    <w:p>
+      <w:pPr>
+        <w:contextualSpacing/>
+        <w:jc w:val="both"/>
+        <w:rPr>
+          <w:rFonts w:ascii="Consolas" w:hAnsi="Consolas"/>
+          <w:lang w:eastAsia="fr-FR"/>
+        </w:rPr>
+      </w:pPr>
+      <w:r>
+        <w:rPr>
+          <w:rFonts w:ascii="Consolas" w:hAnsi="Consolas"/>
+          <w:lang w:eastAsia="fr-FR"/>
+        </w:rPr>
+        <w:t xml:space="preserve">        </w:t>
+      </w:r>
+      <w:r>
+        <w:rPr>
+          <w:rFonts w:ascii="Consolas" w:hAnsi="Consolas"/>
+          <w:lang w:eastAsia="fr-FR"/>
+        </w:rPr>
+        <w:tab/>
+      </w:r>
+      <w:r>
+        <w:rPr>
+          <w:rFonts w:ascii="Consolas" w:hAnsi="Consolas"/>
+          <w:lang w:eastAsia="fr-FR"/>
+        </w:rPr>
+        <w:t>retourner dichoRecursive(valeur, liste[</w:t>
+      </w:r>
+      <w:r>
+        <w:rPr>
+          <w:rFonts w:ascii="Consolas" w:hAnsi="Consolas"/>
+          <w:lang w:eastAsia="fr-FR"/>
+        </w:rPr>
+        <w:t>0 à moyenne</w:t>
+      </w:r>
+      <w:r>
+        <w:rPr>
+          <w:rFonts w:ascii="Consolas" w:hAnsi="Consolas"/>
+          <w:lang w:eastAsia="fr-FR"/>
+        </w:rPr>
+        <w:t>])</w:t>
+      </w:r>
+    </w:p>
+    <w:p>
+      <w:pPr>
+        <w:contextualSpacing/>
+        <w:jc w:val="both"/>
+        <w:rPr>
+          <w:rFonts w:ascii="Consolas" w:hAnsi="Consolas"/>
+          <w:lang w:eastAsia="fr-FR"/>
+        </w:rPr>
+      </w:pPr>
+      <w:r>
+        <w:rPr>
+          <w:rFonts w:ascii="Consolas" w:hAnsi="Consolas"/>
+          <w:lang w:eastAsia="fr-FR"/>
+        </w:rPr>
+        <w:t xml:space="preserve">    </w:t>
+      </w:r>
+      <w:r>
+        <w:rPr>
+          <w:rFonts w:ascii="Consolas" w:hAnsi="Consolas"/>
+          <w:lang w:eastAsia="fr-FR"/>
+        </w:rPr>
+        <w:tab/>
+      </w:r>
+      <w:r>
+        <w:rPr>
+          <w:rFonts w:ascii="Consolas" w:hAnsi="Consolas"/>
+          <w:lang w:eastAsia="fr-FR"/>
+        </w:rPr>
+        <w:t>sinon</w:t>
+      </w:r>
+    </w:p>
+    <w:p>
+      <w:pPr>
+        <w:contextualSpacing/>
+        <w:jc w:val="both"/>
+        <w:rPr>
+          <w:rFonts w:ascii="Consolas" w:hAnsi="Consolas"/>
+          <w:lang w:eastAsia="fr-FR"/>
+        </w:rPr>
+      </w:pPr>
+      <w:r>
+        <w:rPr>
+          <w:rFonts w:ascii="Consolas" w:hAnsi="Consolas"/>
+          <w:lang w:eastAsia="fr-FR"/>
+        </w:rPr>
+        <w:t xml:space="preserve">        </w:t>
+      </w:r>
+      <w:r>
+        <w:rPr>
+          <w:rFonts w:ascii="Consolas" w:hAnsi="Consolas"/>
+          <w:lang w:eastAsia="fr-FR"/>
+        </w:rPr>
+        <w:tab/>
+      </w:r>
+      <w:r>
+        <w:rPr>
+          <w:rFonts w:ascii="Consolas" w:hAnsi="Consolas"/>
+          <w:lang w:eastAsia="fr-FR"/>
+        </w:rPr>
+        <w:t>retourner moyenne + dichoRecursive(valeur, liste[</w:t>
+      </w:r>
+      <w:r>
+        <w:rPr>
+          <w:rFonts w:ascii="Consolas" w:hAnsi="Consolas"/>
+          <w:lang w:eastAsia="fr-FR"/>
+        </w:rPr>
+        <w:t>moyenne à N</w:t>
+      </w:r>
+      <w:r>
+        <w:rPr>
+          <w:rFonts w:ascii="Consolas" w:hAnsi="Consolas"/>
+          <w:lang w:eastAsia="fr-FR"/>
+        </w:rPr>
+        <w:t>])</w:t>
+      </w:r>
+    </w:p>
+    <w:p>
+      <w:pPr>
+        <w:contextualSpacing/>
+        <w:jc w:val="both"/>
+        <w:rPr>
+          <w:rFonts w:ascii="Consolas" w:hAnsi="Consolas"/>
+          <w:lang w:eastAsia="fr-FR"/>
+        </w:rPr>
+      </w:pPr>
+      <w:r>
+        <w:rPr>
+          <w:rFonts w:ascii="Consolas" w:hAnsi="Consolas"/>
+          <w:lang w:eastAsia="fr-FR"/>
+        </w:rPr>
+        <w:t xml:space="preserve">    </w:t>
+      </w:r>
+      <w:r>
+        <w:rPr>
+          <w:rFonts w:ascii="Consolas" w:hAnsi="Consolas"/>
+          <w:lang w:eastAsia="fr-FR"/>
+        </w:rPr>
+        <w:tab/>
+      </w:r>
+      <w:r>
+        <w:rPr>
+          <w:rFonts w:ascii="Consolas" w:hAnsi="Consolas"/>
+          <w:lang w:eastAsia="fr-FR"/>
+        </w:rPr>
+        <w:t>fin</w:t>
+      </w:r>
+    </w:p>
+    <w:p>
+      <w:pPr>
+        <w:contextualSpacing/>
+        <w:jc w:val="both"/>
+        <w:rPr>
+          <w:rFonts w:ascii="Consolas" w:hAnsi="Consolas"/>
+          <w:lang w:eastAsia="fr-FR"/>
+        </w:rPr>
+      </w:pPr>
+      <w:r>
+        <w:rPr>
+          <w:rFonts w:ascii="Consolas" w:hAnsi="Consolas"/>
+          <w:lang w:eastAsia="fr-FR"/>
+        </w:rPr>
+        <w:t>fin</w:t>
+      </w:r>
+    </w:p>
+    <w:p>
+      <w:pPr>
+        <w:jc w:val="both"/>
+      </w:pPr>
+    </w:p>
+    <w:p>
+      <w:pPr>
+        <w:jc w:val="both"/>
+        <w:rPr>
+          <w:b/>
+          <w:bCs/>
+          <w:u w:val="single"/>
+        </w:rPr>
+      </w:pPr>
+      <w:r>
+        <w:rPr>
+          <w:b/>
+          <w:bCs/>
+          <w:u w:val="single"/>
+        </w:rPr>
+        <w:t>Explications :</w:t>
+      </w:r>
+    </w:p>
+    <w:p>
+      <w:pPr>
+        <w:jc w:val="both"/>
+        <w:rPr>
+          <w:lang w:eastAsia="fr-FR"/>
+        </w:rPr>
+      </w:pPr>
+      <w:r>
+        <w:t xml:space="preserve">Dans un premier temps, je commence par initialiser la fonction </w:t>
+      </w:r>
+      <w:r>
+        <w:rPr>
+          <w:lang w:eastAsia="fr-FR"/>
+        </w:rPr>
+        <w:t>dicho</w:t>
+      </w:r>
+      <w:r>
+        <w:t>Recurs</w:t>
+      </w:r>
+      <w:r>
+        <w:t>ive</w:t>
+      </w:r>
+      <w:r>
+        <w:t xml:space="preserve"> avec pour argument une liste de nombre et la valeur qui est recherché.</w:t>
+      </w:r>
+      <w:r>
+        <w:t xml:space="preserve"> </w:t>
+      </w:r>
+      <w:r>
+        <w:rPr>
+          <w:lang w:eastAsia="fr-FR"/>
+        </w:rPr>
+        <w:t>La fonction commence par vérifier si la liste n</w:t>
+      </w:r>
+      <w:r>
+        <w:rPr>
+          <w:lang w:eastAsia="fr-FR"/>
+        </w:rPr>
+        <w:t xml:space="preserve">’a pas une taille de 1 élément. </w:t>
+      </w:r>
+      <w:r>
+        <w:rPr>
+          <w:lang w:eastAsia="fr-FR"/>
+        </w:rPr>
+        <w:t>Si c'est le cas, elle renvoie 0. Sinon, elle détermine la moyenne de la liste et vérifie si l'élément à rechercher est égal à l'élément se trouvant à cette moyenne. Si c'est le cas, elle renvoie la moyenne. Sinon, si l'élément à rechercher est plus petit que l'élément se trouvant à la moyenne et appelle alors récursivement la fonction sur les éléments situés avant la moyenne. Dans le cas contraire, elle appelle récursivement la fonction sur les éléments situés après la moyenne et ajoute ensuite la moyenne au résultat obtenu.</w:t>
+      </w:r>
+    </w:p>
+    <w:p>
+      <w:pPr>
+        <w:jc w:val="both"/>
+      </w:pPr>
+    </w:p>
+    <w:p>
+      <w:pPr>
+        <w:jc w:val="both"/>
+      </w:pPr>
+    </w:p>
+    <w:p>
+      <w:pPr>
+        <w:jc w:val="both"/>
       </w:pPr>
     </w:p>
     <w:p>
@@ -5187,7 +9617,7 @@
           <w:lang w:eastAsia="fr-FR"/>
         </w:rPr>
       </w:pPr>
-      <w:bookmarkStart w:id="9" w:name="_Toc124962239"/>
+      <w:bookmarkStart w:id="9" w:name="_Toc125211847"/>
       <w:r>
         <w:rPr>
           <w:rFonts w:eastAsia="Times New Roman"/>
@@ -5213,33 +9643,21 @@
     </w:p>
     <w:p>
       <w:pPr>
-        <w:jc w:val="both"/>
-      </w:pPr>
-      <w:r>
-        <w:t>Les méthodes de sauvegarde et de chargement devront pouvoir s'appliquer sur l'ensemble des séquences tirées avec la possibilité d'identifier les numéros de chaque séquence. Vous pouvez utiliser la bibliothèque Python de votre choix pour la sauvegarde et le chargement des données.</w:t>
-      </w:r>
-    </w:p>
-    <w:p>
-      <w:pPr>
-        <w:jc w:val="both"/>
-        <w:rPr>
-          <w:lang w:eastAsia="fr-FR"/>
-        </w:rPr>
-      </w:pPr>
-    </w:p>
-    <w:p>
-      <w:pPr>
         <w:pStyle w:val="Subtitle"/>
         <w:jc w:val="both"/>
         <w:rPr>
           <w:i/>
           <w:iCs/>
+          <w:sz w:val="24"/>
+          <w:szCs w:val="24"/>
         </w:rPr>
       </w:pPr>
       <w:r>
         <w:rPr>
           <w:i/>
           <w:iCs/>
+          <w:sz w:val="24"/>
+          <w:szCs w:val="24"/>
         </w:rPr>
         <w:t>Effectuer une recherche bibliographique sur la différence entre un format binaire et lisible humainement et présenter deux formats pour ce dernier :</w:t>
       </w:r>
@@ -5249,32 +9667,340 @@
         <w:jc w:val="both"/>
       </w:pPr>
       <w:r>
-        <w:t>Un format binaire est un format de données qui est lu et interprété par une machine, généralement en utilisant des codes binaires (0 et 1) pour représenter des informations. Un format lisible humainement, également appelé format lisible par l'homme, est un format de données qui peut être lu et compris par les humains, généralement en utilisant des caractères alphanumériques.</w:t>
-      </w:r>
-    </w:p>
-    <w:p>
-      <w:pPr>
-        <w:jc w:val="both"/>
-      </w:pPr>
-      <w:r>
-        <w:t>Deux exemples courants de formats lisibles par l'homme sont le format de fichier texte (comme .txt) et le format de fichier HTML (</w:t>
+        <w:t>Un format binaire est un format de fichier qui utilise des bits pour stocker des données, qui peuvent être lues et interprétées uniquement par des ordinateurs. Un format lisible humainement est un format de fichier qui utilise des caractères lisibles par les humains pour stocker des données, qui peuvent être lues et interprétées à la fois par des ordinateurs et des humains.</w:t>
+      </w:r>
+    </w:p>
+    <w:p>
+      <w:pPr>
+        <w:jc w:val="both"/>
+      </w:pPr>
+      <w:r>
+        <w:t xml:space="preserve">Deux formats de fichier lisibles humainement couramment utilisés sont le format JSON et le format </w:t>
+      </w:r>
+      <w:r>
+        <w:t>CSV</w:t>
+      </w:r>
+      <w:r>
+        <w:t xml:space="preserve">. JSON (JavaScript Object Notation) est un format léger utilisé pour stocker et échanger des données structurées. Il est souvent utilisé pour les applications web et mobile. </w:t>
+      </w:r>
+      <w:r>
+        <w:t>CSV</w:t>
+      </w:r>
+      <w:r>
+        <w:t xml:space="preserve"> </w:t>
+      </w:r>
+      <w:r>
+        <w:t>(</w:t>
+      </w:r>
+      <w:r>
+        <w:t>Comma-</w:t>
       </w:r>
       <w:proofErr w:type="spellStart"/>
       <w:r>
-        <w:t>Hypertext</w:t>
+        <w:t>separated</w:t>
       </w:r>
       <w:proofErr w:type="spellEnd"/>
       <w:r>
-        <w:t xml:space="preserve"> Markup </w:t>
-      </w:r>
-      <w:proofErr w:type="spellStart"/>
-      <w:r>
-        <w:t>Language</w:t>
-      </w:r>
-      <w:proofErr w:type="spellEnd"/>
-      <w:r>
-        <w:t>). Le format de fichier texte est un format simple qui permet de stocker du texte brut, tandis que le format HTML est utilisé pour créer des pages web et permet de définir la mise en forme et les éléments de structure du contenu.</w:t>
-      </w:r>
+        <w:t xml:space="preserve"> values</w:t>
+      </w:r>
+      <w:r>
+        <w:t>)</w:t>
+      </w:r>
+      <w:r>
+        <w:t xml:space="preserve"> </w:t>
+      </w:r>
+      <w:r>
+        <w:t>est un format de données simple utilisé pour stocker des données tabulaires. Il est souvent utilisé pour l'importation et l'exportation de données entre les applications.</w:t>
+      </w:r>
+    </w:p>
+    <w:p>
+      <w:pPr>
+        <w:jc w:val="both"/>
+        <w:rPr>
+          <w:u w:val="single"/>
+        </w:rPr>
+      </w:pPr>
+      <w:r>
+        <w:rPr>
+          <w:u w:val="single"/>
+        </w:rPr>
+        <w:t>Export f</w:t>
+      </w:r>
+      <w:r>
+        <w:rPr>
+          <w:u w:val="single"/>
+        </w:rPr>
+        <w:t>ormat CSV :</w:t>
+      </w:r>
+    </w:p>
+    <w:p>
+      <w:pPr>
+        <w:jc w:val="both"/>
+      </w:pPr>
+      <w:r>
+        <w:drawing>
+          <wp:inline distT="0" distB="0" distL="0" distR="0" wp14:anchorId="1CE10C55" wp14:editId="4586DA0B">
+            <wp:extent cx="5720417" cy="1962696"/>
+            <wp:effectExtent l="0" t="0" r="0" b="0"/>
+            <wp:docPr id="1" name="Picture 1" descr="Text&#10;&#10;Description automatically generated"/>
+            <wp:cNvGraphicFramePr>
+              <a:graphicFrameLocks xmlns:a="http://schemas.openxmlformats.org/drawingml/2006/main" noChangeAspect="1"/>
+            </wp:cNvGraphicFramePr>
+            <a:graphic xmlns:a="http://schemas.openxmlformats.org/drawingml/2006/main">
+              <a:graphicData uri="http://schemas.openxmlformats.org/drawingml/2006/picture">
+                <pic:pic xmlns:pic="http://schemas.openxmlformats.org/drawingml/2006/picture">
+                  <pic:nvPicPr>
+                    <pic:cNvPr id="1" name="Picture 1" descr="Text&#10;&#10;Description automatically generated"/>
+                    <pic:cNvPicPr/>
+                  </pic:nvPicPr>
+                  <pic:blipFill>
+                    <a:blip r:embed="rId11"/>
+                    <a:stretch>
+                      <a:fillRect/>
+                    </a:stretch>
+                  </pic:blipFill>
+                  <pic:spPr>
+                    <a:xfrm>
+                      <a:off x="0" y="0"/>
+                      <a:ext cx="5814007" cy="1994807"/>
+                    </a:xfrm>
+                    <a:prstGeom prst="rect">
+                      <a:avLst/>
+                    </a:prstGeom>
+                  </pic:spPr>
+                </pic:pic>
+              </a:graphicData>
+            </a:graphic>
+          </wp:inline>
+        </w:drawing>
+      </w:r>
+    </w:p>
+    <w:p>
+      <w:pPr>
+        <w:jc w:val="both"/>
+        <w:rPr>
+          <w:u w:val="single"/>
+        </w:rPr>
+      </w:pPr>
+      <w:r>
+        <w:rPr>
+          <w:u w:val="single"/>
+        </w:rPr>
+        <w:t xml:space="preserve">Export </w:t>
+      </w:r>
+      <w:r>
+        <w:rPr>
+          <w:u w:val="single"/>
+        </w:rPr>
+        <w:t>Format JSON :</w:t>
+      </w:r>
+    </w:p>
+    <w:p>
+      <w:pPr>
+        <w:jc w:val="both"/>
+      </w:pPr>
+      <w:r>
+        <w:drawing>
+          <wp:inline distT="0" distB="0" distL="0" distR="0" wp14:anchorId="479BD20E" wp14:editId="5025A473">
+            <wp:extent cx="5760720" cy="1155700"/>
+            <wp:effectExtent l="0" t="0" r="0" b="6350"/>
+            <wp:docPr id="2" name="Picture 2" descr="Text&#10;&#10;Description automatically generated"/>
+            <wp:cNvGraphicFramePr>
+              <a:graphicFrameLocks xmlns:a="http://schemas.openxmlformats.org/drawingml/2006/main" noChangeAspect="1"/>
+            </wp:cNvGraphicFramePr>
+            <a:graphic xmlns:a="http://schemas.openxmlformats.org/drawingml/2006/main">
+              <a:graphicData uri="http://schemas.openxmlformats.org/drawingml/2006/picture">
+                <pic:pic xmlns:pic="http://schemas.openxmlformats.org/drawingml/2006/picture">
+                  <pic:nvPicPr>
+                    <pic:cNvPr id="2" name="Picture 2" descr="Text&#10;&#10;Description automatically generated"/>
+                    <pic:cNvPicPr/>
+                  </pic:nvPicPr>
+                  <pic:blipFill>
+                    <a:blip r:embed="rId12"/>
+                    <a:stretch>
+                      <a:fillRect/>
+                    </a:stretch>
+                  </pic:blipFill>
+                  <pic:spPr>
+                    <a:xfrm>
+                      <a:off x="0" y="0"/>
+                      <a:ext cx="5760720" cy="1155700"/>
+                    </a:xfrm>
+                    <a:prstGeom prst="rect">
+                      <a:avLst/>
+                    </a:prstGeom>
+                  </pic:spPr>
+                </pic:pic>
+              </a:graphicData>
+            </a:graphic>
+          </wp:inline>
+        </w:drawing>
+      </w:r>
+    </w:p>
+    <w:p>
+      <w:pPr>
+        <w:jc w:val="both"/>
+        <w:rPr>
+          <w:u w:val="single"/>
+        </w:rPr>
+      </w:pPr>
+      <w:r>
+        <w:rPr>
+          <w:u w:val="single"/>
+        </w:rPr>
+        <w:t>Export f</w:t>
+      </w:r>
+      <w:r>
+        <w:rPr>
+          <w:u w:val="single"/>
+        </w:rPr>
+        <w:t>ormat binaire :</w:t>
+      </w:r>
+    </w:p>
+    <w:p>
+      <w:pPr>
+        <w:jc w:val="both"/>
+      </w:pPr>
+      <w:r>
+        <w:drawing>
+          <wp:inline distT="0" distB="0" distL="0" distR="0" wp14:anchorId="5B961B2E" wp14:editId="686CF52D">
+            <wp:extent cx="5760720" cy="1510665"/>
+            <wp:effectExtent l="0" t="0" r="0" b="0"/>
+            <wp:docPr id="3" name="Picture 3" descr="Text&#10;&#10;Description automatically generated"/>
+            <wp:cNvGraphicFramePr>
+              <a:graphicFrameLocks xmlns:a="http://schemas.openxmlformats.org/drawingml/2006/main" noChangeAspect="1"/>
+            </wp:cNvGraphicFramePr>
+            <a:graphic xmlns:a="http://schemas.openxmlformats.org/drawingml/2006/main">
+              <a:graphicData uri="http://schemas.openxmlformats.org/drawingml/2006/picture">
+                <pic:pic xmlns:pic="http://schemas.openxmlformats.org/drawingml/2006/picture">
+                  <pic:nvPicPr>
+                    <pic:cNvPr id="3" name="Picture 3" descr="Text&#10;&#10;Description automatically generated"/>
+                    <pic:cNvPicPr/>
+                  </pic:nvPicPr>
+                  <pic:blipFill>
+                    <a:blip r:embed="rId13"/>
+                    <a:stretch>
+                      <a:fillRect/>
+                    </a:stretch>
+                  </pic:blipFill>
+                  <pic:spPr>
+                    <a:xfrm>
+                      <a:off x="0" y="0"/>
+                      <a:ext cx="5760720" cy="1510665"/>
+                    </a:xfrm>
+                    <a:prstGeom prst="rect">
+                      <a:avLst/>
+                    </a:prstGeom>
+                  </pic:spPr>
+                </pic:pic>
+              </a:graphicData>
+            </a:graphic>
+          </wp:inline>
+        </w:drawing>
+      </w:r>
+    </w:p>
+    <w:p>
+      <w:pPr>
+        <w:jc w:val="both"/>
+        <w:rPr>
+          <w:u w:val="single"/>
+        </w:rPr>
+      </w:pPr>
+      <w:r>
+        <w:rPr>
+          <w:u w:val="single"/>
+        </w:rPr>
+        <w:lastRenderedPageBreak/>
+        <w:t>Import format binaire :</w:t>
+      </w:r>
+    </w:p>
+    <w:p>
+      <w:pPr>
+        <w:jc w:val="both"/>
+        <w:rPr>
+          <w:lang w:eastAsia="fr-FR"/>
+        </w:rPr>
+      </w:pPr>
+      <w:r>
+        <w:rPr>
+          <w:lang w:eastAsia="fr-FR"/>
+        </w:rPr>
+        <w:drawing>
+          <wp:inline distT="0" distB="0" distL="0" distR="0" wp14:anchorId="15285DC6" wp14:editId="384302CF">
+            <wp:extent cx="5876428" cy="3415610"/>
+            <wp:effectExtent l="0" t="0" r="0" b="0"/>
+            <wp:docPr id="5" name="Picture 5" descr="Text&#10;&#10;Description automatically generated"/>
+            <wp:cNvGraphicFramePr>
+              <a:graphicFrameLocks xmlns:a="http://schemas.openxmlformats.org/drawingml/2006/main" noChangeAspect="1"/>
+            </wp:cNvGraphicFramePr>
+            <a:graphic xmlns:a="http://schemas.openxmlformats.org/drawingml/2006/main">
+              <a:graphicData uri="http://schemas.openxmlformats.org/drawingml/2006/picture">
+                <pic:pic xmlns:pic="http://schemas.openxmlformats.org/drawingml/2006/picture">
+                  <pic:nvPicPr>
+                    <pic:cNvPr id="5" name="Picture 5" descr="Text&#10;&#10;Description automatically generated"/>
+                    <pic:cNvPicPr/>
+                  </pic:nvPicPr>
+                  <pic:blipFill>
+                    <a:blip r:embed="rId14"/>
+                    <a:stretch>
+                      <a:fillRect/>
+                    </a:stretch>
+                  </pic:blipFill>
+                  <pic:spPr>
+                    <a:xfrm>
+                      <a:off x="0" y="0"/>
+                      <a:ext cx="5942682" cy="3454120"/>
+                    </a:xfrm>
+                    <a:prstGeom prst="rect">
+                      <a:avLst/>
+                    </a:prstGeom>
+                  </pic:spPr>
+                </pic:pic>
+              </a:graphicData>
+            </a:graphic>
+          </wp:inline>
+        </w:drawing>
+      </w:r>
+    </w:p>
+    <w:p>
+      <w:pPr>
+        <w:jc w:val="both"/>
+        <w:rPr>
+          <w:lang w:eastAsia="fr-FR"/>
+        </w:rPr>
+      </w:pPr>
+    </w:p>
+    <w:p>
+      <w:pPr>
+        <w:jc w:val="both"/>
+        <w:rPr>
+          <w:lang w:eastAsia="fr-FR"/>
+        </w:rPr>
+      </w:pPr>
+    </w:p>
+    <w:p>
+      <w:pPr>
+        <w:jc w:val="both"/>
+        <w:rPr>
+          <w:lang w:eastAsia="fr-FR"/>
+        </w:rPr>
+      </w:pPr>
+    </w:p>
+    <w:p>
+      <w:pPr>
+        <w:jc w:val="both"/>
+        <w:rPr>
+          <w:lang w:eastAsia="fr-FR"/>
+        </w:rPr>
+      </w:pPr>
+    </w:p>
+    <w:p>
+      <w:pPr>
+        <w:jc w:val="both"/>
+        <w:rPr>
+          <w:lang w:eastAsia="fr-FR"/>
+        </w:rPr>
+      </w:pPr>
     </w:p>
     <w:p>
       <w:pPr>
@@ -5378,7 +10104,7 @@
           <w:lang w:eastAsia="fr-FR"/>
         </w:rPr>
       </w:pPr>
-      <w:bookmarkStart w:id="10" w:name="_Toc124962240"/>
+      <w:bookmarkStart w:id="10" w:name="_Toc125211848"/>
       <w:r>
         <w:rPr>
           <w:rFonts w:eastAsia="Times New Roman"/>
@@ -5389,6 +10115,7 @@
           <w:szCs w:val="36"/>
           <w:lang w:eastAsia="fr-FR"/>
         </w:rPr>
+        <w:lastRenderedPageBreak/>
         <w:t>Visualisation de la distribution des numéros tirés</w:t>
       </w:r>
       <w:bookmarkEnd w:id="10"/>
@@ -5404,16 +10131,24 @@
     <w:p>
       <w:pPr>
         <w:pStyle w:val="Subtitle"/>
+        <w:numPr>
+          <w:ilvl w:val="0"/>
+          <w:numId w:val="22"/>
+        </w:numPr>
         <w:jc w:val="both"/>
         <w:rPr>
           <w:i/>
           <w:iCs/>
+          <w:sz w:val="24"/>
+          <w:szCs w:val="24"/>
         </w:rPr>
       </w:pPr>
       <w:r>
         <w:rPr>
           <w:i/>
           <w:iCs/>
+          <w:sz w:val="24"/>
+          <w:szCs w:val="24"/>
         </w:rPr>
         <w:t>Présenter ce qu'est un histogramme :</w:t>
       </w:r>
@@ -5429,14 +10164,7 @@
         <w:rPr>
           <w:rFonts w:cstheme="minorHAnsi"/>
         </w:rPr>
-        <w:t xml:space="preserve">Il existe un type de graphique qui est utilisé pour représenter les données numériques. Il se compose d'une série de boîtes horizontales disposées côte à côte. Chacune de ces boîtes représente un intervalle de valeurs et sa hauteur est liée au nombre de valeurs dans cet intervalle. Il est important de noter que les données utilisées pour ce type de graphique doivent être discrètes et les intervalles doivent avoir la même largeur. Il existe plusieurs façons de créer ce genre de graphique, différents </w:t>
-      </w:r>
-      <w:r>
-        <w:rPr>
-          <w:rFonts w:cstheme="minorHAnsi"/>
-        </w:rPr>
-        <w:lastRenderedPageBreak/>
-        <w:t>logiciels peuvent être utilisés pour cela. Ils permettent de visualiser les tendances générales dans les données de manière simple à comprendre.</w:t>
+        <w:t>Il existe un type de graphique qui est utilisé pour représenter les données numériques. Il se compose d'une série de boîtes horizontales disposées côte à côte. Chacune de ces boîtes représente un intervalle de valeurs et sa hauteur est liée au nombre de valeurs dans cet intervalle. Il est important de noter que les données utilisées pour ce type de graphique doivent être discrètes et les intervalles doivent avoir la même largeur. Il existe plusieurs façons de créer ce genre de graphique, différents logiciels peuvent être utilisés pour cela. Ils permettent de visualiser les tendances générales dans les données de manière simple à comprendre.</w:t>
       </w:r>
     </w:p>
     <w:p>
@@ -5450,16 +10178,24 @@
     <w:p>
       <w:pPr>
         <w:pStyle w:val="Subtitle"/>
+        <w:numPr>
+          <w:ilvl w:val="0"/>
+          <w:numId w:val="22"/>
+        </w:numPr>
         <w:jc w:val="both"/>
         <w:rPr>
           <w:i/>
           <w:iCs/>
+          <w:sz w:val="24"/>
+          <w:szCs w:val="24"/>
         </w:rPr>
       </w:pPr>
       <w:r>
         <w:rPr>
           <w:i/>
           <w:iCs/>
+          <w:sz w:val="24"/>
+          <w:szCs w:val="24"/>
         </w:rPr>
         <w:t>Écrire l'algorithme du calcul de l'histogramme des numéros sortis.</w:t>
       </w:r>
@@ -5468,9 +10204,746 @@
       <w:pPr>
         <w:jc w:val="both"/>
         <w:rPr>
-          <w:lang w:eastAsia="fr-FR"/>
-        </w:rPr>
-      </w:pPr>
+          <w:b/>
+          <w:bCs/>
+          <w:u w:val="single"/>
+        </w:rPr>
+      </w:pPr>
+      <w:r>
+        <w:rPr>
+          <w:b/>
+          <w:bCs/>
+          <w:u w:val="single"/>
+        </w:rPr>
+        <w:t>Algorithme :</w:t>
+      </w:r>
+    </w:p>
+    <w:p>
+      <w:pPr>
+        <w:contextualSpacing/>
+        <w:jc w:val="both"/>
+        <w:rPr>
+          <w:rFonts w:ascii="Consolas" w:hAnsi="Consolas"/>
+          <w:lang w:eastAsia="fr-FR"/>
+        </w:rPr>
+      </w:pPr>
+      <w:r>
+        <w:rPr>
+          <w:rFonts w:ascii="Consolas" w:hAnsi="Consolas"/>
+          <w:lang w:eastAsia="fr-FR"/>
+        </w:rPr>
+        <w:t xml:space="preserve">Fonction </w:t>
+      </w:r>
+      <w:r>
+        <w:rPr>
+          <w:rFonts w:ascii="Consolas" w:hAnsi="Consolas"/>
+          <w:lang w:eastAsia="fr-FR"/>
+        </w:rPr>
+        <w:t>histogramme</w:t>
+      </w:r>
+      <w:r>
+        <w:rPr>
+          <w:rFonts w:ascii="Consolas" w:hAnsi="Consolas"/>
+          <w:lang w:eastAsia="fr-FR"/>
+        </w:rPr>
+        <w:t>(liste)</w:t>
+      </w:r>
+    </w:p>
+    <w:p>
+      <w:pPr>
+        <w:contextualSpacing/>
+        <w:jc w:val="both"/>
+        <w:rPr>
+          <w:rFonts w:ascii="Consolas" w:hAnsi="Consolas"/>
+          <w:lang w:eastAsia="fr-FR"/>
+        </w:rPr>
+      </w:pPr>
+      <w:r>
+        <w:rPr>
+          <w:rFonts w:ascii="Consolas" w:hAnsi="Consolas"/>
+          <w:lang w:eastAsia="fr-FR"/>
+        </w:rPr>
+        <w:t xml:space="preserve">    </w:t>
+      </w:r>
+      <w:r>
+        <w:rPr>
+          <w:rFonts w:ascii="Consolas" w:hAnsi="Consolas"/>
+          <w:lang w:eastAsia="fr-FR"/>
+        </w:rPr>
+        <w:tab/>
+      </w:r>
+      <w:r>
+        <w:rPr>
+          <w:rFonts w:ascii="Consolas" w:hAnsi="Consolas"/>
+          <w:lang w:eastAsia="fr-FR"/>
+        </w:rPr>
+        <w:t>lire liste</w:t>
+      </w:r>
+    </w:p>
+    <w:p>
+      <w:pPr>
+        <w:contextualSpacing/>
+        <w:jc w:val="both"/>
+        <w:rPr>
+          <w:rFonts w:ascii="Consolas" w:hAnsi="Consolas"/>
+          <w:lang w:eastAsia="fr-FR"/>
+        </w:rPr>
+      </w:pPr>
+      <w:r>
+        <w:rPr>
+          <w:rFonts w:ascii="Consolas" w:hAnsi="Consolas"/>
+          <w:lang w:eastAsia="fr-FR"/>
+        </w:rPr>
+        <w:t xml:space="preserve">    </w:t>
+      </w:r>
+      <w:r>
+        <w:rPr>
+          <w:rFonts w:ascii="Consolas" w:hAnsi="Consolas"/>
+          <w:lang w:eastAsia="fr-FR"/>
+        </w:rPr>
+        <w:tab/>
+      </w:r>
+      <w:r>
+        <w:rPr>
+          <w:rFonts w:ascii="Consolas" w:hAnsi="Consolas"/>
+          <w:lang w:eastAsia="fr-FR"/>
+        </w:rPr>
+        <w:t>n = valeur minimale de liste</w:t>
+      </w:r>
+    </w:p>
+    <w:p>
+      <w:pPr>
+        <w:contextualSpacing/>
+        <w:jc w:val="both"/>
+        <w:rPr>
+          <w:rFonts w:ascii="Consolas" w:hAnsi="Consolas"/>
+          <w:lang w:eastAsia="fr-FR"/>
+        </w:rPr>
+      </w:pPr>
+      <w:r>
+        <w:rPr>
+          <w:rFonts w:ascii="Consolas" w:hAnsi="Consolas"/>
+          <w:lang w:eastAsia="fr-FR"/>
+        </w:rPr>
+        <w:t xml:space="preserve">    </w:t>
+      </w:r>
+      <w:r>
+        <w:rPr>
+          <w:rFonts w:ascii="Consolas" w:hAnsi="Consolas"/>
+          <w:lang w:eastAsia="fr-FR"/>
+        </w:rPr>
+        <w:tab/>
+      </w:r>
+      <w:r>
+        <w:rPr>
+          <w:rFonts w:ascii="Consolas" w:hAnsi="Consolas"/>
+          <w:lang w:eastAsia="fr-FR"/>
+        </w:rPr>
+        <w:t>m = valeur maximale de liste</w:t>
+      </w:r>
+    </w:p>
+    <w:p>
+      <w:pPr>
+        <w:contextualSpacing/>
+        <w:jc w:val="both"/>
+        <w:rPr>
+          <w:rFonts w:ascii="Consolas" w:hAnsi="Consolas"/>
+          <w:lang w:eastAsia="fr-FR"/>
+        </w:rPr>
+      </w:pPr>
+      <w:r>
+        <w:rPr>
+          <w:rFonts w:ascii="Consolas" w:hAnsi="Consolas"/>
+          <w:lang w:eastAsia="fr-FR"/>
+        </w:rPr>
+        <w:t xml:space="preserve">    </w:t>
+      </w:r>
+      <w:r>
+        <w:rPr>
+          <w:rFonts w:ascii="Consolas" w:hAnsi="Consolas"/>
+          <w:lang w:eastAsia="fr-FR"/>
+        </w:rPr>
+        <w:tab/>
+      </w:r>
+      <w:r>
+        <w:rPr>
+          <w:rFonts w:ascii="Consolas" w:hAnsi="Consolas"/>
+          <w:lang w:eastAsia="fr-FR"/>
+        </w:rPr>
+        <w:t>l = longueur de liste</w:t>
+      </w:r>
+    </w:p>
+    <w:p>
+      <w:pPr>
+        <w:contextualSpacing/>
+        <w:jc w:val="both"/>
+        <w:rPr>
+          <w:rFonts w:ascii="Consolas" w:hAnsi="Consolas"/>
+          <w:lang w:eastAsia="fr-FR"/>
+        </w:rPr>
+      </w:pPr>
+      <w:r>
+        <w:rPr>
+          <w:rFonts w:ascii="Consolas" w:hAnsi="Consolas"/>
+          <w:lang w:eastAsia="fr-FR"/>
+        </w:rPr>
+        <w:t xml:space="preserve">    </w:t>
+      </w:r>
+      <w:r>
+        <w:rPr>
+          <w:rFonts w:ascii="Consolas" w:hAnsi="Consolas"/>
+          <w:lang w:eastAsia="fr-FR"/>
+        </w:rPr>
+        <w:tab/>
+      </w:r>
+      <w:r>
+        <w:rPr>
+          <w:rFonts w:ascii="Consolas" w:hAnsi="Consolas"/>
+          <w:lang w:eastAsia="fr-FR"/>
+        </w:rPr>
+        <w:t>listN, listeV = [], []</w:t>
+      </w:r>
+    </w:p>
+    <w:p>
+      <w:pPr>
+        <w:contextualSpacing/>
+        <w:jc w:val="both"/>
+        <w:rPr>
+          <w:rFonts w:ascii="Consolas" w:hAnsi="Consolas"/>
+          <w:lang w:eastAsia="fr-FR"/>
+        </w:rPr>
+      </w:pPr>
+      <w:r>
+        <w:rPr>
+          <w:rFonts w:ascii="Consolas" w:hAnsi="Consolas"/>
+          <w:lang w:eastAsia="fr-FR"/>
+        </w:rPr>
+        <w:t xml:space="preserve">    </w:t>
+      </w:r>
+      <w:r>
+        <w:rPr>
+          <w:rFonts w:ascii="Consolas" w:hAnsi="Consolas"/>
+          <w:lang w:eastAsia="fr-FR"/>
+        </w:rPr>
+        <w:tab/>
+      </w:r>
+      <w:r>
+        <w:rPr>
+          <w:rFonts w:ascii="Consolas" w:hAnsi="Consolas"/>
+          <w:lang w:eastAsia="fr-FR"/>
+        </w:rPr>
+        <w:t>tant que n &lt; m + 1 faire</w:t>
+      </w:r>
+    </w:p>
+    <w:p>
+      <w:pPr>
+        <w:contextualSpacing/>
+        <w:jc w:val="both"/>
+        <w:rPr>
+          <w:rFonts w:ascii="Consolas" w:hAnsi="Consolas"/>
+          <w:lang w:eastAsia="fr-FR"/>
+        </w:rPr>
+      </w:pPr>
+      <w:r>
+        <w:rPr>
+          <w:rFonts w:ascii="Consolas" w:hAnsi="Consolas"/>
+          <w:lang w:eastAsia="fr-FR"/>
+        </w:rPr>
+        <w:t xml:space="preserve">        </w:t>
+      </w:r>
+      <w:r>
+        <w:rPr>
+          <w:rFonts w:ascii="Consolas" w:hAnsi="Consolas"/>
+          <w:lang w:eastAsia="fr-FR"/>
+        </w:rPr>
+        <w:tab/>
+      </w:r>
+      <w:r>
+        <w:rPr>
+          <w:rFonts w:ascii="Consolas" w:hAnsi="Consolas"/>
+          <w:lang w:eastAsia="fr-FR"/>
+        </w:rPr>
+        <w:t>v = 0</w:t>
+      </w:r>
+    </w:p>
+    <w:p>
+      <w:pPr>
+        <w:contextualSpacing/>
+        <w:jc w:val="both"/>
+        <w:rPr>
+          <w:rFonts w:ascii="Consolas" w:hAnsi="Consolas"/>
+          <w:lang w:eastAsia="fr-FR"/>
+        </w:rPr>
+      </w:pPr>
+      <w:r>
+        <w:rPr>
+          <w:rFonts w:ascii="Consolas" w:hAnsi="Consolas"/>
+          <w:lang w:eastAsia="fr-FR"/>
+        </w:rPr>
+        <w:t xml:space="preserve">        </w:t>
+      </w:r>
+      <w:r>
+        <w:rPr>
+          <w:rFonts w:ascii="Consolas" w:hAnsi="Consolas"/>
+          <w:lang w:eastAsia="fr-FR"/>
+        </w:rPr>
+        <w:tab/>
+      </w:r>
+      <w:r>
+        <w:rPr>
+          <w:rFonts w:ascii="Consolas" w:hAnsi="Consolas"/>
+          <w:lang w:eastAsia="fr-FR"/>
+        </w:rPr>
+        <w:t xml:space="preserve">pour i de 0 à </w:t>
+      </w:r>
+      <w:proofErr w:type="spellStart"/>
+      <w:r>
+        <w:rPr>
+          <w:rFonts w:ascii="Consolas" w:hAnsi="Consolas"/>
+          <w:lang w:eastAsia="fr-FR"/>
+        </w:rPr>
+        <w:t>l</w:t>
+      </w:r>
+      <w:proofErr w:type="spellEnd"/>
+      <w:r>
+        <w:rPr>
+          <w:rFonts w:ascii="Consolas" w:hAnsi="Consolas"/>
+          <w:lang w:eastAsia="fr-FR"/>
+        </w:rPr>
+        <w:t xml:space="preserve"> faire</w:t>
+      </w:r>
+    </w:p>
+    <w:p>
+      <w:pPr>
+        <w:contextualSpacing/>
+        <w:jc w:val="both"/>
+        <w:rPr>
+          <w:rFonts w:ascii="Consolas" w:hAnsi="Consolas"/>
+          <w:lang w:eastAsia="fr-FR"/>
+        </w:rPr>
+      </w:pPr>
+      <w:r>
+        <w:rPr>
+          <w:rFonts w:ascii="Consolas" w:hAnsi="Consolas"/>
+          <w:lang w:eastAsia="fr-FR"/>
+        </w:rPr>
+        <w:t xml:space="preserve">            </w:t>
+      </w:r>
+      <w:r>
+        <w:rPr>
+          <w:rFonts w:ascii="Consolas" w:hAnsi="Consolas"/>
+          <w:lang w:eastAsia="fr-FR"/>
+        </w:rPr>
+        <w:tab/>
+      </w:r>
+      <w:r>
+        <w:rPr>
+          <w:rFonts w:ascii="Consolas" w:hAnsi="Consolas"/>
+          <w:lang w:eastAsia="fr-FR"/>
+        </w:rPr>
+        <w:t>si liste[i] == n</w:t>
+      </w:r>
+    </w:p>
+    <w:p>
+      <w:pPr>
+        <w:contextualSpacing/>
+        <w:jc w:val="both"/>
+        <w:rPr>
+          <w:rFonts w:ascii="Consolas" w:hAnsi="Consolas"/>
+          <w:lang w:eastAsia="fr-FR"/>
+        </w:rPr>
+      </w:pPr>
+      <w:r>
+        <w:rPr>
+          <w:rFonts w:ascii="Consolas" w:hAnsi="Consolas"/>
+          <w:lang w:eastAsia="fr-FR"/>
+        </w:rPr>
+        <w:t xml:space="preserve">                </w:t>
+      </w:r>
+      <w:r>
+        <w:rPr>
+          <w:rFonts w:ascii="Consolas" w:hAnsi="Consolas"/>
+          <w:lang w:eastAsia="fr-FR"/>
+        </w:rPr>
+        <w:tab/>
+      </w:r>
+      <w:r>
+        <w:rPr>
+          <w:rFonts w:ascii="Consolas" w:hAnsi="Consolas"/>
+          <w:lang w:eastAsia="fr-FR"/>
+        </w:rPr>
+        <w:tab/>
+      </w:r>
+      <w:r>
+        <w:rPr>
+          <w:rFonts w:ascii="Consolas" w:hAnsi="Consolas"/>
+          <w:lang w:eastAsia="fr-FR"/>
+        </w:rPr>
+        <w:t>v = v + 1</w:t>
+      </w:r>
+    </w:p>
+    <w:p>
+      <w:pPr>
+        <w:contextualSpacing/>
+        <w:jc w:val="both"/>
+        <w:rPr>
+          <w:rFonts w:ascii="Consolas" w:hAnsi="Consolas"/>
+          <w:lang w:eastAsia="fr-FR"/>
+        </w:rPr>
+      </w:pPr>
+      <w:r>
+        <w:rPr>
+          <w:rFonts w:ascii="Consolas" w:hAnsi="Consolas"/>
+          <w:lang w:eastAsia="fr-FR"/>
+        </w:rPr>
+        <w:t xml:space="preserve">            </w:t>
+      </w:r>
+      <w:r>
+        <w:rPr>
+          <w:rFonts w:ascii="Consolas" w:hAnsi="Consolas"/>
+          <w:lang w:eastAsia="fr-FR"/>
+        </w:rPr>
+        <w:tab/>
+      </w:r>
+      <w:r>
+        <w:rPr>
+          <w:rFonts w:ascii="Consolas" w:hAnsi="Consolas"/>
+          <w:lang w:eastAsia="fr-FR"/>
+        </w:rPr>
+        <w:t>fin</w:t>
+      </w:r>
+    </w:p>
+    <w:p>
+      <w:pPr>
+        <w:contextualSpacing/>
+        <w:jc w:val="both"/>
+        <w:rPr>
+          <w:rFonts w:ascii="Consolas" w:hAnsi="Consolas"/>
+          <w:lang w:eastAsia="fr-FR"/>
+        </w:rPr>
+      </w:pPr>
+      <w:r>
+        <w:rPr>
+          <w:rFonts w:ascii="Consolas" w:hAnsi="Consolas"/>
+          <w:lang w:eastAsia="fr-FR"/>
+        </w:rPr>
+        <w:t xml:space="preserve">        </w:t>
+      </w:r>
+      <w:r>
+        <w:rPr>
+          <w:rFonts w:ascii="Consolas" w:hAnsi="Consolas"/>
+          <w:lang w:eastAsia="fr-FR"/>
+        </w:rPr>
+        <w:tab/>
+      </w:r>
+      <w:r>
+        <w:rPr>
+          <w:rFonts w:ascii="Consolas" w:hAnsi="Consolas"/>
+          <w:lang w:eastAsia="fr-FR"/>
+        </w:rPr>
+        <w:t>fin</w:t>
+      </w:r>
+    </w:p>
+    <w:p>
+      <w:pPr>
+        <w:contextualSpacing/>
+        <w:jc w:val="both"/>
+        <w:rPr>
+          <w:rFonts w:ascii="Consolas" w:hAnsi="Consolas"/>
+          <w:lang w:eastAsia="fr-FR"/>
+        </w:rPr>
+      </w:pPr>
+      <w:r>
+        <w:rPr>
+          <w:rFonts w:ascii="Consolas" w:hAnsi="Consolas"/>
+          <w:lang w:eastAsia="fr-FR"/>
+        </w:rPr>
+        <w:t xml:space="preserve">        </w:t>
+      </w:r>
+      <w:r>
+        <w:rPr>
+          <w:rFonts w:ascii="Consolas" w:hAnsi="Consolas"/>
+          <w:lang w:eastAsia="fr-FR"/>
+        </w:rPr>
+        <w:tab/>
+      </w:r>
+      <w:r>
+        <w:rPr>
+          <w:rFonts w:ascii="Consolas" w:hAnsi="Consolas"/>
+          <w:lang w:eastAsia="fr-FR"/>
+        </w:rPr>
+        <w:t>ajouter n dans listN</w:t>
+      </w:r>
+    </w:p>
+    <w:p>
+      <w:pPr>
+        <w:contextualSpacing/>
+        <w:jc w:val="both"/>
+        <w:rPr>
+          <w:rFonts w:ascii="Consolas" w:hAnsi="Consolas"/>
+          <w:lang w:eastAsia="fr-FR"/>
+        </w:rPr>
+      </w:pPr>
+      <w:r>
+        <w:rPr>
+          <w:rFonts w:ascii="Consolas" w:hAnsi="Consolas"/>
+          <w:lang w:eastAsia="fr-FR"/>
+        </w:rPr>
+        <w:t xml:space="preserve">        </w:t>
+      </w:r>
+      <w:r>
+        <w:rPr>
+          <w:rFonts w:ascii="Consolas" w:hAnsi="Consolas"/>
+          <w:lang w:eastAsia="fr-FR"/>
+        </w:rPr>
+        <w:tab/>
+      </w:r>
+      <w:r>
+        <w:rPr>
+          <w:rFonts w:ascii="Consolas" w:hAnsi="Consolas"/>
+          <w:lang w:eastAsia="fr-FR"/>
+        </w:rPr>
+        <w:t xml:space="preserve">ajouter v dans </w:t>
+      </w:r>
+      <w:proofErr w:type="spellStart"/>
+      <w:r>
+        <w:rPr>
+          <w:rFonts w:ascii="Consolas" w:hAnsi="Consolas"/>
+          <w:lang w:eastAsia="fr-FR"/>
+        </w:rPr>
+        <w:t>listV</w:t>
+      </w:r>
+      <w:proofErr w:type="spellEnd"/>
+    </w:p>
+    <w:p>
+      <w:pPr>
+        <w:contextualSpacing/>
+        <w:jc w:val="both"/>
+        <w:rPr>
+          <w:rFonts w:ascii="Consolas" w:hAnsi="Consolas"/>
+          <w:lang w:eastAsia="fr-FR"/>
+        </w:rPr>
+      </w:pPr>
+      <w:r>
+        <w:rPr>
+          <w:rFonts w:ascii="Consolas" w:hAnsi="Consolas"/>
+          <w:lang w:eastAsia="fr-FR"/>
+        </w:rPr>
+        <w:t xml:space="preserve">    </w:t>
+      </w:r>
+      <w:r>
+        <w:rPr>
+          <w:rFonts w:ascii="Consolas" w:hAnsi="Consolas"/>
+          <w:lang w:eastAsia="fr-FR"/>
+        </w:rPr>
+        <w:tab/>
+      </w:r>
+      <w:r>
+        <w:rPr>
+          <w:rFonts w:ascii="Consolas" w:hAnsi="Consolas"/>
+          <w:lang w:eastAsia="fr-FR"/>
+        </w:rPr>
+        <w:t>fin</w:t>
+      </w:r>
+    </w:p>
+    <w:p>
+      <w:pPr>
+        <w:contextualSpacing/>
+        <w:jc w:val="both"/>
+        <w:rPr>
+          <w:rFonts w:ascii="Consolas" w:hAnsi="Consolas"/>
+          <w:lang w:eastAsia="fr-FR"/>
+        </w:rPr>
+      </w:pPr>
+      <w:r>
+        <w:rPr>
+          <w:rFonts w:ascii="Consolas" w:hAnsi="Consolas"/>
+          <w:lang w:eastAsia="fr-FR"/>
+        </w:rPr>
+        <w:tab/>
+        <w:t>n = n + 1</w:t>
+      </w:r>
+    </w:p>
+    <w:p>
+      <w:pPr>
+        <w:contextualSpacing/>
+        <w:jc w:val="both"/>
+        <w:rPr>
+          <w:rFonts w:ascii="Consolas" w:hAnsi="Consolas"/>
+          <w:lang w:eastAsia="fr-FR"/>
+        </w:rPr>
+      </w:pPr>
+      <w:r>
+        <w:rPr>
+          <w:rFonts w:ascii="Consolas" w:hAnsi="Consolas"/>
+          <w:lang w:eastAsia="fr-FR"/>
+        </w:rPr>
+        <w:t xml:space="preserve">    </w:t>
+      </w:r>
+      <w:r>
+        <w:rPr>
+          <w:rFonts w:ascii="Consolas" w:hAnsi="Consolas"/>
+          <w:lang w:eastAsia="fr-FR"/>
+        </w:rPr>
+        <w:tab/>
+      </w:r>
+      <w:r>
+        <w:rPr>
+          <w:rFonts w:ascii="Consolas" w:hAnsi="Consolas"/>
+          <w:lang w:eastAsia="fr-FR"/>
+        </w:rPr>
+        <w:t xml:space="preserve">retourner listN, </w:t>
+      </w:r>
+      <w:proofErr w:type="spellStart"/>
+      <w:r>
+        <w:rPr>
+          <w:rFonts w:ascii="Consolas" w:hAnsi="Consolas"/>
+          <w:lang w:eastAsia="fr-FR"/>
+        </w:rPr>
+        <w:t>listV</w:t>
+      </w:r>
+      <w:proofErr w:type="spellEnd"/>
+    </w:p>
+    <w:p>
+      <w:pPr>
+        <w:contextualSpacing/>
+        <w:jc w:val="both"/>
+        <w:rPr>
+          <w:rFonts w:ascii="Consolas" w:hAnsi="Consolas"/>
+          <w:lang w:eastAsia="fr-FR"/>
+        </w:rPr>
+      </w:pPr>
+      <w:r>
+        <w:rPr>
+          <w:rFonts w:ascii="Consolas" w:hAnsi="Consolas"/>
+          <w:lang w:eastAsia="fr-FR"/>
+        </w:rPr>
+        <w:t>fin</w:t>
+      </w:r>
+    </w:p>
+    <w:p>
+      <w:pPr>
+        <w:jc w:val="both"/>
+        <w:rPr>
+          <w:lang w:eastAsia="fr-FR"/>
+        </w:rPr>
+      </w:pPr>
+    </w:p>
+    <w:p>
+      <w:pPr>
+        <w:jc w:val="both"/>
+        <w:rPr>
+          <w:b/>
+          <w:bCs/>
+          <w:u w:val="single"/>
+        </w:rPr>
+      </w:pPr>
+      <w:r>
+        <w:rPr>
+          <w:b/>
+          <w:bCs/>
+          <w:u w:val="single"/>
+        </w:rPr>
+        <w:t>Explications :</w:t>
+      </w:r>
+    </w:p>
+    <w:p>
+      <w:pPr>
+        <w:jc w:val="both"/>
+        <w:rPr>
+          <w:lang w:eastAsia="fr-FR"/>
+        </w:rPr>
+      </w:pPr>
+      <w:r>
+        <w:t xml:space="preserve">Dans un premier temps, je commence par initialiser la fonction </w:t>
+      </w:r>
+      <w:r>
+        <w:rPr>
+          <w:lang w:eastAsia="fr-FR"/>
+        </w:rPr>
+        <w:t>dicho</w:t>
+      </w:r>
+      <w:r>
+        <w:t>Recursive avec pour argument une liste de nombre</w:t>
+      </w:r>
+      <w:r>
+        <w:t xml:space="preserve">. </w:t>
+      </w:r>
+      <w:r>
+        <w:rPr>
+          <w:lang w:eastAsia="fr-FR"/>
+        </w:rPr>
+        <w:t xml:space="preserve">La fonction commence par définir les variables n et m qui sont respectivement le plus petit et le plus grand élément de la liste. Les variables listN et </w:t>
+      </w:r>
+      <w:proofErr w:type="spellStart"/>
+      <w:r>
+        <w:rPr>
+          <w:lang w:eastAsia="fr-FR"/>
+        </w:rPr>
+        <w:t>listV</w:t>
+      </w:r>
+      <w:proofErr w:type="spellEnd"/>
+      <w:r>
+        <w:rPr>
+          <w:lang w:eastAsia="fr-FR"/>
+        </w:rPr>
+        <w:t xml:space="preserve"> sont des listes vides qui seront utilisées pour stocker les valeurs et les fréquences de chaque élément de la liste.</w:t>
+      </w:r>
+      <w:r>
+        <w:t xml:space="preserve"> </w:t>
+      </w:r>
+      <w:r>
+        <w:rPr>
+          <w:lang w:eastAsia="fr-FR"/>
+        </w:rPr>
+        <w:t xml:space="preserve">Ensuite, une boucle </w:t>
+      </w:r>
+      <w:r>
+        <w:rPr>
+          <w:lang w:eastAsia="fr-FR"/>
+        </w:rPr>
+        <w:t>(tant que)</w:t>
+      </w:r>
+      <w:r>
+        <w:rPr>
+          <w:lang w:eastAsia="fr-FR"/>
+        </w:rPr>
+        <w:t xml:space="preserve"> est utilisée pour parcourir tous les éléments de la liste. Pour chaque élément, on vérifie si sa valeur est égale à n (la variable qui représente l'élément actuellement analysé). Si c'est le cas, on incrémente la variable v (qui représente le nombre d'occurrences de l'élément). Sinon, on continue avec l'élément suivant. Une fois que tous les éléments ont été analysés, on ajoute la valeur et la fréquence à leurs respective listes et on incrémente n pour passer à l'élément suivant. </w:t>
+      </w:r>
+    </w:p>
+    <w:p>
+      <w:pPr>
+        <w:jc w:val="both"/>
+        <w:rPr>
+          <w:lang w:eastAsia="fr-FR"/>
+        </w:rPr>
+      </w:pPr>
+    </w:p>
+    <w:p>
+      <w:pPr>
+        <w:jc w:val="both"/>
+        <w:rPr>
+          <w:lang w:eastAsia="fr-FR"/>
+        </w:rPr>
+      </w:pPr>
+      <w:r>
+        <w:rPr>
+          <w:lang w:eastAsia="fr-FR"/>
+        </w:rPr>
+        <w:t xml:space="preserve">Lorsque la boucle </w:t>
+      </w:r>
+      <w:r>
+        <w:rPr>
+          <w:lang w:eastAsia="fr-FR"/>
+        </w:rPr>
+        <w:t>(tant que)</w:t>
+      </w:r>
+      <w:r>
+        <w:rPr>
+          <w:lang w:eastAsia="fr-FR"/>
+        </w:rPr>
+        <w:t xml:space="preserve"> se termine, la fonction retourne les deux listes contenant les valeurs et les fréquences des différents éléments de la liste d'origine.</w:t>
+      </w:r>
     </w:p>
     <w:p>
       <w:pPr>
@@ -5483,6 +10956,10 @@
     <w:p>
       <w:pPr>
         <w:pStyle w:val="Subtitle"/>
+        <w:numPr>
+          <w:ilvl w:val="0"/>
+          <w:numId w:val="22"/>
+        </w:numPr>
         <w:jc w:val="both"/>
         <w:rPr>
           <w:i/>
@@ -5520,8 +10997,6 @@
         </w:rPr>
         <w:t xml:space="preserve">On remarque que sur un nombre élevé de tirage, l’histogramme commence </w:t>
       </w:r>
-      <w:proofErr w:type="spellStart"/>
-      <w:proofErr w:type="gramStart"/>
       <w:r>
         <w:rPr>
           <w:rFonts w:eastAsia="Times New Roman" w:cstheme="minorHAnsi"/>
@@ -5530,10 +11005,8 @@
           <w:szCs w:val="23"/>
           <w:lang w:eastAsia="fr-FR"/>
         </w:rPr>
-        <w:t>a</w:t>
-      </w:r>
-      <w:proofErr w:type="spellEnd"/>
-      <w:proofErr w:type="gramEnd"/>
+        <w:t>à</w:t>
+      </w:r>
       <w:r>
         <w:rPr>
           <w:rFonts w:eastAsia="Times New Roman" w:cstheme="minorHAnsi"/>
@@ -5542,7 +11015,42 @@
           <w:szCs w:val="23"/>
           <w:lang w:eastAsia="fr-FR"/>
         </w:rPr>
-        <w:t xml:space="preserve"> devenir plat ce qui signifie que les nombres tirés apparaissent quasiment a la même fréquence, ce qui est en théorie exacte si il s’agit bien d’un tirage aléatoire, et donc prouve que la probabilité d’obtenir une nombre est égale pour chacun soit 1/45.</w:t>
+        <w:t xml:space="preserve"> devenir plat ce qui signifie que les nombres tirés apparaissent quasiment </w:t>
+      </w:r>
+      <w:proofErr w:type="gramStart"/>
+      <w:r>
+        <w:rPr>
+          <w:rFonts w:eastAsia="Times New Roman" w:cstheme="minorHAnsi"/>
+          <w:color w:val="1D2125"/>
+          <w:sz w:val="23"/>
+          <w:szCs w:val="23"/>
+          <w:lang w:eastAsia="fr-FR"/>
+        </w:rPr>
+        <w:t>a</w:t>
+      </w:r>
+      <w:proofErr w:type="gramEnd"/>
+      <w:r>
+        <w:rPr>
+          <w:rFonts w:eastAsia="Times New Roman" w:cstheme="minorHAnsi"/>
+          <w:color w:val="1D2125"/>
+          <w:sz w:val="23"/>
+          <w:szCs w:val="23"/>
+          <w:lang w:eastAsia="fr-FR"/>
+        </w:rPr>
+        <w:t xml:space="preserve"> la même fréquence, ce qui est en théorie exacte si il s’agit bien d’un tirage aléatoire, et donc prouve que la probabilité d’obtenir une nombre est égale pour chacun soit 1/45.</w:t>
+      </w:r>
+      <w:r>
+        <w:rPr>
+          <w:rFonts w:eastAsia="Times New Roman" w:cstheme="minorHAnsi"/>
+          <w:color w:val="1D2125"/>
+          <w:sz w:val="23"/>
+          <w:szCs w:val="23"/>
+          <w:lang w:eastAsia="fr-FR"/>
+        </w:rPr>
+        <w:t xml:space="preserve"> </w:t>
+      </w:r>
+      <w:r>
+        <w:t>Cela est connu sous le nom de loi des grands nombres, qui stipule qu'à mesure que le nombre de tirages augmente, la moyenne des résultats tend vers la moyenne théorique de la distribution. Il est donc possible de dire que plus le nombre de tirages est élevé, plus l'histogramme est précis.</w:t>
       </w:r>
     </w:p>
     <w:p>
@@ -5551,8 +11059,8 @@
       </w:pPr>
     </w:p>
     <w:sectPr>
-      <w:headerReference w:type="default" r:id="rId10"/>
-      <w:footerReference w:type="default" r:id="rId11"/>
+      <w:headerReference w:type="default" r:id="rId15"/>
+      <w:footerReference w:type="default" r:id="rId16"/>
       <w:pgSz w:w="11906" w:h="16838"/>
       <w:pgMar w:top="1417" w:right="1417" w:bottom="1417" w:left="1417" w:header="708" w:footer="708" w:gutter="0"/>
       <w:pgNumType w:start="0"/>
@@ -5770,6 +11278,7 @@
         <w:dataBinding w:prefixMappings="xmlns:ns0='http://schemas.openxmlformats.org/package/2006/metadata/core-properties' xmlns:ns1='http://purl.org/dc/elements/1.1/'" w:xpath="/ns0:coreProperties[1]/ns1:title[1]" w:storeItemID="{6C3C8BC8-F283-45AE-878A-BAB7291924A1}"/>
         <w:text/>
       </w:sdtPr>
+      <w:sdtEndPr/>
       <w:sdtContent>
         <w:r>
           <w:rPr>
@@ -5805,13 +11314,14 @@
           <w:docPart w:val="6A4087E381B24B42BAD423422834EEC9"/>
         </w:placeholder>
         <w:dataBinding w:prefixMappings="xmlns:ns0='http://schemas.microsoft.com/office/2006/coverPageProps'" w:xpath="/ns0:CoverPageProperties[1]/ns0:PublishDate[1]" w:storeItemID="{55AF091B-3C7A-41E3-B477-F2FDAA23CFDA}"/>
-        <w:date w:fullDate="2023-01-01T00:00:00Z">
+        <w:date>
           <w:dateFormat w:val="dd MMMM yyyy"/>
           <w:lid w:val="fr-FR"/>
           <w:storeMappedDataAs w:val="dateTime"/>
           <w:calendar w:val="gregorian"/>
         </w:date>
       </w:sdtPr>
+      <w:sdtEndPr/>
       <w:sdtContent>
         <w:r>
           <w:rPr>
@@ -5820,7 +11330,7 @@
             <w:sz w:val="24"/>
             <w:szCs w:val="24"/>
           </w:rPr>
-          <w:t>01 janvier 2023</w:t>
+          <w:t>2023</w:t>
         </w:r>
       </w:sdtContent>
     </w:sdt>
@@ -5836,6 +11346,95 @@
 <file path=word/numbering.xml><?xml version="1.0" encoding="utf-8"?>
 <w:numbering xmlns:wpc="http://schemas.microsoft.com/office/word/2010/wordprocessingCanvas" xmlns:cx="http://schemas.microsoft.com/office/drawing/2014/chartex" xmlns:cx1="http://schemas.microsoft.com/office/drawing/2015/9/8/chartex" xmlns:cx2="http://schemas.microsoft.com/office/drawing/2015/10/21/chartex" xmlns:cx3="http://schemas.microsoft.com/office/drawing/2016/5/9/chartex" xmlns:cx4="http://schemas.microsoft.com/office/drawing/2016/5/10/chartex" xmlns:cx5="http://schemas.microsoft.com/office/drawing/2016/5/11/chartex" xmlns:cx6="http://schemas.microsoft.com/office/drawing/2016/5/12/chartex" xmlns:cx7="http://schemas.microsoft.com/office/drawing/2016/5/13/chartex" xmlns:cx8="http://schemas.microsoft.com/office/drawing/2016/5/14/chartex" xmlns:mc="http://schemas.openxmlformats.org/markup-compatibility/2006" xmlns:aink="http://schemas.microsoft.com/office/drawing/2016/ink" xmlns:am3d="http://schemas.microsoft.com/office/drawing/2017/model3d" xmlns:o="urn:schemas-microsoft-com:office:office" xmlns:oel="http://schemas.microsoft.com/office/2019/extlst" xmlns:r="http://schemas.openxmlformats.org/officeDocument/2006/relationships" xmlns:m="http://schemas.openxmlformats.org/officeDocument/2006/math" xmlns:v="urn:schemas-microsoft-com:vml" xmlns:wp14="http://schemas.microsoft.com/office/word/2010/wordprocessingDrawing" xmlns:wp="http://schemas.openxmlformats.org/drawingml/2006/wordprocessingDrawing" xmlns:w10="urn:schemas-microsoft-com:office:word" xmlns:w="http://schemas.openxmlformats.org/wordprocessingml/2006/main" xmlns:w14="http://schemas.microsoft.com/office/word/2010/wordml" xmlns:w15="http://schemas.microsoft.com/office/word/2012/wordml" xmlns:w16cex="http://schemas.microsoft.com/office/word/2018/wordml/cex" xmlns:w16cid="http://schemas.microsoft.com/office/word/2016/wordml/cid" xmlns:w16="http://schemas.microsoft.com/office/word/2018/wordml" xmlns:w16sdtdh="http://schemas.microsoft.com/office/word/2020/wordml/sdtdatahash" xmlns:w16se="http://schemas.microsoft.com/office/word/2015/wordml/symex" xmlns:wpg="http://schemas.microsoft.com/office/word/2010/wordprocessingGroup" xmlns:wpi="http://schemas.microsoft.com/office/word/2010/wordprocessingInk" xmlns:wne="http://schemas.microsoft.com/office/word/2006/wordml" xmlns:wps="http://schemas.microsoft.com/office/word/2010/wordprocessingShape" mc:Ignorable="w14 w15 w16se w16cid w16 w16cex w16sdtdh wp14">
   <w:abstractNum w:abstractNumId="0" w15:restartNumberingAfterBreak="0">
+    <w:nsid w:val="00C82853"/>
+    <w:multiLevelType w:val="hybridMultilevel"/>
+    <w:tmpl w:val="EE4A2D86"/>
+    <w:lvl w:ilvl="0" w:tplc="C3042A94">
+      <w:start w:val="1"/>
+      <w:numFmt w:val="upperLetter"/>
+      <w:lvlText w:val="%1-"/>
+      <w:lvlJc w:val="left"/>
+      <w:pPr>
+        <w:ind w:left="720" w:hanging="360"/>
+      </w:pPr>
+      <w:rPr>
+        <w:rFonts w:hint="default"/>
+      </w:rPr>
+    </w:lvl>
+    <w:lvl w:ilvl="1" w:tplc="040C0019" w:tentative="1">
+      <w:start w:val="1"/>
+      <w:numFmt w:val="lowerLetter"/>
+      <w:lvlText w:val="%2."/>
+      <w:lvlJc w:val="left"/>
+      <w:pPr>
+        <w:ind w:left="1440" w:hanging="360"/>
+      </w:pPr>
+    </w:lvl>
+    <w:lvl w:ilvl="2" w:tplc="040C001B" w:tentative="1">
+      <w:start w:val="1"/>
+      <w:numFmt w:val="lowerRoman"/>
+      <w:lvlText w:val="%3."/>
+      <w:lvlJc w:val="right"/>
+      <w:pPr>
+        <w:ind w:left="2160" w:hanging="180"/>
+      </w:pPr>
+    </w:lvl>
+    <w:lvl w:ilvl="3" w:tplc="040C000F" w:tentative="1">
+      <w:start w:val="1"/>
+      <w:numFmt w:val="decimal"/>
+      <w:lvlText w:val="%4."/>
+      <w:lvlJc w:val="left"/>
+      <w:pPr>
+        <w:ind w:left="2880" w:hanging="360"/>
+      </w:pPr>
+    </w:lvl>
+    <w:lvl w:ilvl="4" w:tplc="040C0019" w:tentative="1">
+      <w:start w:val="1"/>
+      <w:numFmt w:val="lowerLetter"/>
+      <w:lvlText w:val="%5."/>
+      <w:lvlJc w:val="left"/>
+      <w:pPr>
+        <w:ind w:left="3600" w:hanging="360"/>
+      </w:pPr>
+    </w:lvl>
+    <w:lvl w:ilvl="5" w:tplc="040C001B" w:tentative="1">
+      <w:start w:val="1"/>
+      <w:numFmt w:val="lowerRoman"/>
+      <w:lvlText w:val="%6."/>
+      <w:lvlJc w:val="right"/>
+      <w:pPr>
+        <w:ind w:left="4320" w:hanging="180"/>
+      </w:pPr>
+    </w:lvl>
+    <w:lvl w:ilvl="6" w:tplc="040C000F" w:tentative="1">
+      <w:start w:val="1"/>
+      <w:numFmt w:val="decimal"/>
+      <w:lvlText w:val="%7."/>
+      <w:lvlJc w:val="left"/>
+      <w:pPr>
+        <w:ind w:left="5040" w:hanging="360"/>
+      </w:pPr>
+    </w:lvl>
+    <w:lvl w:ilvl="7" w:tplc="040C0019" w:tentative="1">
+      <w:start w:val="1"/>
+      <w:numFmt w:val="lowerLetter"/>
+      <w:lvlText w:val="%8."/>
+      <w:lvlJc w:val="left"/>
+      <w:pPr>
+        <w:ind w:left="5760" w:hanging="360"/>
+      </w:pPr>
+    </w:lvl>
+    <w:lvl w:ilvl="8" w:tplc="040C001B" w:tentative="1">
+      <w:start w:val="1"/>
+      <w:numFmt w:val="lowerRoman"/>
+      <w:lvlText w:val="%9."/>
+      <w:lvlJc w:val="right"/>
+      <w:pPr>
+        <w:ind w:left="6480" w:hanging="180"/>
+      </w:pPr>
+    </w:lvl>
+  </w:abstractNum>
+  <w:abstractNum w:abstractNumId="1" w15:restartNumberingAfterBreak="0">
     <w:nsid w:val="0452691D"/>
     <w:multiLevelType w:val="multilevel"/>
     <w:tmpl w:val="24286C70"/>
@@ -5984,7 +11583,7 @@
       </w:rPr>
     </w:lvl>
   </w:abstractNum>
-  <w:abstractNum w:abstractNumId="1" w15:restartNumberingAfterBreak="0">
+  <w:abstractNum w:abstractNumId="2" w15:restartNumberingAfterBreak="0">
     <w:nsid w:val="0A225E52"/>
     <w:multiLevelType w:val="hybridMultilevel"/>
     <w:tmpl w:val="A35C934A"/>
@@ -6070,7 +11669,7 @@
       </w:pPr>
     </w:lvl>
   </w:abstractNum>
-  <w:abstractNum w:abstractNumId="2" w15:restartNumberingAfterBreak="0">
+  <w:abstractNum w:abstractNumId="3" w15:restartNumberingAfterBreak="0">
     <w:nsid w:val="0BEC0A24"/>
     <w:multiLevelType w:val="hybridMultilevel"/>
     <w:tmpl w:val="85988356"/>
@@ -6156,7 +11755,7 @@
       </w:pPr>
     </w:lvl>
   </w:abstractNum>
-  <w:abstractNum w:abstractNumId="3" w15:restartNumberingAfterBreak="0">
+  <w:abstractNum w:abstractNumId="4" w15:restartNumberingAfterBreak="0">
     <w:nsid w:val="0EA03486"/>
     <w:multiLevelType w:val="hybridMultilevel"/>
     <w:tmpl w:val="8B5EFFB0"/>
@@ -6242,7 +11841,7 @@
       </w:pPr>
     </w:lvl>
   </w:abstractNum>
-  <w:abstractNum w:abstractNumId="4" w15:restartNumberingAfterBreak="0">
+  <w:abstractNum w:abstractNumId="5" w15:restartNumberingAfterBreak="0">
     <w:nsid w:val="18471DF3"/>
     <w:multiLevelType w:val="multilevel"/>
     <w:tmpl w:val="2BF490BC"/>
@@ -6391,7 +11990,96 @@
       </w:rPr>
     </w:lvl>
   </w:abstractNum>
-  <w:abstractNum w:abstractNumId="5" w15:restartNumberingAfterBreak="0">
+  <w:abstractNum w:abstractNumId="6" w15:restartNumberingAfterBreak="0">
+    <w:nsid w:val="222A538E"/>
+    <w:multiLevelType w:val="hybridMultilevel"/>
+    <w:tmpl w:val="18C6AC6C"/>
+    <w:lvl w:ilvl="0" w:tplc="8DC42E14">
+      <w:start w:val="1"/>
+      <w:numFmt w:val="upperLetter"/>
+      <w:lvlText w:val="%1-"/>
+      <w:lvlJc w:val="left"/>
+      <w:pPr>
+        <w:ind w:left="720" w:hanging="360"/>
+      </w:pPr>
+      <w:rPr>
+        <w:rFonts w:hint="default"/>
+      </w:rPr>
+    </w:lvl>
+    <w:lvl w:ilvl="1" w:tplc="040C0019" w:tentative="1">
+      <w:start w:val="1"/>
+      <w:numFmt w:val="lowerLetter"/>
+      <w:lvlText w:val="%2."/>
+      <w:lvlJc w:val="left"/>
+      <w:pPr>
+        <w:ind w:left="1440" w:hanging="360"/>
+      </w:pPr>
+    </w:lvl>
+    <w:lvl w:ilvl="2" w:tplc="040C001B" w:tentative="1">
+      <w:start w:val="1"/>
+      <w:numFmt w:val="lowerRoman"/>
+      <w:lvlText w:val="%3."/>
+      <w:lvlJc w:val="right"/>
+      <w:pPr>
+        <w:ind w:left="2160" w:hanging="180"/>
+      </w:pPr>
+    </w:lvl>
+    <w:lvl w:ilvl="3" w:tplc="040C000F" w:tentative="1">
+      <w:start w:val="1"/>
+      <w:numFmt w:val="decimal"/>
+      <w:lvlText w:val="%4."/>
+      <w:lvlJc w:val="left"/>
+      <w:pPr>
+        <w:ind w:left="2880" w:hanging="360"/>
+      </w:pPr>
+    </w:lvl>
+    <w:lvl w:ilvl="4" w:tplc="040C0019" w:tentative="1">
+      <w:start w:val="1"/>
+      <w:numFmt w:val="lowerLetter"/>
+      <w:lvlText w:val="%5."/>
+      <w:lvlJc w:val="left"/>
+      <w:pPr>
+        <w:ind w:left="3600" w:hanging="360"/>
+      </w:pPr>
+    </w:lvl>
+    <w:lvl w:ilvl="5" w:tplc="040C001B" w:tentative="1">
+      <w:start w:val="1"/>
+      <w:numFmt w:val="lowerRoman"/>
+      <w:lvlText w:val="%6."/>
+      <w:lvlJc w:val="right"/>
+      <w:pPr>
+        <w:ind w:left="4320" w:hanging="180"/>
+      </w:pPr>
+    </w:lvl>
+    <w:lvl w:ilvl="6" w:tplc="040C000F" w:tentative="1">
+      <w:start w:val="1"/>
+      <w:numFmt w:val="decimal"/>
+      <w:lvlText w:val="%7."/>
+      <w:lvlJc w:val="left"/>
+      <w:pPr>
+        <w:ind w:left="5040" w:hanging="360"/>
+      </w:pPr>
+    </w:lvl>
+    <w:lvl w:ilvl="7" w:tplc="040C0019" w:tentative="1">
+      <w:start w:val="1"/>
+      <w:numFmt w:val="lowerLetter"/>
+      <w:lvlText w:val="%8."/>
+      <w:lvlJc w:val="left"/>
+      <w:pPr>
+        <w:ind w:left="5760" w:hanging="360"/>
+      </w:pPr>
+    </w:lvl>
+    <w:lvl w:ilvl="8" w:tplc="040C001B" w:tentative="1">
+      <w:start w:val="1"/>
+      <w:numFmt w:val="lowerRoman"/>
+      <w:lvlText w:val="%9."/>
+      <w:lvlJc w:val="right"/>
+      <w:pPr>
+        <w:ind w:left="6480" w:hanging="180"/>
+      </w:pPr>
+    </w:lvl>
+  </w:abstractNum>
+  <w:abstractNum w:abstractNumId="7" w15:restartNumberingAfterBreak="0">
     <w:nsid w:val="23787C2D"/>
     <w:multiLevelType w:val="multilevel"/>
     <w:tmpl w:val="4A2248C8"/>
@@ -6540,7 +12228,96 @@
       </w:rPr>
     </w:lvl>
   </w:abstractNum>
-  <w:abstractNum w:abstractNumId="6" w15:restartNumberingAfterBreak="0">
+  <w:abstractNum w:abstractNumId="8" w15:restartNumberingAfterBreak="0">
+    <w:nsid w:val="25156097"/>
+    <w:multiLevelType w:val="hybridMultilevel"/>
+    <w:tmpl w:val="209C5506"/>
+    <w:lvl w:ilvl="0" w:tplc="8FFC5270">
+      <w:start w:val="1"/>
+      <w:numFmt w:val="upperLetter"/>
+      <w:lvlText w:val="%1-"/>
+      <w:lvlJc w:val="left"/>
+      <w:pPr>
+        <w:ind w:left="720" w:hanging="360"/>
+      </w:pPr>
+      <w:rPr>
+        <w:rFonts w:hint="default"/>
+      </w:rPr>
+    </w:lvl>
+    <w:lvl w:ilvl="1" w:tplc="040C0019" w:tentative="1">
+      <w:start w:val="1"/>
+      <w:numFmt w:val="lowerLetter"/>
+      <w:lvlText w:val="%2."/>
+      <w:lvlJc w:val="left"/>
+      <w:pPr>
+        <w:ind w:left="1440" w:hanging="360"/>
+      </w:pPr>
+    </w:lvl>
+    <w:lvl w:ilvl="2" w:tplc="040C001B" w:tentative="1">
+      <w:start w:val="1"/>
+      <w:numFmt w:val="lowerRoman"/>
+      <w:lvlText w:val="%3."/>
+      <w:lvlJc w:val="right"/>
+      <w:pPr>
+        <w:ind w:left="2160" w:hanging="180"/>
+      </w:pPr>
+    </w:lvl>
+    <w:lvl w:ilvl="3" w:tplc="040C000F" w:tentative="1">
+      <w:start w:val="1"/>
+      <w:numFmt w:val="decimal"/>
+      <w:lvlText w:val="%4."/>
+      <w:lvlJc w:val="left"/>
+      <w:pPr>
+        <w:ind w:left="2880" w:hanging="360"/>
+      </w:pPr>
+    </w:lvl>
+    <w:lvl w:ilvl="4" w:tplc="040C0019" w:tentative="1">
+      <w:start w:val="1"/>
+      <w:numFmt w:val="lowerLetter"/>
+      <w:lvlText w:val="%5."/>
+      <w:lvlJc w:val="left"/>
+      <w:pPr>
+        <w:ind w:left="3600" w:hanging="360"/>
+      </w:pPr>
+    </w:lvl>
+    <w:lvl w:ilvl="5" w:tplc="040C001B" w:tentative="1">
+      <w:start w:val="1"/>
+      <w:numFmt w:val="lowerRoman"/>
+      <w:lvlText w:val="%6."/>
+      <w:lvlJc w:val="right"/>
+      <w:pPr>
+        <w:ind w:left="4320" w:hanging="180"/>
+      </w:pPr>
+    </w:lvl>
+    <w:lvl w:ilvl="6" w:tplc="040C000F" w:tentative="1">
+      <w:start w:val="1"/>
+      <w:numFmt w:val="decimal"/>
+      <w:lvlText w:val="%7."/>
+      <w:lvlJc w:val="left"/>
+      <w:pPr>
+        <w:ind w:left="5040" w:hanging="360"/>
+      </w:pPr>
+    </w:lvl>
+    <w:lvl w:ilvl="7" w:tplc="040C0019" w:tentative="1">
+      <w:start w:val="1"/>
+      <w:numFmt w:val="lowerLetter"/>
+      <w:lvlText w:val="%8."/>
+      <w:lvlJc w:val="left"/>
+      <w:pPr>
+        <w:ind w:left="5760" w:hanging="360"/>
+      </w:pPr>
+    </w:lvl>
+    <w:lvl w:ilvl="8" w:tplc="040C001B" w:tentative="1">
+      <w:start w:val="1"/>
+      <w:numFmt w:val="lowerRoman"/>
+      <w:lvlText w:val="%9."/>
+      <w:lvlJc w:val="right"/>
+      <w:pPr>
+        <w:ind w:left="6480" w:hanging="180"/>
+      </w:pPr>
+    </w:lvl>
+  </w:abstractNum>
+  <w:abstractNum w:abstractNumId="9" w15:restartNumberingAfterBreak="0">
     <w:nsid w:val="2FC27104"/>
     <w:multiLevelType w:val="hybridMultilevel"/>
     <w:tmpl w:val="D5500F68"/>
@@ -6626,7 +12403,7 @@
       </w:pPr>
     </w:lvl>
   </w:abstractNum>
-  <w:abstractNum w:abstractNumId="7" w15:restartNumberingAfterBreak="0">
+  <w:abstractNum w:abstractNumId="10" w15:restartNumberingAfterBreak="0">
     <w:nsid w:val="3A70124B"/>
     <w:multiLevelType w:val="hybridMultilevel"/>
     <w:tmpl w:val="017AE282"/>
@@ -6712,7 +12489,7 @@
       </w:pPr>
     </w:lvl>
   </w:abstractNum>
-  <w:abstractNum w:abstractNumId="8" w15:restartNumberingAfterBreak="0">
+  <w:abstractNum w:abstractNumId="11" w15:restartNumberingAfterBreak="0">
     <w:nsid w:val="3CE7364C"/>
     <w:multiLevelType w:val="multilevel"/>
     <w:tmpl w:val="63A896DC"/>
@@ -6861,7 +12638,7 @@
       </w:rPr>
     </w:lvl>
   </w:abstractNum>
-  <w:abstractNum w:abstractNumId="9" w15:restartNumberingAfterBreak="0">
+  <w:abstractNum w:abstractNumId="12" w15:restartNumberingAfterBreak="0">
     <w:nsid w:val="3EBF5B10"/>
     <w:multiLevelType w:val="hybridMultilevel"/>
     <w:tmpl w:val="788E4424"/>
@@ -6947,7 +12724,7 @@
       </w:pPr>
     </w:lvl>
   </w:abstractNum>
-  <w:abstractNum w:abstractNumId="10" w15:restartNumberingAfterBreak="0">
+  <w:abstractNum w:abstractNumId="13" w15:restartNumberingAfterBreak="0">
     <w:nsid w:val="41B33A87"/>
     <w:multiLevelType w:val="multilevel"/>
     <w:tmpl w:val="F52C5A18"/>
@@ -7096,7 +12873,7 @@
       </w:rPr>
     </w:lvl>
   </w:abstractNum>
-  <w:abstractNum w:abstractNumId="11" w15:restartNumberingAfterBreak="0">
+  <w:abstractNum w:abstractNumId="14" w15:restartNumberingAfterBreak="0">
     <w:nsid w:val="42F20FBE"/>
     <w:multiLevelType w:val="multilevel"/>
     <w:tmpl w:val="2B18B13A"/>
@@ -7245,7 +13022,7 @@
       </w:rPr>
     </w:lvl>
   </w:abstractNum>
-  <w:abstractNum w:abstractNumId="12" w15:restartNumberingAfterBreak="0">
+  <w:abstractNum w:abstractNumId="15" w15:restartNumberingAfterBreak="0">
     <w:nsid w:val="445952E9"/>
     <w:multiLevelType w:val="hybridMultilevel"/>
     <w:tmpl w:val="980CA634"/>
@@ -7331,7 +13108,7 @@
       </w:pPr>
     </w:lvl>
   </w:abstractNum>
-  <w:abstractNum w:abstractNumId="13" w15:restartNumberingAfterBreak="0">
+  <w:abstractNum w:abstractNumId="16" w15:restartNumberingAfterBreak="0">
     <w:nsid w:val="46A01C10"/>
     <w:multiLevelType w:val="multilevel"/>
     <w:tmpl w:val="31BEBBB6"/>
@@ -7480,7 +13257,7 @@
       </w:rPr>
     </w:lvl>
   </w:abstractNum>
-  <w:abstractNum w:abstractNumId="14" w15:restartNumberingAfterBreak="0">
+  <w:abstractNum w:abstractNumId="17" w15:restartNumberingAfterBreak="0">
     <w:nsid w:val="54592472"/>
     <w:multiLevelType w:val="hybridMultilevel"/>
     <w:tmpl w:val="D0C0051C"/>
@@ -7566,7 +13343,96 @@
       </w:pPr>
     </w:lvl>
   </w:abstractNum>
-  <w:abstractNum w:abstractNumId="15" w15:restartNumberingAfterBreak="0">
+  <w:abstractNum w:abstractNumId="18" w15:restartNumberingAfterBreak="0">
+    <w:nsid w:val="6D6A5307"/>
+    <w:multiLevelType w:val="hybridMultilevel"/>
+    <w:tmpl w:val="0838CEC2"/>
+    <w:lvl w:ilvl="0" w:tplc="EBC8E704">
+      <w:start w:val="1"/>
+      <w:numFmt w:val="upperLetter"/>
+      <w:lvlText w:val="%1-"/>
+      <w:lvlJc w:val="left"/>
+      <w:pPr>
+        <w:ind w:left="720" w:hanging="360"/>
+      </w:pPr>
+      <w:rPr>
+        <w:rFonts w:hint="default"/>
+      </w:rPr>
+    </w:lvl>
+    <w:lvl w:ilvl="1" w:tplc="040C0019" w:tentative="1">
+      <w:start w:val="1"/>
+      <w:numFmt w:val="lowerLetter"/>
+      <w:lvlText w:val="%2."/>
+      <w:lvlJc w:val="left"/>
+      <w:pPr>
+        <w:ind w:left="1440" w:hanging="360"/>
+      </w:pPr>
+    </w:lvl>
+    <w:lvl w:ilvl="2" w:tplc="040C001B" w:tentative="1">
+      <w:start w:val="1"/>
+      <w:numFmt w:val="lowerRoman"/>
+      <w:lvlText w:val="%3."/>
+      <w:lvlJc w:val="right"/>
+      <w:pPr>
+        <w:ind w:left="2160" w:hanging="180"/>
+      </w:pPr>
+    </w:lvl>
+    <w:lvl w:ilvl="3" w:tplc="040C000F" w:tentative="1">
+      <w:start w:val="1"/>
+      <w:numFmt w:val="decimal"/>
+      <w:lvlText w:val="%4."/>
+      <w:lvlJc w:val="left"/>
+      <w:pPr>
+        <w:ind w:left="2880" w:hanging="360"/>
+      </w:pPr>
+    </w:lvl>
+    <w:lvl w:ilvl="4" w:tplc="040C0019" w:tentative="1">
+      <w:start w:val="1"/>
+      <w:numFmt w:val="lowerLetter"/>
+      <w:lvlText w:val="%5."/>
+      <w:lvlJc w:val="left"/>
+      <w:pPr>
+        <w:ind w:left="3600" w:hanging="360"/>
+      </w:pPr>
+    </w:lvl>
+    <w:lvl w:ilvl="5" w:tplc="040C001B" w:tentative="1">
+      <w:start w:val="1"/>
+      <w:numFmt w:val="lowerRoman"/>
+      <w:lvlText w:val="%6."/>
+      <w:lvlJc w:val="right"/>
+      <w:pPr>
+        <w:ind w:left="4320" w:hanging="180"/>
+      </w:pPr>
+    </w:lvl>
+    <w:lvl w:ilvl="6" w:tplc="040C000F" w:tentative="1">
+      <w:start w:val="1"/>
+      <w:numFmt w:val="decimal"/>
+      <w:lvlText w:val="%7."/>
+      <w:lvlJc w:val="left"/>
+      <w:pPr>
+        <w:ind w:left="5040" w:hanging="360"/>
+      </w:pPr>
+    </w:lvl>
+    <w:lvl w:ilvl="7" w:tplc="040C0019" w:tentative="1">
+      <w:start w:val="1"/>
+      <w:numFmt w:val="lowerLetter"/>
+      <w:lvlText w:val="%8."/>
+      <w:lvlJc w:val="left"/>
+      <w:pPr>
+        <w:ind w:left="5760" w:hanging="360"/>
+      </w:pPr>
+    </w:lvl>
+    <w:lvl w:ilvl="8" w:tplc="040C001B" w:tentative="1">
+      <w:start w:val="1"/>
+      <w:numFmt w:val="lowerRoman"/>
+      <w:lvlText w:val="%9."/>
+      <w:lvlJc w:val="right"/>
+      <w:pPr>
+        <w:ind w:left="6480" w:hanging="180"/>
+      </w:pPr>
+    </w:lvl>
+  </w:abstractNum>
+  <w:abstractNum w:abstractNumId="19" w15:restartNumberingAfterBreak="0">
     <w:nsid w:val="79190157"/>
     <w:multiLevelType w:val="hybridMultilevel"/>
     <w:tmpl w:val="D0C0051C"/>
@@ -7652,7 +13518,7 @@
       </w:pPr>
     </w:lvl>
   </w:abstractNum>
-  <w:abstractNum w:abstractNumId="16" w15:restartNumberingAfterBreak="0">
+  <w:abstractNum w:abstractNumId="20" w15:restartNumberingAfterBreak="0">
     <w:nsid w:val="799B0BDB"/>
     <w:multiLevelType w:val="multilevel"/>
     <w:tmpl w:val="11705536"/>
@@ -7801,56 +13667,160 @@
       </w:rPr>
     </w:lvl>
   </w:abstractNum>
+  <w:abstractNum w:abstractNumId="21" w15:restartNumberingAfterBreak="0">
+    <w:nsid w:val="7F332D8F"/>
+    <w:multiLevelType w:val="hybridMultilevel"/>
+    <w:tmpl w:val="A176A4CA"/>
+    <w:lvl w:ilvl="0" w:tplc="B26C7666">
+      <w:start w:val="1"/>
+      <w:numFmt w:val="upperLetter"/>
+      <w:lvlText w:val="%1-"/>
+      <w:lvlJc w:val="left"/>
+      <w:pPr>
+        <w:ind w:left="720" w:hanging="360"/>
+      </w:pPr>
+      <w:rPr>
+        <w:rFonts w:hint="default"/>
+      </w:rPr>
+    </w:lvl>
+    <w:lvl w:ilvl="1" w:tplc="040C0019" w:tentative="1">
+      <w:start w:val="1"/>
+      <w:numFmt w:val="lowerLetter"/>
+      <w:lvlText w:val="%2."/>
+      <w:lvlJc w:val="left"/>
+      <w:pPr>
+        <w:ind w:left="1440" w:hanging="360"/>
+      </w:pPr>
+    </w:lvl>
+    <w:lvl w:ilvl="2" w:tplc="040C001B" w:tentative="1">
+      <w:start w:val="1"/>
+      <w:numFmt w:val="lowerRoman"/>
+      <w:lvlText w:val="%3."/>
+      <w:lvlJc w:val="right"/>
+      <w:pPr>
+        <w:ind w:left="2160" w:hanging="180"/>
+      </w:pPr>
+    </w:lvl>
+    <w:lvl w:ilvl="3" w:tplc="040C000F" w:tentative="1">
+      <w:start w:val="1"/>
+      <w:numFmt w:val="decimal"/>
+      <w:lvlText w:val="%4."/>
+      <w:lvlJc w:val="left"/>
+      <w:pPr>
+        <w:ind w:left="2880" w:hanging="360"/>
+      </w:pPr>
+    </w:lvl>
+    <w:lvl w:ilvl="4" w:tplc="040C0019" w:tentative="1">
+      <w:start w:val="1"/>
+      <w:numFmt w:val="lowerLetter"/>
+      <w:lvlText w:val="%5."/>
+      <w:lvlJc w:val="left"/>
+      <w:pPr>
+        <w:ind w:left="3600" w:hanging="360"/>
+      </w:pPr>
+    </w:lvl>
+    <w:lvl w:ilvl="5" w:tplc="040C001B" w:tentative="1">
+      <w:start w:val="1"/>
+      <w:numFmt w:val="lowerRoman"/>
+      <w:lvlText w:val="%6."/>
+      <w:lvlJc w:val="right"/>
+      <w:pPr>
+        <w:ind w:left="4320" w:hanging="180"/>
+      </w:pPr>
+    </w:lvl>
+    <w:lvl w:ilvl="6" w:tplc="040C000F" w:tentative="1">
+      <w:start w:val="1"/>
+      <w:numFmt w:val="decimal"/>
+      <w:lvlText w:val="%7."/>
+      <w:lvlJc w:val="left"/>
+      <w:pPr>
+        <w:ind w:left="5040" w:hanging="360"/>
+      </w:pPr>
+    </w:lvl>
+    <w:lvl w:ilvl="7" w:tplc="040C0019" w:tentative="1">
+      <w:start w:val="1"/>
+      <w:numFmt w:val="lowerLetter"/>
+      <w:lvlText w:val="%8."/>
+      <w:lvlJc w:val="left"/>
+      <w:pPr>
+        <w:ind w:left="5760" w:hanging="360"/>
+      </w:pPr>
+    </w:lvl>
+    <w:lvl w:ilvl="8" w:tplc="040C001B" w:tentative="1">
+      <w:start w:val="1"/>
+      <w:numFmt w:val="lowerRoman"/>
+      <w:lvlText w:val="%9."/>
+      <w:lvlJc w:val="right"/>
+      <w:pPr>
+        <w:ind w:left="6480" w:hanging="180"/>
+      </w:pPr>
+    </w:lvl>
+  </w:abstractNum>
   <w:num w:numId="1" w16cid:durableId="1195653815">
+    <w:abstractNumId w:val="10"/>
+  </w:num>
+  <w:num w:numId="2" w16cid:durableId="906649716">
+    <w:abstractNumId w:val="2"/>
+  </w:num>
+  <w:num w:numId="3" w16cid:durableId="222912629">
+    <w:abstractNumId w:val="12"/>
+  </w:num>
+  <w:num w:numId="4" w16cid:durableId="395475987">
+    <w:abstractNumId w:val="15"/>
+  </w:num>
+  <w:num w:numId="5" w16cid:durableId="1829900805">
+    <w:abstractNumId w:val="4"/>
+  </w:num>
+  <w:num w:numId="6" w16cid:durableId="2096585112">
+    <w:abstractNumId w:val="17"/>
+  </w:num>
+  <w:num w:numId="7" w16cid:durableId="453788907">
+    <w:abstractNumId w:val="19"/>
+  </w:num>
+  <w:num w:numId="8" w16cid:durableId="623343644">
+    <w:abstractNumId w:val="3"/>
+  </w:num>
+  <w:num w:numId="9" w16cid:durableId="2029260164">
+    <w:abstractNumId w:val="9"/>
+  </w:num>
+  <w:num w:numId="10" w16cid:durableId="80831925">
+    <w:abstractNumId w:val="16"/>
+  </w:num>
+  <w:num w:numId="11" w16cid:durableId="1475415485">
+    <w:abstractNumId w:val="5"/>
+  </w:num>
+  <w:num w:numId="12" w16cid:durableId="1834568771">
+    <w:abstractNumId w:val="1"/>
+  </w:num>
+  <w:num w:numId="13" w16cid:durableId="1469859168">
+    <w:abstractNumId w:val="14"/>
+  </w:num>
+  <w:num w:numId="14" w16cid:durableId="1428312530">
+    <w:abstractNumId w:val="13"/>
+  </w:num>
+  <w:num w:numId="15" w16cid:durableId="2144812661">
+    <w:abstractNumId w:val="11"/>
+  </w:num>
+  <w:num w:numId="16" w16cid:durableId="1670135507">
     <w:abstractNumId w:val="7"/>
   </w:num>
-  <w:num w:numId="2" w16cid:durableId="906649716">
-    <w:abstractNumId w:val="1"/>
+  <w:num w:numId="17" w16cid:durableId="836194918">
+    <w:abstractNumId w:val="20"/>
   </w:num>
-  <w:num w:numId="3" w16cid:durableId="222912629">
-    <w:abstractNumId w:val="9"/>
+  <w:num w:numId="18" w16cid:durableId="11299421">
+    <w:abstractNumId w:val="8"/>
   </w:num>
-  <w:num w:numId="4" w16cid:durableId="395475987">
-    <w:abstractNumId w:val="12"/>
-  </w:num>
-  <w:num w:numId="5" w16cid:durableId="1829900805">
-    <w:abstractNumId w:val="3"/>
-  </w:num>
-  <w:num w:numId="6" w16cid:durableId="2096585112">
-    <w:abstractNumId w:val="14"/>
-  </w:num>
-  <w:num w:numId="7" w16cid:durableId="453788907">
-    <w:abstractNumId w:val="15"/>
-  </w:num>
-  <w:num w:numId="8" w16cid:durableId="623343644">
-    <w:abstractNumId w:val="2"/>
-  </w:num>
-  <w:num w:numId="9" w16cid:durableId="2029260164">
-    <w:abstractNumId w:val="6"/>
-  </w:num>
-  <w:num w:numId="10" w16cid:durableId="80831925">
-    <w:abstractNumId w:val="13"/>
-  </w:num>
-  <w:num w:numId="11" w16cid:durableId="1475415485">
-    <w:abstractNumId w:val="4"/>
-  </w:num>
-  <w:num w:numId="12" w16cid:durableId="1834568771">
+  <w:num w:numId="19" w16cid:durableId="522787336">
     <w:abstractNumId w:val="0"/>
   </w:num>
-  <w:num w:numId="13" w16cid:durableId="1469859168">
-    <w:abstractNumId w:val="11"/>
+  <w:num w:numId="20" w16cid:durableId="911039139">
+    <w:abstractNumId w:val="18"/>
   </w:num>
-  <w:num w:numId="14" w16cid:durableId="1428312530">
-    <w:abstractNumId w:val="10"/>
+  <w:num w:numId="21" w16cid:durableId="1976256772">
+    <w:abstractNumId w:val="21"/>
   </w:num>
-  <w:num w:numId="15" w16cid:durableId="2144812661">
-    <w:abstractNumId w:val="8"/>
-  </w:num>
-  <w:num w:numId="16" w16cid:durableId="1670135507">
-    <w:abstractNumId w:val="5"/>
-  </w:num>
-  <w:num w:numId="17" w16cid:durableId="836194918">
-    <w:abstractNumId w:val="16"/>
+  <w:num w:numId="22" w16cid:durableId="737828938">
+    <w:abstractNumId w:val="6"/>
   </w:num>
 </w:numbering>
 </file>
@@ -8253,7 +14223,7 @@
   <w:style w:type="paragraph" w:default="1" w:styleId="Normal">
     <w:name w:val="Normal"/>
     <w:qFormat/>
-    <w:rsid w:val="00967688"/>
+    <w:rsid w:val="00A92598"/>
   </w:style>
   <w:style w:type="paragraph" w:styleId="Heading1">
     <w:name w:val="heading 1"/>
@@ -8595,6 +14565,73 @@
       <w:color w:val="808080"/>
     </w:rPr>
   </w:style>
+  <w:style w:type="paragraph" w:styleId="HTMLPreformatted">
+    <w:name w:val="HTML Preformatted"/>
+    <w:basedOn w:val="Normal"/>
+    <w:link w:val="HTMLPreformattedChar"/>
+    <w:uiPriority w:val="99"/>
+    <w:semiHidden/>
+    <w:unhideWhenUsed/>
+    <w:rsid w:val="007C0530"/>
+    <w:pPr>
+      <w:tabs>
+        <w:tab w:val="left" w:pos="916"/>
+        <w:tab w:val="left" w:pos="1832"/>
+        <w:tab w:val="left" w:pos="2748"/>
+        <w:tab w:val="left" w:pos="3664"/>
+        <w:tab w:val="left" w:pos="4580"/>
+        <w:tab w:val="left" w:pos="5496"/>
+        <w:tab w:val="left" w:pos="6412"/>
+        <w:tab w:val="left" w:pos="7328"/>
+        <w:tab w:val="left" w:pos="8244"/>
+        <w:tab w:val="left" w:pos="9160"/>
+        <w:tab w:val="left" w:pos="10076"/>
+        <w:tab w:val="left" w:pos="10992"/>
+        <w:tab w:val="left" w:pos="11908"/>
+        <w:tab w:val="left" w:pos="12824"/>
+        <w:tab w:val="left" w:pos="13740"/>
+        <w:tab w:val="left" w:pos="14656"/>
+      </w:tabs>
+      <w:spacing w:after="0" w:line="240" w:lineRule="auto"/>
+    </w:pPr>
+    <w:rPr>
+      <w:rFonts w:ascii="Courier New" w:eastAsia="Times New Roman" w:hAnsi="Courier New" w:cs="Courier New"/>
+      <w:sz w:val="20"/>
+      <w:szCs w:val="20"/>
+      <w:lang w:eastAsia="fr-FR"/>
+    </w:rPr>
+  </w:style>
+  <w:style w:type="character" w:customStyle="1" w:styleId="HTMLPreformattedChar">
+    <w:name w:val="HTML Preformatted Char"/>
+    <w:basedOn w:val="DefaultParagraphFont"/>
+    <w:link w:val="HTMLPreformatted"/>
+    <w:uiPriority w:val="99"/>
+    <w:semiHidden/>
+    <w:rsid w:val="007C0530"/>
+    <w:rPr>
+      <w:rFonts w:ascii="Courier New" w:eastAsia="Times New Roman" w:hAnsi="Courier New" w:cs="Courier New"/>
+      <w:sz w:val="20"/>
+      <w:szCs w:val="20"/>
+      <w:lang w:eastAsia="fr-FR"/>
+    </w:rPr>
+  </w:style>
+  <w:style w:type="paragraph" w:styleId="NormalWeb">
+    <w:name w:val="Normal (Web)"/>
+    <w:basedOn w:val="Normal"/>
+    <w:uiPriority w:val="99"/>
+    <w:semiHidden/>
+    <w:unhideWhenUsed/>
+    <w:rsid w:val="00BF0FED"/>
+    <w:pPr>
+      <w:spacing w:before="100" w:beforeAutospacing="1" w:after="100" w:afterAutospacing="1" w:line="240" w:lineRule="auto"/>
+    </w:pPr>
+    <w:rPr>
+      <w:rFonts w:ascii="Times New Roman" w:eastAsia="Times New Roman" w:hAnsi="Times New Roman" w:cs="Times New Roman"/>
+      <w:sz w:val="24"/>
+      <w:szCs w:val="24"/>
+      <w:lang w:eastAsia="fr-FR"/>
+    </w:rPr>
+  </w:style>
 </w:styles>
 </file>
 
@@ -8671,19 +14708,19 @@
 
 <file path=word/glossary/fontTable.xml><?xml version="1.0" encoding="utf-8"?>
 <w:fonts xmlns:mc="http://schemas.openxmlformats.org/markup-compatibility/2006" xmlns:r="http://schemas.openxmlformats.org/officeDocument/2006/relationships" xmlns:w="http://schemas.openxmlformats.org/wordprocessingml/2006/main" xmlns:w14="http://schemas.microsoft.com/office/word/2010/wordml" xmlns:w15="http://schemas.microsoft.com/office/word/2012/wordml" xmlns:w16cex="http://schemas.microsoft.com/office/word/2018/wordml/cex" xmlns:w16cid="http://schemas.microsoft.com/office/word/2016/wordml/cid" xmlns:w16="http://schemas.microsoft.com/office/word/2018/wordml" xmlns:w16sdtdh="http://schemas.microsoft.com/office/word/2020/wordml/sdtdatahash" xmlns:w16se="http://schemas.microsoft.com/office/word/2015/wordml/symex" mc:Ignorable="w14 w15 w16se w16cid w16 w16cex w16sdtdh">
+  <w:font w:name="Times New Roman">
+    <w:panose1 w:val="02020603050405020304"/>
+    <w:charset w:val="00"/>
+    <w:family w:val="roman"/>
+    <w:pitch w:val="variable"/>
+    <w:sig w:usb0="E0002EFF" w:usb1="C000785B" w:usb2="00000009" w:usb3="00000000" w:csb0="000001FF" w:csb1="00000000"/>
+  </w:font>
   <w:font w:name="Wingdings">
     <w:panose1 w:val="05000000000000000000"/>
     <w:charset w:val="02"/>
     <w:family w:val="auto"/>
     <w:pitch w:val="variable"/>
     <w:sig w:usb0="00000000" w:usb1="10000000" w:usb2="00000000" w:usb3="00000000" w:csb0="80000000" w:csb1="00000000"/>
-  </w:font>
-  <w:font w:name="Times New Roman">
-    <w:panose1 w:val="02020603050405020304"/>
-    <w:charset w:val="00"/>
-    <w:family w:val="roman"/>
-    <w:pitch w:val="variable"/>
-    <w:sig w:usb0="E0002EFF" w:usb1="C000785B" w:usb2="00000009" w:usb3="00000000" w:csb0="000001FF" w:csb1="00000000"/>
   </w:font>
   <w:font w:name="Courier New">
     <w:panose1 w:val="02070309020205020404"/>
@@ -8727,6 +14764,13 @@
     <w:pitch w:val="variable"/>
     <w:sig w:usb0="E00006FF" w:usb1="420024FF" w:usb2="02000000" w:usb3="00000000" w:csb0="0000019F" w:csb1="00000000"/>
   </w:font>
+  <w:font w:name="Consolas">
+    <w:panose1 w:val="020B0609020204030204"/>
+    <w:charset w:val="00"/>
+    <w:family w:val="modern"/>
+    <w:pitch w:val="fixed"/>
+    <w:sig w:usb0="E00006FF" w:usb1="0000FCFF" w:usb2="00000001" w:usb3="00000000" w:csb0="0000019F" w:csb1="00000000"/>
+  </w:font>
 </w:fonts>
 </file>
 
@@ -8756,6 +14800,7 @@
     <w:rsid w:val="00A043FC"/>
     <w:rsid w:val="00AA5799"/>
     <w:rsid w:val="00AE028E"/>
+    <w:rsid w:val="00CF33E1"/>
     <w:rsid w:val="00F70608"/>
   </w:rsids>
   <m:mathPr>

--- a/Compte rendu.docx
+++ b/Compte rendu.docx
@@ -11,7 +11,6 @@
           <w:docPartUnique/>
         </w:docPartObj>
       </w:sdtPr>
-      <w:sdtEndPr/>
       <w:sdtContent>
         <w:p>
           <w:pPr>
@@ -22,7 +21,7 @@
               <w:noProof/>
             </w:rPr>
             <w:drawing>
-              <wp:anchor distT="0" distB="0" distL="114300" distR="114300" simplePos="0" relativeHeight="251660288" behindDoc="0" locked="0" layoutInCell="1" allowOverlap="1" wp14:anchorId="7B2AC535" wp14:editId="5239E897">
+              <wp:anchor distT="0" distB="0" distL="114300" distR="114300" simplePos="0" relativeHeight="251658242" behindDoc="0" locked="0" layoutInCell="1" allowOverlap="1" wp14:anchorId="7B2AC535" wp14:editId="5239E897">
                 <wp:simplePos x="0" y="0"/>
                 <wp:positionH relativeFrom="page">
                   <wp:align>right</wp:align>
@@ -92,7 +91,7 @@
             <mc:AlternateContent>
               <mc:Choice Requires="wpg">
                 <w:drawing>
-                  <wp:anchor distT="0" distB="0" distL="114300" distR="114300" simplePos="0" relativeHeight="251659264" behindDoc="0" locked="0" layoutInCell="1" allowOverlap="1" wp14:anchorId="0E25FA7B" wp14:editId="19D3A023">
+                  <wp:anchor distT="0" distB="0" distL="114300" distR="114300" simplePos="0" relativeHeight="251658241" behindDoc="0" locked="0" layoutInCell="1" allowOverlap="1" wp14:anchorId="0E25FA7B" wp14:editId="19D3A023">
                     <wp:simplePos x="0" y="0"/>
                     <wp:positionH relativeFrom="page">
                       <wp:posOffset>673873</wp:posOffset>
@@ -168,7 +167,6 @@
                                     <w:dataBinding w:prefixMappings="xmlns:ns0='http://purl.org/dc/elements/1.1/' xmlns:ns1='http://schemas.openxmlformats.org/package/2006/metadata/core-properties' " w:xpath="/ns1:coreProperties[1]/ns0:title[1]" w:storeItemID="{6C3C8BC8-F283-45AE-878A-BAB7291924A1}"/>
                                     <w:text/>
                                   </w:sdtPr>
-                                  <w:sdtEndPr/>
                                   <w:sdtContent>
                                     <w:p>
                                       <w:pPr>
@@ -223,7 +221,6 @@
                                       <w:dataBinding w:prefixMappings="xmlns:ns0='http://purl.org/dc/elements/1.1/' xmlns:ns1='http://schemas.openxmlformats.org/package/2006/metadata/core-properties' " w:xpath="/ns1:coreProperties[1]/ns0:subject[1]" w:storeItemID="{6C3C8BC8-F283-45AE-878A-BAB7291924A1}"/>
                                       <w:text/>
                                     </w:sdtPr>
-                                    <w:sdtEndPr/>
                                     <w:sdtContent>
                                       <w:r>
                                         <w:rPr>
@@ -297,7 +294,6 @@
                                     <w:dataBinding w:prefixMappings="xmlns:ns0='http://purl.org/dc/elements/1.1/' xmlns:ns1='http://schemas.openxmlformats.org/package/2006/metadata/core-properties' " w:xpath="/ns1:coreProperties[1]/ns0:creator[1]" w:storeItemID="{6C3C8BC8-F283-45AE-878A-BAB7291924A1}"/>
                                     <w:text/>
                                   </w:sdtPr>
-                                  <w:sdtEndPr/>
                                   <w:sdtContent>
                                     <w:p>
                                       <w:pPr>
@@ -345,7 +341,6 @@
                                       <w:dataBinding w:prefixMappings="xmlns:ns0='http://schemas.openxmlformats.org/officeDocument/2006/extended-properties' " w:xpath="/ns0:Properties[1]/ns0:Company[1]" w:storeItemID="{6668398D-A668-4E3E-A5EB-62B293D839F1}"/>
                                       <w:text/>
                                     </w:sdtPr>
-                                    <w:sdtEndPr/>
                                     <w:sdtContent>
                                       <w:r>
                                         <w:rPr>
@@ -391,7 +386,7 @@
               </mc:Choice>
               <mc:Fallback>
                 <w:pict>
-                  <v:group w14:anchorId="0E25FA7B" id="Groupe 11" o:spid="_x0000_s1026" style="position:absolute;left:0;text-align:left;margin-left:53.05pt;margin-top:38.2pt;width:522pt;height:10in;z-index:251659264;mso-height-percent:909;mso-position-horizontal-relative:page;mso-position-vertical-relative:page;mso-height-percent:909" coordorigin="2286" coordsize="66294,91440" o:gfxdata="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">
+                  <v:group w14:anchorId="0E25FA7B" id="Groupe 11" o:spid="_x0000_s1026" style="position:absolute;left:0;text-align:left;margin-left:53.05pt;margin-top:38.2pt;width:522pt;height:10in;z-index:251658241;mso-height-percent:909;mso-position-horizontal-relative:page;mso-position-vertical-relative:page;mso-height-percent:909" coordorigin="2286" coordsize="66294,91440" o:gfxdata="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">
                     <v:rect id="Rectangle 33" o:spid="_x0000_s1027" style="position:absolute;left:2286;width:66294;height:91440;visibility:visible;mso-wrap-style:square;v-text-anchor:bottom" o:gfxdata="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" fillcolor="black [3213]" stroked="f" strokeweight="1pt">
                       <v:textbox inset="36pt,1in,1in,208.8pt">
                         <w:txbxContent>
@@ -410,7 +405,6 @@
                               <w:dataBinding w:prefixMappings="xmlns:ns0='http://purl.org/dc/elements/1.1/' xmlns:ns1='http://schemas.openxmlformats.org/package/2006/metadata/core-properties' " w:xpath="/ns1:coreProperties[1]/ns0:title[1]" w:storeItemID="{6C3C8BC8-F283-45AE-878A-BAB7291924A1}"/>
                               <w:text/>
                             </w:sdtPr>
-                            <w:sdtEndPr/>
                             <w:sdtContent>
                               <w:p>
                                 <w:pPr>
@@ -465,7 +459,6 @@
                                 <w:dataBinding w:prefixMappings="xmlns:ns0='http://purl.org/dc/elements/1.1/' xmlns:ns1='http://schemas.openxmlformats.org/package/2006/metadata/core-properties' " w:xpath="/ns1:coreProperties[1]/ns0:subject[1]" w:storeItemID="{6C3C8BC8-F283-45AE-878A-BAB7291924A1}"/>
                                 <w:text/>
                               </w:sdtPr>
-                              <w:sdtEndPr/>
                               <w:sdtContent>
                                 <w:r>
                                   <w:rPr>
@@ -507,7 +500,6 @@
                               <w:dataBinding w:prefixMappings="xmlns:ns0='http://purl.org/dc/elements/1.1/' xmlns:ns1='http://schemas.openxmlformats.org/package/2006/metadata/core-properties' " w:xpath="/ns1:coreProperties[1]/ns0:creator[1]" w:storeItemID="{6C3C8BC8-F283-45AE-878A-BAB7291924A1}"/>
                               <w:text/>
                             </w:sdtPr>
-                            <w:sdtEndPr/>
                             <w:sdtContent>
                               <w:p>
                                 <w:pPr>
@@ -555,7 +547,6 @@
                                 <w:dataBinding w:prefixMappings="xmlns:ns0='http://schemas.openxmlformats.org/officeDocument/2006/extended-properties' " w:xpath="/ns0:Properties[1]/ns0:Company[1]" w:storeItemID="{6668398D-A668-4E3E-A5EB-62B293D839F1}"/>
                                 <w:text/>
                               </w:sdtPr>
-                              <w:sdtEndPr/>
                               <w:sdtContent>
                                 <w:r>
                                   <w:rPr>
@@ -606,7 +597,7 @@
         <mc:AlternateContent>
           <mc:Choice Requires="wps">
             <w:drawing>
-              <wp:anchor distT="0" distB="0" distL="114300" distR="114300" simplePos="0" relativeHeight="251658239" behindDoc="0" locked="0" layoutInCell="1" allowOverlap="1" wp14:anchorId="507E51B1" wp14:editId="43A35BF5">
+              <wp:anchor distT="0" distB="0" distL="114300" distR="114300" simplePos="0" relativeHeight="251658240" behindDoc="0" locked="0" layoutInCell="1" allowOverlap="1" wp14:anchorId="507E51B1" wp14:editId="43A35BF5">
                 <wp:simplePos x="0" y="0"/>
                 <wp:positionH relativeFrom="column">
                   <wp:posOffset>-939552</wp:posOffset>
@@ -757,7 +748,7 @@
           <w:r>
             <w:fldChar w:fldCharType="separate"/>
           </w:r>
-          <w:hyperlink w:anchor="_Toc125211838" w:history="1">
+          <w:hyperlink w:anchor="_Toc125303390" w:history="1">
             <w:r>
               <w:rPr>
                 <w:rStyle w:val="Hyperlink"/>
@@ -786,7 +777,7 @@
                 <w:noProof/>
                 <w:webHidden/>
               </w:rPr>
-              <w:instrText xml:space="preserve"> PAGEREF _Toc125211838 \h </w:instrText>
+              <w:instrText xml:space="preserve"> PAGEREF _Toc125303390 \h </w:instrText>
             </w:r>
             <w:r>
               <w:rPr>
@@ -830,7 +821,7 @@
               <w:lang w:eastAsia="fr-FR"/>
             </w:rPr>
           </w:pPr>
-          <w:hyperlink w:anchor="_Toc125211839" w:history="1">
+          <w:hyperlink w:anchor="_Toc125303391" w:history="1">
             <w:r>
               <w:rPr>
                 <w:rStyle w:val="Hyperlink"/>
@@ -859,7 +850,7 @@
                 <w:noProof/>
                 <w:webHidden/>
               </w:rPr>
-              <w:instrText xml:space="preserve"> PAGEREF _Toc125211839 \h </w:instrText>
+              <w:instrText xml:space="preserve"> PAGEREF _Toc125303391 \h </w:instrText>
             </w:r>
             <w:r>
               <w:rPr>
@@ -904,7 +895,7 @@
               <w:lang w:eastAsia="fr-FR"/>
             </w:rPr>
           </w:pPr>
-          <w:hyperlink w:anchor="_Toc125211840" w:history="1">
+          <w:hyperlink w:anchor="_Toc125303392" w:history="1">
             <w:r>
               <w:rPr>
                 <w:rStyle w:val="Hyperlink"/>
@@ -950,7 +941,7 @@
                 <w:noProof/>
                 <w:webHidden/>
               </w:rPr>
-              <w:instrText xml:space="preserve"> PAGEREF _Toc125211840 \h </w:instrText>
+              <w:instrText xml:space="preserve"> PAGEREF _Toc125303392 \h </w:instrText>
             </w:r>
             <w:r>
               <w:rPr>
@@ -995,7 +986,7 @@
               <w:lang w:eastAsia="fr-FR"/>
             </w:rPr>
           </w:pPr>
-          <w:hyperlink w:anchor="_Toc125211841" w:history="1">
+          <w:hyperlink w:anchor="_Toc125303393" w:history="1">
             <w:r>
               <w:rPr>
                 <w:rStyle w:val="Hyperlink"/>
@@ -1039,7 +1030,7 @@
                 <w:noProof/>
                 <w:webHidden/>
               </w:rPr>
-              <w:instrText xml:space="preserve"> PAGEREF _Toc125211841 \h </w:instrText>
+              <w:instrText xml:space="preserve"> PAGEREF _Toc125303393 \h </w:instrText>
             </w:r>
             <w:r>
               <w:rPr>
@@ -1084,7 +1075,7 @@
               <w:lang w:eastAsia="fr-FR"/>
             </w:rPr>
           </w:pPr>
-          <w:hyperlink w:anchor="_Toc125211842" w:history="1">
+          <w:hyperlink w:anchor="_Toc125303394" w:history="1">
             <w:r>
               <w:rPr>
                 <w:rStyle w:val="Hyperlink"/>
@@ -1128,7 +1119,7 @@
                 <w:noProof/>
                 <w:webHidden/>
               </w:rPr>
-              <w:instrText xml:space="preserve"> PAGEREF _Toc125211842 \h </w:instrText>
+              <w:instrText xml:space="preserve"> PAGEREF _Toc125303394 \h </w:instrText>
             </w:r>
             <w:r>
               <w:rPr>
@@ -1173,7 +1164,7 @@
               <w:lang w:eastAsia="fr-FR"/>
             </w:rPr>
           </w:pPr>
-          <w:hyperlink w:anchor="_Toc125211843" w:history="1">
+          <w:hyperlink w:anchor="_Toc125303395" w:history="1">
             <w:r>
               <w:rPr>
                 <w:rStyle w:val="Hyperlink"/>
@@ -1219,7 +1210,7 @@
                 <w:noProof/>
                 <w:webHidden/>
               </w:rPr>
-              <w:instrText xml:space="preserve"> PAGEREF _Toc125211843 \h </w:instrText>
+              <w:instrText xml:space="preserve"> PAGEREF _Toc125303395 \h </w:instrText>
             </w:r>
             <w:r>
               <w:rPr>
@@ -1263,7 +1254,7 @@
               <w:lang w:eastAsia="fr-FR"/>
             </w:rPr>
           </w:pPr>
-          <w:hyperlink w:anchor="_Toc125211844" w:history="1">
+          <w:hyperlink w:anchor="_Toc125303396" w:history="1">
             <w:r>
               <w:rPr>
                 <w:rStyle w:val="Hyperlink"/>
@@ -1294,7 +1285,7 @@
                 <w:noProof/>
                 <w:webHidden/>
               </w:rPr>
-              <w:instrText xml:space="preserve"> PAGEREF _Toc125211844 \h </w:instrText>
+              <w:instrText xml:space="preserve"> PAGEREF _Toc125303396 \h </w:instrText>
             </w:r>
             <w:r>
               <w:rPr>
@@ -1339,7 +1330,7 @@
               <w:lang w:eastAsia="fr-FR"/>
             </w:rPr>
           </w:pPr>
-          <w:hyperlink w:anchor="_Toc125211845" w:history="1">
+          <w:hyperlink w:anchor="_Toc125303397" w:history="1">
             <w:r>
               <w:rPr>
                 <w:rStyle w:val="Hyperlink"/>
@@ -1385,7 +1376,7 @@
                 <w:noProof/>
                 <w:webHidden/>
               </w:rPr>
-              <w:instrText xml:space="preserve"> PAGEREF _Toc125211845 \h </w:instrText>
+              <w:instrText xml:space="preserve"> PAGEREF _Toc125303397 \h </w:instrText>
             </w:r>
             <w:r>
               <w:rPr>
@@ -1430,7 +1421,7 @@
               <w:lang w:eastAsia="fr-FR"/>
             </w:rPr>
           </w:pPr>
-          <w:hyperlink w:anchor="_Toc125211846" w:history="1">
+          <w:hyperlink w:anchor="_Toc125303398" w:history="1">
             <w:r>
               <w:rPr>
                 <w:rStyle w:val="Hyperlink"/>
@@ -1476,7 +1467,7 @@
                 <w:noProof/>
                 <w:webHidden/>
               </w:rPr>
-              <w:instrText xml:space="preserve"> PAGEREF _Toc125211846 \h </w:instrText>
+              <w:instrText xml:space="preserve"> PAGEREF _Toc125303398 \h </w:instrText>
             </w:r>
             <w:r>
               <w:rPr>
@@ -1520,7 +1511,7 @@
               <w:lang w:eastAsia="fr-FR"/>
             </w:rPr>
           </w:pPr>
-          <w:hyperlink w:anchor="_Toc125211847" w:history="1">
+          <w:hyperlink w:anchor="_Toc125303399" w:history="1">
             <w:r>
               <w:rPr>
                 <w:rStyle w:val="Hyperlink"/>
@@ -1551,7 +1542,7 @@
                 <w:noProof/>
                 <w:webHidden/>
               </w:rPr>
-              <w:instrText xml:space="preserve"> PAGEREF _Toc125211847 \h </w:instrText>
+              <w:instrText xml:space="preserve"> PAGEREF _Toc125303399 \h </w:instrText>
             </w:r>
             <w:r>
               <w:rPr>
@@ -1595,7 +1586,7 @@
               <w:lang w:eastAsia="fr-FR"/>
             </w:rPr>
           </w:pPr>
-          <w:hyperlink w:anchor="_Toc125211848" w:history="1">
+          <w:hyperlink w:anchor="_Toc125303400" w:history="1">
             <w:r>
               <w:rPr>
                 <w:rStyle w:val="Hyperlink"/>
@@ -1626,7 +1617,7 @@
                 <w:noProof/>
                 <w:webHidden/>
               </w:rPr>
-              <w:instrText xml:space="preserve"> PAGEREF _Toc125211848 \h </w:instrText>
+              <w:instrText xml:space="preserve"> PAGEREF _Toc125303400 \h </w:instrText>
             </w:r>
             <w:r>
               <w:rPr>
@@ -1691,7 +1682,7 @@
           <w:szCs w:val="36"/>
         </w:rPr>
       </w:pPr>
-      <w:bookmarkStart w:id="0" w:name="_Toc125211838"/>
+      <w:bookmarkStart w:id="0" w:name="_Toc125303390"/>
       <w:r>
         <w:rPr>
           <w:b/>
@@ -1752,7 +1743,7 @@
           <w:noProof/>
         </w:rPr>
         <w:drawing>
-          <wp:anchor distT="0" distB="0" distL="114300" distR="114300" simplePos="0" relativeHeight="251661312" behindDoc="0" locked="0" layoutInCell="1" allowOverlap="1" wp14:anchorId="2B83150F" wp14:editId="19770142">
+          <wp:anchor distT="0" distB="0" distL="114300" distR="114300" simplePos="0" relativeHeight="251658243" behindDoc="0" locked="0" layoutInCell="1" allowOverlap="1" wp14:anchorId="2B83150F" wp14:editId="19770142">
             <wp:simplePos x="0" y="0"/>
             <wp:positionH relativeFrom="column">
               <wp:posOffset>318</wp:posOffset>
@@ -1846,7 +1837,7 @@
           <w:szCs w:val="36"/>
         </w:rPr>
       </w:pPr>
-      <w:bookmarkStart w:id="1" w:name="_Toc125211839"/>
+      <w:bookmarkStart w:id="1" w:name="_Toc125303391"/>
       <w:r>
         <w:rPr>
           <w:b/>
@@ -1878,7 +1869,7 @@
           <w:lang w:eastAsia="fr-FR"/>
         </w:rPr>
       </w:pPr>
-      <w:bookmarkStart w:id="2" w:name="_Toc125211840"/>
+      <w:bookmarkStart w:id="2" w:name="_Toc125303392"/>
       <w:r>
         <w:rPr>
           <w:rFonts w:eastAsia="Times New Roman"/>
@@ -1908,7 +1899,7 @@
           <w:lang w:eastAsia="fr-FR"/>
         </w:rPr>
       </w:pPr>
-      <w:bookmarkStart w:id="3" w:name="_Toc125211841"/>
+      <w:bookmarkStart w:id="3" w:name="_Toc125303393"/>
       <w:r>
         <w:rPr>
           <w:lang w:eastAsia="fr-FR"/>
@@ -1941,7 +1932,6 @@
         <w:jc w:val="both"/>
         <w:rPr>
           <w:i/>
-          <w:iCs/>
           <w:sz w:val="24"/>
           <w:szCs w:val="24"/>
           <w:lang w:eastAsia="fr-FR"/>
@@ -1950,7 +1940,6 @@
       <w:r>
         <w:rPr>
           <w:i/>
-          <w:iCs/>
           <w:sz w:val="24"/>
           <w:szCs w:val="24"/>
         </w:rPr>
@@ -2047,7 +2036,19 @@
         <w:rPr>
           <w:lang w:eastAsia="fr-FR"/>
         </w:rPr>
-        <w:t xml:space="preserve">3 chevaux parmi les 15 possible </w:t>
+        <w:t>3 chevaux parmi les 15 possible</w:t>
+      </w:r>
+      <w:r>
+        <w:rPr>
+          <w:lang w:eastAsia="fr-FR"/>
+        </w:rPr>
+        <w:t>s</w:t>
+      </w:r>
+      <w:r>
+        <w:rPr>
+          <w:lang w:eastAsia="fr-FR"/>
+        </w:rPr>
+        <w:t xml:space="preserve"> </w:t>
       </w:r>
       <w:r>
         <w:rPr>
@@ -2281,7 +2282,7 @@
           <w:lang w:eastAsia="fr-FR"/>
         </w:rPr>
       </w:pPr>
-      <w:bookmarkStart w:id="4" w:name="_Toc125211842"/>
+      <w:bookmarkStart w:id="4" w:name="_Toc125303394"/>
       <w:r>
         <w:rPr>
           <w:lang w:eastAsia="fr-FR"/>
@@ -2507,7 +2508,6 @@
         <w:jc w:val="both"/>
         <w:rPr>
           <w:i/>
-          <w:iCs/>
           <w:sz w:val="24"/>
           <w:szCs w:val="24"/>
         </w:rPr>
@@ -2515,7 +2515,6 @@
       <w:r>
         <w:rPr>
           <w:i/>
-          <w:iCs/>
           <w:sz w:val="24"/>
           <w:szCs w:val="24"/>
         </w:rPr>
@@ -2533,7 +2532,31 @@
         <w:rPr>
           <w:lang w:eastAsia="fr-FR"/>
         </w:rPr>
-        <w:t>Un joueur lance à nouveau ses 5 pièce identiques et indépendantes à 2 issues possibles (pile ou face). Soit X la variable qui compte le nombre de succès (face</w:t>
+        <w:t>Un joueur lance à nouveau ses 5 pièce</w:t>
+      </w:r>
+      <w:r>
+        <w:rPr>
+          <w:lang w:eastAsia="fr-FR"/>
+        </w:rPr>
+        <w:t>s</w:t>
+      </w:r>
+      <w:r>
+        <w:rPr>
+          <w:lang w:eastAsia="fr-FR"/>
+        </w:rPr>
+        <w:t xml:space="preserve"> identiques et indépendantes à 2 issues possibles (pile ou face). Soi</w:t>
+      </w:r>
+      <w:r>
+        <w:rPr>
+          <w:lang w:eastAsia="fr-FR"/>
+        </w:rPr>
+        <w:t>s,</w:t>
+      </w:r>
+      <w:r>
+        <w:rPr>
+          <w:lang w:eastAsia="fr-FR"/>
+        </w:rPr>
+        <w:t xml:space="preserve"> X la variable qui compte le nombre de succès (face</w:t>
       </w:r>
       <w:r>
         <w:rPr>
@@ -2831,7 +2854,7 @@
         <w:rPr>
           <w:lang w:eastAsia="fr-FR"/>
         </w:rPr>
-        <w:t xml:space="preserve">’un joueur lance 5 pièces de monnaies et que donc il y a </w:t>
+        <w:t xml:space="preserve">’un joueur lance 5 pièces de monnaie et que donc il y a </w:t>
       </w:r>
       <m:oMath>
         <m:sSup>
@@ -2845,6 +2868,13 @@
             </m:ctrlPr>
           </m:sSupPr>
           <m:e>
+            <m:r>
+              <w:rPr>
+                <w:rFonts w:ascii="Cambria Math" w:hAnsi="Cambria Math"/>
+                <w:lang w:eastAsia="fr-FR"/>
+              </w:rPr>
+              <m:t>(</m:t>
+            </m:r>
             <m:f>
               <m:fPr>
                 <m:ctrlPr>
@@ -2874,6 +2904,13 @@
                 </m:r>
               </m:den>
             </m:f>
+            <m:r>
+              <w:rPr>
+                <w:rFonts w:ascii="Cambria Math" w:hAnsi="Cambria Math"/>
+                <w:lang w:eastAsia="fr-FR"/>
+              </w:rPr>
+              <m:t>)</m:t>
+            </m:r>
           </m:e>
           <m:sup>
             <m:r>
@@ -4323,7 +4360,7 @@
           <w:lang w:eastAsia="fr-FR"/>
         </w:rPr>
       </w:pPr>
-      <w:bookmarkStart w:id="5" w:name="_Toc125211843"/>
+      <w:bookmarkStart w:id="5" w:name="_Toc125303395"/>
       <w:r>
         <w:rPr>
           <w:rFonts w:eastAsia="Times New Roman"/>
@@ -4351,11 +4388,34 @@
         <w:jc w:val="both"/>
         <w:rPr>
           <w:i/>
-          <w:iCs/>
           <w:sz w:val="24"/>
           <w:szCs w:val="24"/>
         </w:rPr>
       </w:pPr>
+      <w:r>
+        <w:rPr>
+          <w:i/>
+          <w:sz w:val="24"/>
+          <w:szCs w:val="24"/>
+        </w:rPr>
+        <w:t xml:space="preserve">Donner le nombre de combinaisons possibles pour </w:t>
+      </w:r>
+      <w:r>
+        <w:rPr>
+          <w:i/>
+          <w:sz w:val="24"/>
+          <w:szCs w:val="24"/>
+        </w:rPr>
+        <w:t>ce jeu</w:t>
+      </w:r>
+      <w:r>
+        <w:rPr>
+          <w:i/>
+          <w:sz w:val="24"/>
+          <w:szCs w:val="24"/>
+        </w:rPr>
+        <w:t xml:space="preserve"> du loto quand l'ordre est pris en compte</w:t>
+      </w:r>
       <w:r>
         <w:rPr>
           <w:i/>
@@ -4363,33 +4423,6 @@
           <w:sz w:val="24"/>
           <w:szCs w:val="24"/>
         </w:rPr>
-        <w:t xml:space="preserve">Donner le nombre de combinaisons possibles pour </w:t>
-      </w:r>
-      <w:r>
-        <w:rPr>
-          <w:i/>
-          <w:iCs/>
-          <w:sz w:val="24"/>
-          <w:szCs w:val="24"/>
-        </w:rPr>
-        <w:t>ce jeu</w:t>
-      </w:r>
-      <w:r>
-        <w:rPr>
-          <w:i/>
-          <w:iCs/>
-          <w:sz w:val="24"/>
-          <w:szCs w:val="24"/>
-        </w:rPr>
-        <w:t xml:space="preserve"> du loto quand l'ordre est pris en compte</w:t>
-      </w:r>
-      <w:r>
-        <w:rPr>
-          <w:i/>
-          <w:iCs/>
-          <w:sz w:val="24"/>
-          <w:szCs w:val="24"/>
-        </w:rPr>
         <w:t>.</w:t>
       </w:r>
     </w:p>
@@ -4398,7 +4431,13 @@
         <w:jc w:val="both"/>
       </w:pPr>
       <w:r>
-        <w:t xml:space="preserve">Il y a 45 boules numérotés de 1 à 45, </w:t>
+        <w:t>Il y a 45 boules numéroté</w:t>
+      </w:r>
+      <w:r>
+        <w:t>e</w:t>
+      </w:r>
+      <w:r>
+        <w:t xml:space="preserve">s de 1 à 45, </w:t>
       </w:r>
       <w:r>
         <w:t xml:space="preserve">et donc il existe 45 boules différentes. </w:t>
@@ -4422,35 +4461,12 @@
         <w:t>l’ordre est pris en compte</w:t>
       </w:r>
       <w:r>
-        <w:t xml:space="preserve"> et qu’il y a répétition</w:t>
-      </w:r>
-      <w:r>
-        <w:t>,</w:t>
+        <w:t>. On a</w:t>
       </w:r>
       <w:r>
         <w:t xml:space="preserve"> </w:t>
       </w:r>
       <w:r>
-        <w:t>don</w:t>
-      </w:r>
-      <w:r>
-        <w:t xml:space="preserve">c on peut en déduire qu’il y a </w:t>
-      </w:r>
-      <w:r>
-        <w:t>p</w:t>
-      </w:r>
-      <w:r>
-        <w:t>-</w:t>
-      </w:r>
-      <w:proofErr w:type="spellStart"/>
-      <w:r>
-        <w:t>uplet</w:t>
-      </w:r>
-      <w:proofErr w:type="spellEnd"/>
-      <w:r>
-        <w:t xml:space="preserve"> de 45 soit </w:t>
-      </w:r>
-      <w:r>
         <w:t>:</w:t>
       </w:r>
     </w:p>
@@ -4462,56 +4478,138 @@
         </w:rPr>
       </w:pPr>
       <m:oMath>
-        <m:sSup>
-          <m:sSupPr>
+        <m:sSubSup>
+          <m:sSubSupPr>
             <m:ctrlPr>
               <w:rPr>
-                <w:rFonts w:ascii="Cambria Math" w:hAnsi="Cambria Math"/>
+                <w:rFonts w:ascii="Cambria Math" w:eastAsiaTheme="minorEastAsia" w:hAnsi="Cambria Math"/>
                 <w:i/>
               </w:rPr>
             </m:ctrlPr>
-          </m:sSupPr>
+          </m:sSubSupPr>
           <m:e>
             <m:r>
               <w:rPr>
-                <w:rFonts w:ascii="Cambria Math" w:hAnsi="Cambria Math"/>
+                <w:rFonts w:ascii="Cambria Math" w:eastAsiaTheme="minorEastAsia" w:hAnsi="Cambria Math"/>
+              </w:rPr>
+              <m:t>A</m:t>
+            </m:r>
+          </m:e>
+          <m:sub>
+            <m:r>
+              <w:rPr>
+                <w:rFonts w:ascii="Cambria Math" w:eastAsiaTheme="minorEastAsia" w:hAnsi="Cambria Math"/>
+              </w:rPr>
+              <m:t>5</m:t>
+            </m:r>
+          </m:sub>
+          <m:sup>
+            <m:r>
+              <w:rPr>
+                <w:rFonts w:ascii="Cambria Math" w:eastAsiaTheme="minorEastAsia" w:hAnsi="Cambria Math"/>
               </w:rPr>
               <m:t>45</m:t>
             </m:r>
-          </m:e>
-          <m:sup>
+          </m:sup>
+        </m:sSubSup>
+        <m:r>
+          <w:rPr>
+            <w:rFonts w:ascii="Cambria Math" w:eastAsiaTheme="minorEastAsia" w:hAnsi="Cambria Math"/>
+          </w:rPr>
+          <m:t xml:space="preserve">= </m:t>
+        </m:r>
+        <m:f>
+          <m:fPr>
+            <m:ctrlPr>
+              <w:rPr>
+                <w:rFonts w:ascii="Cambria Math" w:eastAsiaTheme="minorEastAsia" w:hAnsi="Cambria Math"/>
+                <w:i/>
+              </w:rPr>
+            </m:ctrlPr>
+          </m:fPr>
+          <m:num>
             <m:r>
               <w:rPr>
-                <w:rFonts w:ascii="Cambria Math" w:hAnsi="Cambria Math"/>
+                <w:rFonts w:ascii="Cambria Math" w:eastAsiaTheme="minorEastAsia" w:hAnsi="Cambria Math"/>
               </w:rPr>
-              <m:t>5</m:t>
+              <m:t>45</m:t>
             </m:r>
-          </m:sup>
-        </m:sSup>
+            <m:r>
+              <w:rPr>
+                <w:rFonts w:ascii="Cambria Math" w:eastAsiaTheme="minorEastAsia" w:hAnsi="Cambria Math"/>
+              </w:rPr>
+              <m:t>!</m:t>
+            </m:r>
+          </m:num>
+          <m:den>
+            <m:d>
+              <m:dPr>
+                <m:ctrlPr>
+                  <w:rPr>
+                    <w:rFonts w:ascii="Cambria Math" w:eastAsiaTheme="minorEastAsia" w:hAnsi="Cambria Math"/>
+                    <w:i/>
+                  </w:rPr>
+                </m:ctrlPr>
+              </m:dPr>
+              <m:e>
+                <m:r>
+                  <w:rPr>
+                    <w:rFonts w:ascii="Cambria Math" w:eastAsiaTheme="minorEastAsia" w:hAnsi="Cambria Math"/>
+                  </w:rPr>
+                  <m:t>45-5</m:t>
+                </m:r>
+              </m:e>
+            </m:d>
+            <m:r>
+              <w:rPr>
+                <w:rFonts w:ascii="Cambria Math" w:eastAsiaTheme="minorEastAsia" w:hAnsi="Cambria Math"/>
+              </w:rPr>
+              <m:t>!</m:t>
+            </m:r>
+          </m:den>
+        </m:f>
         <m:r>
           <w:rPr>
-            <w:rFonts w:ascii="Cambria Math" w:hAnsi="Cambria Math"/>
+            <w:rFonts w:ascii="Cambria Math" w:eastAsiaTheme="minorEastAsia" w:hAnsi="Cambria Math"/>
           </w:rPr>
-          <m:t>=45×45×45×45×45=184 528 125</m:t>
+          <m:t xml:space="preserve">= </m:t>
+        </m:r>
+        <m:r>
+          <w:rPr>
+            <w:rFonts w:ascii="Cambria Math" w:eastAsiaTheme="minorEastAsia" w:hAnsi="Cambria Math"/>
+          </w:rPr>
+          <m:t>146 611 080</m:t>
+        </m:r>
+        <m:r>
+          <w:rPr>
+            <w:rFonts w:ascii="Cambria Math" w:eastAsiaTheme="minorEastAsia" w:hAnsi="Cambria Math"/>
+          </w:rPr>
+          <m:t xml:space="preserve"> </m:t>
         </m:r>
       </m:oMath>
       <w:r>
         <w:rPr>
           <w:rFonts w:eastAsiaTheme="minorEastAsia"/>
         </w:rPr>
-        <w:t xml:space="preserve"> </w:t>
+        <w:t>Combinaisons</w:t>
       </w:r>
       <w:r>
         <w:rPr>
           <w:rFonts w:eastAsiaTheme="minorEastAsia"/>
         </w:rPr>
-        <w:t>Combinaisons</w:t>
+        <w:t xml:space="preserve"> possibles</w:t>
       </w:r>
       <w:r>
         <w:rPr>
           <w:rFonts w:eastAsiaTheme="minorEastAsia"/>
         </w:rPr>
-        <w:t xml:space="preserve"> possibles</w:t>
+        <w:t xml:space="preserve"> changer</w:t>
+      </w:r>
+      <w:r>
+        <w:rPr>
+          <w:rFonts w:eastAsiaTheme="minorEastAsia"/>
+        </w:rPr>
+        <w:t>.</w:t>
       </w:r>
     </w:p>
     <w:p>
@@ -4583,13 +4681,37 @@
         <w:rPr>
           <w:noProof/>
         </w:rPr>
-        <w:t xml:space="preserve">remplitr une grille de loto </w:t>
+        <w:t>rempli</w:t>
       </w:r>
       <w:r>
         <w:rPr>
           <w:noProof/>
         </w:rPr>
-        <w:t>ce qui revient a choisir 5 éléments</w:t>
+        <w:t>r</w:t>
+      </w:r>
+      <w:r>
+        <w:rPr>
+          <w:noProof/>
+        </w:rPr>
+        <w:t xml:space="preserve"> une grille de loto </w:t>
+      </w:r>
+      <w:r>
+        <w:rPr>
+          <w:noProof/>
+        </w:rPr>
+        <w:t xml:space="preserve">ce qui revient </w:t>
+      </w:r>
+      <w:r>
+        <w:rPr>
+          <w:noProof/>
+        </w:rPr>
+        <w:t>à</w:t>
+      </w:r>
+      <w:r>
+        <w:rPr>
+          <w:noProof/>
+        </w:rPr>
+        <w:t xml:space="preserve"> choisir 5 éléments</w:t>
       </w:r>
       <w:r>
         <w:rPr>
@@ -4813,7 +4935,19 @@
         <w:t xml:space="preserve">Pour calculer la probabilité </w:t>
       </w:r>
       <w:r>
-        <w:t xml:space="preserve">d’avoir les 5 bon numéros </w:t>
+        <w:t>d’avoir les 5 bon</w:t>
+      </w:r>
+      <w:r>
+        <w:t>s</w:t>
+      </w:r>
+      <w:r>
+        <w:t xml:space="preserve"> numéros</w:t>
+      </w:r>
+      <w:r>
+        <w:t>,</w:t>
+      </w:r>
+      <w:r>
+        <w:t xml:space="preserve"> </w:t>
       </w:r>
       <w:r>
         <w:t>quel que</w:t>
@@ -4867,7 +5001,6 @@
         <w:jc w:val="both"/>
         <w:rPr>
           <w:i/>
-          <w:iCs/>
           <w:sz w:val="24"/>
           <w:szCs w:val="24"/>
         </w:rPr>
@@ -4875,7 +5008,6 @@
       <w:r>
         <w:rPr>
           <w:i/>
-          <w:iCs/>
           <w:sz w:val="24"/>
           <w:szCs w:val="24"/>
         </w:rPr>
@@ -4890,7 +5022,13 @@
         <w:t xml:space="preserve"> </w:t>
       </w:r>
       <w:r>
-        <w:t xml:space="preserve">Pour calculer la probabilité d’avoir les 5 bon numéros en respectant l’ordre, </w:t>
+        <w:t>Pour calculer la probabilité d’avoir les 5 bon</w:t>
+      </w:r>
+      <w:r>
+        <w:t>s</w:t>
+      </w:r>
+      <w:r>
+        <w:t xml:space="preserve"> numéros en respectant l’ordre, </w:t>
       </w:r>
       <w:r>
         <w:t xml:space="preserve">est de </w:t>
@@ -4901,9 +5039,9 @@
       <m:oMath>
         <m:r>
           <w:rPr>
-            <w:rFonts w:ascii="Cambria Math" w:hAnsi="Cambria Math"/>
+            <w:rFonts w:ascii="Cambria Math" w:eastAsiaTheme="minorEastAsia" w:hAnsi="Cambria Math"/>
           </w:rPr>
-          <m:t>184 528 125</m:t>
+          <m:t>146 611 080</m:t>
         </m:r>
       </m:oMath>
       <w:r>
@@ -4922,9 +5060,9 @@
       <m:oMath>
         <m:r>
           <w:rPr>
-            <w:rFonts w:ascii="Cambria Math" w:hAnsi="Cambria Math"/>
+            <w:rFonts w:ascii="Cambria Math" w:eastAsiaTheme="minorEastAsia" w:hAnsi="Cambria Math"/>
           </w:rPr>
-          <m:t>184 528 125</m:t>
+          <m:t>146 611 080</m:t>
         </m:r>
       </m:oMath>
       <w:r>
@@ -4955,7 +5093,7 @@
           <w:lang w:eastAsia="fr-FR"/>
         </w:rPr>
       </w:pPr>
-      <w:bookmarkStart w:id="6" w:name="_Toc125211844"/>
+      <w:bookmarkStart w:id="6" w:name="_Toc125303396"/>
       <w:r>
         <w:rPr>
           <w:rFonts w:eastAsia="Times New Roman"/>
@@ -4992,7 +5130,7 @@
           <w:lang w:eastAsia="fr-FR"/>
         </w:rPr>
       </w:pPr>
-      <w:bookmarkStart w:id="7" w:name="_Toc125211845"/>
+      <w:bookmarkStart w:id="7" w:name="_Toc125303397"/>
       <w:r>
         <w:rPr>
           <w:rFonts w:eastAsia="Times New Roman"/>
@@ -6202,22 +6340,13 @@
         </w:rPr>
       </w:pPr>
       <w:r>
-        <w:t>Dans un premier temps, je commence par initialiser la fonction tri</w:t>
-      </w:r>
-      <w:r>
-        <w:t>Cocktail</w:t>
-      </w:r>
-      <w:r>
-        <w:t xml:space="preserve"> avec pour argument un</w:t>
+        <w:t>Dans un premier temps, je commence par initialiser la fonction triCocktail avec pour argument un</w:t>
       </w:r>
       <w:r>
         <w:t>e liste</w:t>
       </w:r>
       <w:r>
-        <w:t xml:space="preserve"> de nombre.</w:t>
-      </w:r>
-      <w:r>
-        <w:t xml:space="preserve"> </w:t>
+        <w:t xml:space="preserve"> de nombre. </w:t>
       </w:r>
       <w:r>
         <w:rPr>
@@ -6276,7 +6405,6 @@
         <w:jc w:val="both"/>
         <w:rPr>
           <w:i/>
-          <w:iCs/>
           <w:sz w:val="24"/>
           <w:szCs w:val="24"/>
         </w:rPr>
@@ -6284,7 +6412,6 @@
       <w:r>
         <w:rPr>
           <w:i/>
-          <w:iCs/>
           <w:sz w:val="24"/>
           <w:szCs w:val="24"/>
         </w:rPr>
@@ -6293,7 +6420,6 @@
       <w:r>
         <w:rPr>
           <w:i/>
-          <w:iCs/>
           <w:sz w:val="24"/>
           <w:szCs w:val="24"/>
         </w:rPr>
@@ -6782,10 +6908,7 @@
         <w:t>.</w:t>
       </w:r>
       <w:r>
-        <w:t xml:space="preserve"> A</w:t>
-      </w:r>
-      <w:r>
-        <w:t xml:space="preserve"> l'étape i, on considère que les éléments de 0 à i − 1 d</w:t>
+        <w:t xml:space="preserve"> A l'étape i, on considère que les éléments de 0 à i − 1 d</w:t>
       </w:r>
       <w:r>
         <w:t>e la liste</w:t>
@@ -6854,7 +6977,6 @@
         <w:jc w:val="both"/>
         <w:rPr>
           <w:i/>
-          <w:iCs/>
           <w:sz w:val="24"/>
           <w:szCs w:val="24"/>
         </w:rPr>
@@ -6862,7 +6984,6 @@
       <w:r>
         <w:rPr>
           <w:i/>
-          <w:iCs/>
           <w:sz w:val="24"/>
           <w:szCs w:val="24"/>
         </w:rPr>
@@ -6871,7 +6992,6 @@
       <w:r>
         <w:rPr>
           <w:i/>
-          <w:iCs/>
           <w:sz w:val="24"/>
           <w:szCs w:val="24"/>
         </w:rPr>
@@ -7919,63 +8039,90 @@
         <w:t xml:space="preserve"> de nombre.</w:t>
       </w:r>
       <w:r>
+        <w:t xml:space="preserve"> Soit N la taille de la liste qui est un nombre entier.</w:t>
+      </w:r>
+      <w:r>
         <w:t xml:space="preserve"> </w:t>
       </w:r>
       <w:r>
-        <w:t>Soit N la taille de la liste qui est un nombre entier.</w:t>
-      </w:r>
-      <w:r>
+        <w:rPr>
+          <w:lang w:eastAsia="fr-FR"/>
+        </w:rPr>
+        <w:t xml:space="preserve">La fonction commence par vérifier si la taille de la liste est inférieure ou égale à 1. Si c'est le cas, elle renvoie simplement la liste telle </w:t>
+      </w:r>
+      <w:r>
+        <w:rPr>
+          <w:lang w:eastAsia="fr-FR"/>
+        </w:rPr>
+        <w:t>quel car</w:t>
+      </w:r>
+      <w:r>
+        <w:rPr>
+          <w:lang w:eastAsia="fr-FR"/>
+        </w:rPr>
+        <w:t xml:space="preserve"> elle est déjà triée. Sinon, elle divise la liste en deux sous-listes pour obtenir l'entier le plus proche (m). Puis elle appelle récursivement la fonction sur les sous-listes et les interclasse en utilisant une autre fonction (interclassement).</w:t>
+      </w:r>
+    </w:p>
+    <w:p>
+      <w:pPr>
+        <w:jc w:val="both"/>
+        <w:rPr>
+          <w:lang w:eastAsia="fr-FR"/>
+        </w:rPr>
+      </w:pPr>
+      <w:r>
+        <w:t xml:space="preserve">Dans un </w:t>
+      </w:r>
+      <w:r>
+        <w:t>second</w:t>
+      </w:r>
+      <w:r>
+        <w:t xml:space="preserve"> temps, je commence par initialiser la fonction </w:t>
+      </w:r>
+      <w:r>
+        <w:t>interclassement</w:t>
+      </w:r>
+      <w:r>
+        <w:t xml:space="preserve"> avec pour argument </w:t>
+      </w:r>
+      <w:r>
+        <w:t xml:space="preserve">les deux </w:t>
+      </w:r>
+      <w:r>
+        <w:t>sous-liste</w:t>
+      </w:r>
+      <w:r>
+        <w:t xml:space="preserve"> de nombre.</w:t>
+      </w:r>
+      <w:r>
+        <w:rPr>
+          <w:lang w:eastAsia="fr-FR"/>
+        </w:rPr>
         <w:t xml:space="preserve"> </w:t>
       </w:r>
       <w:r>
         <w:rPr>
           <w:lang w:eastAsia="fr-FR"/>
         </w:rPr>
-        <w:t xml:space="preserve">La fonction commence par vérifier si la taille de la liste est inférieure ou égale à 1. Si c'est le cas, elle renvoie simplement la liste telle </w:t>
-      </w:r>
-      <w:r>
-        <w:rPr>
-          <w:lang w:eastAsia="fr-FR"/>
-        </w:rPr>
-        <w:t>quel car</w:t>
-      </w:r>
-      <w:r>
-        <w:rPr>
-          <w:lang w:eastAsia="fr-FR"/>
-        </w:rPr>
-        <w:t xml:space="preserve"> elle est déjà triée. Sinon, elle divise la liste en deux sous-listes pour obtenir l'entier le plus proche (m). Puis elle appelle récursivement la fonction sur les sous-listes et les interclasse en utilisant une autre fonction (interclassement).</w:t>
-      </w:r>
-    </w:p>
-    <w:p>
-      <w:pPr>
-        <w:jc w:val="both"/>
-        <w:rPr>
-          <w:lang w:eastAsia="fr-FR"/>
-        </w:rPr>
-      </w:pPr>
-      <w:r>
-        <w:t xml:space="preserve">Dans un </w:t>
-      </w:r>
-      <w:r>
-        <w:t>second</w:t>
-      </w:r>
-      <w:r>
-        <w:t xml:space="preserve"> temps, je commence par initialiser la fonction </w:t>
-      </w:r>
-      <w:r>
-        <w:t>interclassement</w:t>
-      </w:r>
-      <w:r>
-        <w:t xml:space="preserve"> avec pour argument </w:t>
-      </w:r>
-      <w:r>
-        <w:t xml:space="preserve">les deux </w:t>
-      </w:r>
-      <w:r>
-        <w:t>sous-liste</w:t>
-      </w:r>
-      <w:r>
-        <w:t xml:space="preserve"> de nombre.</w:t>
+        <w:t>Il commence par créer une liste vide appelée l</w:t>
+      </w:r>
+      <w:r>
+        <w:rPr>
+          <w:lang w:eastAsia="fr-FR"/>
+        </w:rPr>
+        <w:t>iste</w:t>
+      </w:r>
+      <w:r>
+        <w:rPr>
+          <w:lang w:eastAsia="fr-FR"/>
+        </w:rPr>
+        <w:t>T</w:t>
+      </w:r>
+      <w:r>
+        <w:rPr>
+          <w:lang w:eastAsia="fr-FR"/>
+        </w:rPr>
+        <w:t>otale qui contiendra le résultat final. Il définit ensuite les variables n1 et n2 pour stocker la longueur des listes lst1 et lst2, et les variables i1 et i2 pour stocker les indices des éléments à comparer. Ensuite, une boucle</w:t>
       </w:r>
       <w:r>
         <w:rPr>
@@ -7987,36 +8134,6 @@
         <w:rPr>
           <w:lang w:eastAsia="fr-FR"/>
         </w:rPr>
-        <w:t>Il commence par créer une liste vide appelée l</w:t>
-      </w:r>
-      <w:r>
-        <w:rPr>
-          <w:lang w:eastAsia="fr-FR"/>
-        </w:rPr>
-        <w:t>iste</w:t>
-      </w:r>
-      <w:r>
-        <w:rPr>
-          <w:lang w:eastAsia="fr-FR"/>
-        </w:rPr>
-        <w:t>T</w:t>
-      </w:r>
-      <w:r>
-        <w:rPr>
-          <w:lang w:eastAsia="fr-FR"/>
-        </w:rPr>
-        <w:t>otale qui contiendra le résultat final. Il définit ensuite les variables n1 et n2 pour stocker la longueur des listes lst1 et lst2, et les variables i1 et i2 pour stocker les indices des éléments à comparer. Ensuite, une boucle</w:t>
-      </w:r>
-      <w:r>
-        <w:rPr>
-          <w:lang w:eastAsia="fr-FR"/>
-        </w:rPr>
-        <w:t xml:space="preserve"> </w:t>
-      </w:r>
-      <w:r>
-        <w:rPr>
-          <w:lang w:eastAsia="fr-FR"/>
-        </w:rPr>
         <w:t>(</w:t>
       </w:r>
       <w:r>
@@ -8053,21 +8170,7 @@
         <w:rPr>
           <w:lang w:eastAsia="fr-FR"/>
         </w:rPr>
-        <w:t xml:space="preserve"> </w:t>
-      </w:r>
-      <w:proofErr w:type="spellStart"/>
-      <w:r>
-        <w:rPr>
-          <w:lang w:eastAsia="fr-FR"/>
-        </w:rPr>
-        <w:t>augment</w:t>
-      </w:r>
-      <w:proofErr w:type="spellEnd"/>
-      <w:r>
-        <w:rPr>
-          <w:lang w:eastAsia="fr-FR"/>
-        </w:rPr>
-        <w:t xml:space="preserve"> de 1</w:t>
+        <w:t xml:space="preserve"> augment de 1</w:t>
       </w:r>
       <w:r>
         <w:rPr>
@@ -8097,7 +8200,7 @@
           <w:lang w:eastAsia="fr-FR"/>
         </w:rPr>
       </w:pPr>
-      <w:bookmarkStart w:id="8" w:name="_Toc125211846"/>
+      <w:bookmarkStart w:id="8" w:name="_Toc125303398"/>
       <w:r>
         <w:rPr>
           <w:rFonts w:eastAsia="Times New Roman"/>
@@ -8134,7 +8237,6 @@
       <w:r>
         <w:rPr>
           <w:i/>
-          <w:iCs/>
           <w:sz w:val="24"/>
           <w:szCs w:val="24"/>
         </w:rPr>
@@ -8144,19 +8246,25 @@
     <w:p>
       <w:pPr>
         <w:jc w:val="both"/>
+        <w:rPr>
+          <w:b/>
+          <w:u w:val="single"/>
+        </w:rPr>
+      </w:pPr>
+      <w:r>
         <w:rPr>
           <w:b/>
           <w:bCs/>
           <w:u w:val="single"/>
         </w:rPr>
-      </w:pPr>
+        <w:t>Présentation</w:t>
+      </w:r>
       <w:r>
         <w:rPr>
           <w:b/>
-          <w:bCs/>
           <w:u w:val="single"/>
         </w:rPr>
-        <w:t>Présentation :</w:t>
+        <w:t> :</w:t>
       </w:r>
     </w:p>
     <w:p>
@@ -8194,7 +8302,6 @@
         <w:jc w:val="both"/>
         <w:rPr>
           <w:i/>
-          <w:iCs/>
           <w:sz w:val="24"/>
           <w:szCs w:val="24"/>
         </w:rPr>
@@ -8202,7 +8309,6 @@
       <w:r>
         <w:rPr>
           <w:i/>
-          <w:iCs/>
           <w:sz w:val="24"/>
           <w:szCs w:val="24"/>
         </w:rPr>
@@ -8766,10 +8872,7 @@
         <w:t>dichoIteratif</w:t>
       </w:r>
       <w:r>
-        <w:t xml:space="preserve"> avec pour argument une liste de nombre</w:t>
-      </w:r>
-      <w:r>
-        <w:t xml:space="preserve"> et </w:t>
+        <w:t xml:space="preserve"> avec pour argument une liste de nombre et </w:t>
       </w:r>
       <w:r>
         <w:t>la valeur qui est recherché</w:t>
@@ -8787,21 +8890,7 @@
         <w:rPr>
           <w:lang w:eastAsia="fr-FR"/>
         </w:rPr>
-        <w:t xml:space="preserve">les variables </w:t>
-      </w:r>
-      <w:proofErr w:type="gramStart"/>
-      <w:r>
-        <w:rPr>
-          <w:lang w:eastAsia="fr-FR"/>
-        </w:rPr>
-        <w:t>a</w:t>
-      </w:r>
-      <w:proofErr w:type="gramEnd"/>
-      <w:r>
-        <w:rPr>
-          <w:lang w:eastAsia="fr-FR"/>
-        </w:rPr>
-        <w:t xml:space="preserve"> et b représentent les indices des éléments du début et de la fin de la liste. La variable </w:t>
+        <w:t xml:space="preserve">les variables a et b représentent les indices des éléments du début et de la fin de la liste. La variable </w:t>
       </w:r>
       <w:r>
         <w:rPr>
@@ -8939,21 +9028,7 @@
         <w:rPr>
           <w:lang w:eastAsia="fr-FR"/>
         </w:rPr>
-        <w:t xml:space="preserve"> est </w:t>
-      </w:r>
-      <w:proofErr w:type="gramStart"/>
-      <w:r>
-        <w:rPr>
-          <w:lang w:eastAsia="fr-FR"/>
-        </w:rPr>
-        <w:t>mis</w:t>
-      </w:r>
-      <w:proofErr w:type="gramEnd"/>
-      <w:r>
-        <w:rPr>
-          <w:lang w:eastAsia="fr-FR"/>
-        </w:rPr>
-        <w:t xml:space="preserve"> à jour pour refléter le nouvel indice du milieu et le processus se répète jusqu'à ce que a soit égal à b ou que la valeur soit trouvée.</w:t>
+        <w:t xml:space="preserve"> est mis à jour pour refléter le nouvel indice du milieu et le processus se répète jusqu'à ce que a soit égal à b ou que la valeur soit trouvée.</w:t>
       </w:r>
     </w:p>
     <w:p>
@@ -8976,7 +9051,6 @@
         <w:jc w:val="both"/>
         <w:rPr>
           <w:i/>
-          <w:iCs/>
           <w:sz w:val="24"/>
           <w:szCs w:val="24"/>
         </w:rPr>
@@ -8984,7 +9058,6 @@
       <w:r>
         <w:rPr>
           <w:i/>
-          <w:iCs/>
           <w:sz w:val="24"/>
           <w:szCs w:val="24"/>
         </w:rPr>
@@ -9617,7 +9690,7 @@
           <w:lang w:eastAsia="fr-FR"/>
         </w:rPr>
       </w:pPr>
-      <w:bookmarkStart w:id="9" w:name="_Toc125211847"/>
+      <w:bookmarkStart w:id="9" w:name="_Toc125303399"/>
       <w:r>
         <w:rPr>
           <w:rFonts w:eastAsia="Times New Roman"/>
@@ -9647,7 +9720,6 @@
         <w:jc w:val="both"/>
         <w:rPr>
           <w:i/>
-          <w:iCs/>
           <w:sz w:val="24"/>
           <w:szCs w:val="24"/>
         </w:rPr>
@@ -9655,7 +9727,6 @@
       <w:r>
         <w:rPr>
           <w:i/>
-          <w:iCs/>
           <w:sz w:val="24"/>
           <w:szCs w:val="24"/>
         </w:rPr>
@@ -9665,10 +9736,47 @@
     <w:p>
       <w:pPr>
         <w:jc w:val="both"/>
-      </w:pPr>
-      <w:r>
-        <w:t>Un format binaire est un format de fichier qui utilise des bits pour stocker des données, qui peuvent être lues et interprétées uniquement par des ordinateurs. Un format lisible humainement est un format de fichier qui utilise des caractères lisibles par les humains pour stocker des données, qui peuvent être lues et interprétées à la fois par des ordinateurs et des humains.</w:t>
-      </w:r>
+        <w:rPr>
+          <w:lang w:eastAsia="fr-FR"/>
+        </w:rPr>
+      </w:pPr>
+      <w:r>
+        <w:rPr>
+          <w:lang w:eastAsia="fr-FR"/>
+        </w:rPr>
+        <w:t>Un format binaire est un format de données qui est stocké et lu par un ordinateur sous forme de 0 et de 1. Ces données ne peuvent pas être lues par un humain, car elles sont codées dans une langue que seul l'ordinateur peut comprendre. Les formats binaires sont généralement utilisés pour stocker des données complexes telles que des images, des sons et des vidéos.</w:t>
+      </w:r>
+    </w:p>
+    <w:p>
+      <w:pPr>
+        <w:jc w:val="both"/>
+        <w:rPr>
+          <w:lang w:eastAsia="fr-FR"/>
+        </w:rPr>
+      </w:pPr>
+      <w:r>
+        <w:rPr>
+          <w:lang w:eastAsia="fr-FR"/>
+        </w:rPr>
+        <w:t>Un format lisible par l'homme est un format de données qui peut être facilement lu et compris par les humains. Ces formats sont généralement utilisés pour stocker des informations simples telles que du texte, des nombres ou des dates. Les formats lisibles par les humains incluent le HTML, le XML</w:t>
+      </w:r>
+      <w:r>
+        <w:rPr>
+          <w:lang w:eastAsia="fr-FR"/>
+        </w:rPr>
+        <w:t>, le CSV</w:t>
+      </w:r>
+      <w:r>
+        <w:rPr>
+          <w:lang w:eastAsia="fr-FR"/>
+        </w:rPr>
+        <w:t xml:space="preserve"> et le JSON. Ces formats sont conçus pour être facilement interprétés par les humains et peuvent être modifiés à la volée sans avoir à modifier le code source.</w:t>
+      </w:r>
+    </w:p>
+    <w:p>
+      <w:pPr>
+        <w:jc w:val="both"/>
+      </w:pPr>
     </w:p>
     <w:p>
       <w:pPr>
@@ -9693,15 +9801,7 @@
         <w:t>(</w:t>
       </w:r>
       <w:r>
-        <w:t>Comma-</w:t>
-      </w:r>
-      <w:proofErr w:type="spellStart"/>
-      <w:r>
-        <w:t>separated</w:t>
-      </w:r>
-      <w:proofErr w:type="spellEnd"/>
-      <w:r>
-        <w:t xml:space="preserve"> values</w:t>
+        <w:t>Comma-separated values</w:t>
       </w:r>
       <w:r>
         <w:t>)</w:t>
@@ -9738,6 +9838,9 @@
         <w:jc w:val="both"/>
       </w:pPr>
       <w:r>
+        <w:rPr>
+          <w:noProof/>
+        </w:rPr>
         <w:drawing>
           <wp:inline distT="0" distB="0" distL="0" distR="0" wp14:anchorId="1CE10C55" wp14:editId="4586DA0B">
             <wp:extent cx="5720417" cy="1962696"/>
@@ -9800,6 +9903,9 @@
         <w:jc w:val="both"/>
       </w:pPr>
       <w:r>
+        <w:rPr>
+          <w:noProof/>
+        </w:rPr>
         <w:drawing>
           <wp:inline distT="0" distB="0" distL="0" distR="0" wp14:anchorId="479BD20E" wp14:editId="5025A473">
             <wp:extent cx="5760720" cy="1155700"/>
@@ -9844,10 +9950,27 @@
           <w:u w:val="single"/>
         </w:rPr>
       </w:pPr>
-      <w:r>
+    </w:p>
+    <w:p>
+      <w:pPr>
+        <w:jc w:val="both"/>
         <w:rPr>
           <w:u w:val="single"/>
         </w:rPr>
+      </w:pPr>
+    </w:p>
+    <w:p>
+      <w:pPr>
+        <w:jc w:val="both"/>
+        <w:rPr>
+          <w:u w:val="single"/>
+        </w:rPr>
+      </w:pPr>
+      <w:r>
+        <w:rPr>
+          <w:u w:val="single"/>
+        </w:rPr>
+        <w:lastRenderedPageBreak/>
         <w:t>Export f</w:t>
       </w:r>
       <w:r>
@@ -9862,6 +9985,9 @@
         <w:jc w:val="both"/>
       </w:pPr>
       <w:r>
+        <w:rPr>
+          <w:noProof/>
+        </w:rPr>
         <w:drawing>
           <wp:inline distT="0" distB="0" distL="0" distR="0" wp14:anchorId="5B961B2E" wp14:editId="686CF52D">
             <wp:extent cx="5760720" cy="1510665"/>
@@ -9910,7 +10036,6 @@
         <w:rPr>
           <w:u w:val="single"/>
         </w:rPr>
-        <w:lastRenderedPageBreak/>
         <w:t>Import format binaire :</w:t>
       </w:r>
     </w:p>
@@ -9923,6 +10048,7 @@
       </w:pPr>
       <w:r>
         <w:rPr>
+          <w:noProof/>
           <w:lang w:eastAsia="fr-FR"/>
         </w:rPr>
         <w:drawing>
@@ -10044,54 +10170,6 @@
     </w:p>
     <w:p>
       <w:pPr>
-        <w:jc w:val="both"/>
-        <w:rPr>
-          <w:lang w:eastAsia="fr-FR"/>
-        </w:rPr>
-      </w:pPr>
-    </w:p>
-    <w:p>
-      <w:pPr>
-        <w:jc w:val="both"/>
-        <w:rPr>
-          <w:lang w:eastAsia="fr-FR"/>
-        </w:rPr>
-      </w:pPr>
-    </w:p>
-    <w:p>
-      <w:pPr>
-        <w:jc w:val="both"/>
-        <w:rPr>
-          <w:lang w:eastAsia="fr-FR"/>
-        </w:rPr>
-      </w:pPr>
-    </w:p>
-    <w:p>
-      <w:pPr>
-        <w:jc w:val="both"/>
-        <w:rPr>
-          <w:lang w:eastAsia="fr-FR"/>
-        </w:rPr>
-      </w:pPr>
-    </w:p>
-    <w:p>
-      <w:pPr>
-        <w:jc w:val="both"/>
-        <w:rPr>
-          <w:lang w:eastAsia="fr-FR"/>
-        </w:rPr>
-      </w:pPr>
-    </w:p>
-    <w:p>
-      <w:pPr>
-        <w:jc w:val="both"/>
-        <w:rPr>
-          <w:lang w:eastAsia="fr-FR"/>
-        </w:rPr>
-      </w:pPr>
-    </w:p>
-    <w:p>
-      <w:pPr>
         <w:pStyle w:val="Heading1"/>
         <w:jc w:val="both"/>
         <w:rPr>
@@ -10104,7 +10182,7 @@
           <w:lang w:eastAsia="fr-FR"/>
         </w:rPr>
       </w:pPr>
-      <w:bookmarkStart w:id="10" w:name="_Toc125211848"/>
+      <w:bookmarkStart w:id="10" w:name="_Toc125303400"/>
       <w:r>
         <w:rPr>
           <w:rFonts w:eastAsia="Times New Roman"/>
@@ -10138,7 +10216,6 @@
         <w:jc w:val="both"/>
         <w:rPr>
           <w:i/>
-          <w:iCs/>
           <w:sz w:val="24"/>
           <w:szCs w:val="24"/>
         </w:rPr>
@@ -10146,7 +10223,6 @@
       <w:r>
         <w:rPr>
           <w:i/>
-          <w:iCs/>
           <w:sz w:val="24"/>
           <w:szCs w:val="24"/>
         </w:rPr>
@@ -10185,7 +10261,6 @@
         <w:jc w:val="both"/>
         <w:rPr>
           <w:i/>
-          <w:iCs/>
           <w:sz w:val="24"/>
           <w:szCs w:val="24"/>
         </w:rPr>
@@ -10193,7 +10268,6 @@
       <w:r>
         <w:rPr>
           <w:i/>
-          <w:iCs/>
           <w:sz w:val="24"/>
           <w:szCs w:val="24"/>
         </w:rPr>
@@ -10232,21 +10306,7 @@
           <w:rFonts w:ascii="Consolas" w:hAnsi="Consolas"/>
           <w:lang w:eastAsia="fr-FR"/>
         </w:rPr>
-        <w:t xml:space="preserve">Fonction </w:t>
-      </w:r>
-      <w:r>
-        <w:rPr>
-          <w:rFonts w:ascii="Consolas" w:hAnsi="Consolas"/>
-          <w:lang w:eastAsia="fr-FR"/>
-        </w:rPr>
-        <w:t>histogramme</w:t>
-      </w:r>
-      <w:r>
-        <w:rPr>
-          <w:rFonts w:ascii="Consolas" w:hAnsi="Consolas"/>
-          <w:lang w:eastAsia="fr-FR"/>
-        </w:rPr>
-        <w:t>(liste)</w:t>
+        <w:t>Fonction histogramme(liste)</w:t>
       </w:r>
     </w:p>
     <w:p>
@@ -10494,23 +10554,7 @@
           <w:rFonts w:ascii="Consolas" w:hAnsi="Consolas"/>
           <w:lang w:eastAsia="fr-FR"/>
         </w:rPr>
-        <w:t xml:space="preserve">pour i de 0 à </w:t>
-      </w:r>
-      <w:proofErr w:type="spellStart"/>
-      <w:r>
-        <w:rPr>
-          <w:rFonts w:ascii="Consolas" w:hAnsi="Consolas"/>
-          <w:lang w:eastAsia="fr-FR"/>
-        </w:rPr>
-        <w:t>l</w:t>
-      </w:r>
-      <w:proofErr w:type="spellEnd"/>
-      <w:r>
-        <w:rPr>
-          <w:rFonts w:ascii="Consolas" w:hAnsi="Consolas"/>
-          <w:lang w:eastAsia="fr-FR"/>
-        </w:rPr>
-        <w:t xml:space="preserve"> faire</w:t>
+        <w:t>pour i de 0 à l faire</w:t>
       </w:r>
     </w:p>
     <w:p>
@@ -10703,17 +10747,8 @@
           <w:rFonts w:ascii="Consolas" w:hAnsi="Consolas"/>
           <w:lang w:eastAsia="fr-FR"/>
         </w:rPr>
-        <w:t xml:space="preserve">ajouter v dans </w:t>
-      </w:r>
-      <w:proofErr w:type="spellStart"/>
-      <w:r>
-        <w:rPr>
-          <w:rFonts w:ascii="Consolas" w:hAnsi="Consolas"/>
-          <w:lang w:eastAsia="fr-FR"/>
-        </w:rPr>
-        <w:t>listV</w:t>
-      </w:r>
-      <w:proofErr w:type="spellEnd"/>
+        <w:t>ajouter v dans listV</w:t>
+      </w:r>
     </w:p>
     <w:p>
       <w:pPr>
@@ -10792,17 +10827,8 @@
           <w:rFonts w:ascii="Consolas" w:hAnsi="Consolas"/>
           <w:lang w:eastAsia="fr-FR"/>
         </w:rPr>
-        <w:t xml:space="preserve">retourner listN, </w:t>
-      </w:r>
-      <w:proofErr w:type="spellStart"/>
-      <w:r>
-        <w:rPr>
-          <w:rFonts w:ascii="Consolas" w:hAnsi="Consolas"/>
-          <w:lang w:eastAsia="fr-FR"/>
-        </w:rPr>
-        <w:t>listV</w:t>
-      </w:r>
-      <w:proofErr w:type="spellEnd"/>
+        <w:t>retourner listN, listV</w:t>
+      </w:r>
     </w:p>
     <w:p>
       <w:pPr>
@@ -10820,14 +10846,6 @@
         </w:rPr>
         <w:t>fin</w:t>
       </w:r>
-    </w:p>
-    <w:p>
-      <w:pPr>
-        <w:jc w:val="both"/>
-        <w:rPr>
-          <w:lang w:eastAsia="fr-FR"/>
-        </w:rPr>
-      </w:pPr>
     </w:p>
     <w:p>
       <w:pPr>
@@ -10864,30 +10882,13 @@
         <w:t>dicho</w:t>
       </w:r>
       <w:r>
-        <w:t>Recursive avec pour argument une liste de nombre</w:t>
-      </w:r>
-      <w:r>
-        <w:t xml:space="preserve">. </w:t>
-      </w:r>
-      <w:r>
-        <w:rPr>
-          <w:lang w:eastAsia="fr-FR"/>
-        </w:rPr>
-        <w:t xml:space="preserve">La fonction commence par définir les variables n et m qui sont respectivement le plus petit et le plus grand élément de la liste. Les variables listN et </w:t>
-      </w:r>
-      <w:proofErr w:type="spellStart"/>
-      <w:r>
-        <w:rPr>
-          <w:lang w:eastAsia="fr-FR"/>
-        </w:rPr>
-        <w:t>listV</w:t>
-      </w:r>
-      <w:proofErr w:type="spellEnd"/>
-      <w:r>
-        <w:rPr>
-          <w:lang w:eastAsia="fr-FR"/>
-        </w:rPr>
-        <w:t xml:space="preserve"> sont des listes vides qui seront utilisées pour stocker les valeurs et les fréquences de chaque élément de la liste.</w:t>
+        <w:t xml:space="preserve">Recursive avec pour argument une liste de nombre. </w:t>
+      </w:r>
+      <w:r>
+        <w:rPr>
+          <w:lang w:eastAsia="fr-FR"/>
+        </w:rPr>
+        <w:t>La fonction commence par définir les variables n et m qui sont respectivement le plus petit et le plus grand élément de la liste. Les variables listN et listV sont des listes vides qui seront utilisées pour stocker les valeurs et les fréquences de chaque élément de la liste.</w:t>
       </w:r>
       <w:r>
         <w:t xml:space="preserve"> </w:t>
@@ -10908,24 +10909,14 @@
         <w:rPr>
           <w:lang w:eastAsia="fr-FR"/>
         </w:rPr>
-        <w:t xml:space="preserve"> est utilisée pour parcourir tous les éléments de la liste. Pour chaque élément, on vérifie si sa valeur est égale à n (la variable qui représente l'élément actuellement analysé). Si c'est le cas, on incrémente la variable v (qui représente le nombre d'occurrences de l'élément). Sinon, on continue avec l'élément suivant. Une fois que tous les éléments ont été analysés, on ajoute la valeur et la fréquence à leurs respective listes et on incrémente n pour passer à l'élément suivant. </w:t>
-      </w:r>
-    </w:p>
-    <w:p>
-      <w:pPr>
-        <w:jc w:val="both"/>
-        <w:rPr>
-          <w:lang w:eastAsia="fr-FR"/>
-        </w:rPr>
-      </w:pPr>
-    </w:p>
-    <w:p>
-      <w:pPr>
-        <w:jc w:val="both"/>
-        <w:rPr>
-          <w:lang w:eastAsia="fr-FR"/>
-        </w:rPr>
-      </w:pPr>
+        <w:t xml:space="preserve"> est utilisée pour parcourir tous les éléments de la liste. Pour chaque élément, on vérifie si sa valeur est égale à n (la variable qui représente l'élément actuellement analysé). Si c'est le cas, on incrémente la variable v (qui représente le nombre d'occurrences de l'élément). Sinon, on continue avec l'élément suivant. Une fois que tous les éléments ont été analysés, on ajoute la valeur et la fréquence à leurs respective listes et on incrémente n pour passer à l'élément suivant.</w:t>
+      </w:r>
+      <w:r>
+        <w:rPr>
+          <w:lang w:eastAsia="fr-FR"/>
+        </w:rPr>
+        <w:t xml:space="preserve"> </w:t>
+      </w:r>
       <w:r>
         <w:rPr>
           <w:lang w:eastAsia="fr-FR"/>
@@ -10944,14 +10935,6 @@
         </w:rPr>
         <w:t xml:space="preserve"> se termine, la fonction retourne les deux listes contenant les valeurs et les fréquences des différents éléments de la liste d'origine.</w:t>
       </w:r>
-    </w:p>
-    <w:p>
-      <w:pPr>
-        <w:jc w:val="both"/>
-        <w:rPr>
-          <w:lang w:eastAsia="fr-FR"/>
-        </w:rPr>
-      </w:pPr>
     </w:p>
     <w:p>
       <w:pPr>
@@ -10963,14 +10946,17 @@
         <w:jc w:val="both"/>
         <w:rPr>
           <w:i/>
-          <w:iCs/>
+          <w:sz w:val="24"/>
+          <w:szCs w:val="24"/>
         </w:rPr>
       </w:pPr>
       <w:r>
         <w:rPr>
           <w:i/>
-          <w:iCs/>
-        </w:rPr>
+          <w:sz w:val="24"/>
+          <w:szCs w:val="24"/>
+        </w:rPr>
+        <w:lastRenderedPageBreak/>
         <w:t>Quelle observation faites-vous lorsque le nombre de tirages est élevé ?</w:t>
       </w:r>
     </w:p>
@@ -11015,29 +11001,7 @@
           <w:szCs w:val="23"/>
           <w:lang w:eastAsia="fr-FR"/>
         </w:rPr>
-        <w:t xml:space="preserve"> devenir plat ce qui signifie que les nombres tirés apparaissent quasiment </w:t>
-      </w:r>
-      <w:proofErr w:type="gramStart"/>
-      <w:r>
-        <w:rPr>
-          <w:rFonts w:eastAsia="Times New Roman" w:cstheme="minorHAnsi"/>
-          <w:color w:val="1D2125"/>
-          <w:sz w:val="23"/>
-          <w:szCs w:val="23"/>
-          <w:lang w:eastAsia="fr-FR"/>
-        </w:rPr>
-        <w:t>a</w:t>
-      </w:r>
-      <w:proofErr w:type="gramEnd"/>
-      <w:r>
-        <w:rPr>
-          <w:rFonts w:eastAsia="Times New Roman" w:cstheme="minorHAnsi"/>
-          <w:color w:val="1D2125"/>
-          <w:sz w:val="23"/>
-          <w:szCs w:val="23"/>
-          <w:lang w:eastAsia="fr-FR"/>
-        </w:rPr>
-        <w:t xml:space="preserve"> la même fréquence, ce qui est en théorie exacte si il s’agit bien d’un tirage aléatoire, et donc prouve que la probabilité d’obtenir une nombre est égale pour chacun soit 1/45.</w:t>
+        <w:t xml:space="preserve"> devenir plat ce qui signifie que les nombres tirés apparaissent quasiment a la même fréquence, ce qui est en théorie exacte si il s’agit bien d’un tirage aléatoire, et donc prouve que la probabilité d’obtenir une nombre est égale pour chacun soit 1/45.</w:t>
       </w:r>
       <w:r>
         <w:rPr>
@@ -11092,6 +11056,13 @@
       <w:r>
         <w:continuationSeparator/>
       </w:r>
+    </w:p>
+  </w:endnote>
+  <w:endnote w:type="continuationNotice" w:id="1">
+    <w:p>
+      <w:pPr>
+        <w:spacing w:after="0" w:line="240" w:lineRule="auto"/>
+      </w:pPr>
     </w:p>
   </w:endnote>
 </w:endnotes>
@@ -11249,6 +11220,13 @@
       </w:r>
     </w:p>
   </w:footnote>
+  <w:footnote w:type="continuationNotice" w:id="1">
+    <w:p>
+      <w:pPr>
+        <w:spacing w:after="0" w:line="240" w:lineRule="auto"/>
+      </w:pPr>
+    </w:p>
+  </w:footnote>
 </w:footnotes>
 </file>
 
@@ -11278,7 +11256,6 @@
         <w:dataBinding w:prefixMappings="xmlns:ns0='http://schemas.openxmlformats.org/package/2006/metadata/core-properties' xmlns:ns1='http://purl.org/dc/elements/1.1/'" w:xpath="/ns0:coreProperties[1]/ns1:title[1]" w:storeItemID="{6C3C8BC8-F283-45AE-878A-BAB7291924A1}"/>
         <w:text/>
       </w:sdtPr>
-      <w:sdtEndPr/>
       <w:sdtContent>
         <w:r>
           <w:rPr>
@@ -11300,40 +11277,15 @@
       </w:rPr>
       <w:ptab w:relativeTo="margin" w:alignment="right" w:leader="none"/>
     </w:r>
-    <w:sdt>
-      <w:sdtPr>
-        <w:rPr>
-          <w:rFonts w:asciiTheme="majorHAnsi" w:eastAsiaTheme="majorEastAsia" w:hAnsiTheme="majorHAnsi" w:cstheme="majorBidi"/>
-          <w:color w:val="4472C4" w:themeColor="accent1"/>
-          <w:sz w:val="24"/>
-          <w:szCs w:val="24"/>
-        </w:rPr>
-        <w:alias w:val="Date "/>
-        <w:id w:val="78404859"/>
-        <w:placeholder>
-          <w:docPart w:val="6A4087E381B24B42BAD423422834EEC9"/>
-        </w:placeholder>
-        <w:dataBinding w:prefixMappings="xmlns:ns0='http://schemas.microsoft.com/office/2006/coverPageProps'" w:xpath="/ns0:CoverPageProperties[1]/ns0:PublishDate[1]" w:storeItemID="{55AF091B-3C7A-41E3-B477-F2FDAA23CFDA}"/>
-        <w:date>
-          <w:dateFormat w:val="dd MMMM yyyy"/>
-          <w:lid w:val="fr-FR"/>
-          <w:storeMappedDataAs w:val="dateTime"/>
-          <w:calendar w:val="gregorian"/>
-        </w:date>
-      </w:sdtPr>
-      <w:sdtEndPr/>
-      <w:sdtContent>
-        <w:r>
-          <w:rPr>
-            <w:rFonts w:asciiTheme="majorHAnsi" w:eastAsiaTheme="majorEastAsia" w:hAnsiTheme="majorHAnsi" w:cstheme="majorBidi"/>
-            <w:color w:val="4472C4" w:themeColor="accent1"/>
-            <w:sz w:val="24"/>
-            <w:szCs w:val="24"/>
-          </w:rPr>
-          <w:t>2023</w:t>
-        </w:r>
-      </w:sdtContent>
-    </w:sdt>
+    <w:r>
+      <w:rPr>
+        <w:rFonts w:asciiTheme="majorHAnsi" w:eastAsiaTheme="majorEastAsia" w:hAnsiTheme="majorHAnsi" w:cstheme="majorBidi"/>
+        <w:color w:val="4472C4" w:themeColor="accent1"/>
+        <w:sz w:val="24"/>
+        <w:szCs w:val="24"/>
+      </w:rPr>
+      <w:t>James Schmitt</w:t>
+    </w:r>
   </w:p>
   <w:p>
     <w:pPr>
@@ -13807,19 +13759,19 @@
   <w:num w:numId="17" w16cid:durableId="836194918">
     <w:abstractNumId w:val="20"/>
   </w:num>
-  <w:num w:numId="18" w16cid:durableId="11299421">
+  <w:num w:numId="18" w16cid:durableId="709110416">
     <w:abstractNumId w:val="8"/>
   </w:num>
-  <w:num w:numId="19" w16cid:durableId="522787336">
+  <w:num w:numId="19" w16cid:durableId="586501937">
     <w:abstractNumId w:val="0"/>
   </w:num>
-  <w:num w:numId="20" w16cid:durableId="911039139">
+  <w:num w:numId="20" w16cid:durableId="1388257737">
     <w:abstractNumId w:val="18"/>
   </w:num>
-  <w:num w:numId="21" w16cid:durableId="1976256772">
+  <w:num w:numId="21" w16cid:durableId="1279920045">
     <w:abstractNumId w:val="21"/>
   </w:num>
-  <w:num w:numId="22" w16cid:durableId="737828938">
+  <w:num w:numId="22" w16cid:durableId="499465036">
     <w:abstractNumId w:val="6"/>
   </w:num>
 </w:numbering>
@@ -14223,7 +14175,7 @@
   <w:style w:type="paragraph" w:default="1" w:styleId="Normal">
     <w:name w:val="Normal"/>
     <w:qFormat/>
-    <w:rsid w:val="00A92598"/>
+    <w:rsid w:val="00AF201F"/>
   </w:style>
   <w:style w:type="paragraph" w:styleId="Heading1">
     <w:name w:val="heading 1"/>
@@ -14560,7 +14512,7 @@
     <w:basedOn w:val="DefaultParagraphFont"/>
     <w:uiPriority w:val="99"/>
     <w:semiHidden/>
-    <w:rsid w:val="0032161A"/>
+    <w:rsid w:val="00567D17"/>
     <w:rPr>
       <w:color w:val="808080"/>
     </w:rPr>
@@ -14572,7 +14524,7 @@
     <w:uiPriority w:val="99"/>
     <w:semiHidden/>
     <w:unhideWhenUsed/>
-    <w:rsid w:val="007C0530"/>
+    <w:rsid w:val="00567D17"/>
     <w:pPr>
       <w:tabs>
         <w:tab w:val="left" w:pos="916"/>
@@ -14607,7 +14559,7 @@
     <w:link w:val="HTMLPreformatted"/>
     <w:uiPriority w:val="99"/>
     <w:semiHidden/>
-    <w:rsid w:val="007C0530"/>
+    <w:rsid w:val="00567D17"/>
     <w:rPr>
       <w:rFonts w:ascii="Courier New" w:eastAsia="Times New Roman" w:hAnsi="Courier New" w:cs="Courier New"/>
       <w:sz w:val="20"/>
@@ -14621,7 +14573,7 @@
     <w:uiPriority w:val="99"/>
     <w:semiHidden/>
     <w:unhideWhenUsed/>
-    <w:rsid w:val="00BF0FED"/>
+    <w:rsid w:val="00567D17"/>
     <w:pPr>
       <w:spacing w:before="100" w:beforeAutospacing="1" w:after="100" w:afterAutospacing="1" w:line="240" w:lineRule="auto"/>
     </w:pPr>
@@ -14666,38 +14618,6 @@
               <w:szCs w:val="27"/>
             </w:rPr>
             <w:t>[Titre du document]</w:t>
-          </w:r>
-        </w:p>
-      </w:docPartBody>
-    </w:docPart>
-    <w:docPart>
-      <w:docPartPr>
-        <w:name w:val="6A4087E381B24B42BAD423422834EEC9"/>
-        <w:category>
-          <w:name w:val="General"/>
-          <w:gallery w:val="placeholder"/>
-        </w:category>
-        <w:types>
-          <w:type w:val="bbPlcHdr"/>
-        </w:types>
-        <w:behaviors>
-          <w:behavior w:val="content"/>
-        </w:behaviors>
-        <w:guid w:val="{F07F63F8-F729-4559-850C-D0E21400C0AA}"/>
-      </w:docPartPr>
-      <w:docPartBody>
-        <w:p>
-          <w:pPr>
-            <w:pStyle w:val="6A4087E381B24B42BAD423422834EEC9"/>
-          </w:pPr>
-          <w:r>
-            <w:rPr>
-              <w:rFonts w:asciiTheme="majorHAnsi" w:eastAsiaTheme="majorEastAsia" w:hAnsiTheme="majorHAnsi" w:cstheme="majorBidi"/>
-              <w:color w:val="4472C4" w:themeColor="accent1"/>
-              <w:sz w:val="27"/>
-              <w:szCs w:val="27"/>
-            </w:rPr>
-            <w:t>[Date]</w:t>
           </w:r>
         </w:p>
       </w:docPartBody>
@@ -14791,17 +14711,10 @@
   </w:compat>
   <w:rsids>
     <w:rsidRoot w:val="007329EC"/>
-    <w:rsid w:val="00146810"/>
-    <w:rsid w:val="004045BC"/>
-    <w:rsid w:val="006166FD"/>
     <w:rsid w:val="007329EC"/>
-    <w:rsid w:val="007508FE"/>
-    <w:rsid w:val="009F4412"/>
     <w:rsid w:val="00A043FC"/>
-    <w:rsid w:val="00AA5799"/>
-    <w:rsid w:val="00AE028E"/>
-    <w:rsid w:val="00CF33E1"/>
-    <w:rsid w:val="00F70608"/>
+    <w:rsid w:val="00A42DE0"/>
+    <w:rsid w:val="00FA5F16"/>
   </w:rsids>
   <m:mathPr>
     <m:mathFont m:val="Cambria Math"/>
@@ -15263,7 +15176,7 @@
     <w:basedOn w:val="DefaultParagraphFont"/>
     <w:uiPriority w:val="99"/>
     <w:semiHidden/>
-    <w:rsid w:val="00146810"/>
+    <w:rsid w:val="00A42DE0"/>
     <w:rPr>
       <w:color w:val="808080"/>
     </w:rPr>
